--- a/Tutorato UniPD/Tutor Didattico e Informativo/2024-2025/Computability - 1° Sem/Meeting 10 - 08.01/Lesson/Lesson's notes - PC written.docx
+++ b/Tutorato UniPD/Tutor Didattico e Informativo/2024-2025/Computability - 1° Sem/Meeting 10 - 08.01/Lesson/Lesson's notes - PC written.docx
@@ -1,21 +1,5793 @@
 
 <file path=word/document.xml><?xml version="1.0" encoding="utf-8"?>
-<w:document xmlns:wpc="http://schemas.microsoft.com/office/word/2010/wordprocessingCanvas" xmlns:cx="http://schemas.microsoft.com/office/drawing/2014/chartex" xmlns:cx1="http://schemas.microsoft.com/office/drawing/2015/9/8/chartex" xmlns:cx2="http://schemas.microsoft.com/office/drawing/2015/10/21/chartex" xmlns:cx3="http://schemas.microsoft.com/office/drawing/2016/5/9/chartex" xmlns:cx4="http://schemas.microsoft.com/office/drawing/2016/5/10/chartex" xmlns:cx5="http://schemas.microsoft.com/office/drawing/2016/5/11/chartex" xmlns:cx6="http://schemas.microsoft.com/office/drawing/2016/5/12/chartex" xmlns:cx7="http://schemas.microsoft.com/office/drawing/2016/5/13/chartex" xmlns:cx8="http://schemas.microsoft.com/office/drawing/2016/5/14/chartex" xmlns:mc="http://schemas.openxmlformats.org/markup-compatibility/2006" xmlns:aink="http://schemas.microsoft.com/office/drawing/2016/ink" xmlns:am3d="http://schemas.microsoft.com/office/drawing/2017/model3d" xmlns:o="urn:schemas-microsoft-com:office:office" xmlns:oel="http://schemas.microsoft.com/office/2019/extlst" xmlns:r="http://schemas.openxmlformats.org/officeDocument/2006/relationships" xmlns:m="http://schemas.openxmlformats.org/officeDocument/2006/math" xmlns:v="urn:schemas-microsoft-com:vml" xmlns:wp14="http://schemas.microsoft.com/office/word/2010/wordprocessingDrawing" xmlns:wp="http://schemas.openxmlformats.org/drawingml/2006/wordprocessingDrawing" xmlns:w10="urn:schemas-microsoft-com:office:word" xmlns:w="http://schemas.openxmlformats.org/wordprocessingml/2006/main" xmlns:w14="http://schemas.microsoft.com/office/word/2010/wordml" xmlns:w15="http://schemas.microsoft.com/office/word/2012/wordml" xmlns:w16cex="http://schemas.microsoft.com/office/word/2018/wordml/cex" xmlns:w16cid="http://schemas.microsoft.com/office/word/2016/wordml/cid" xmlns:w16="http://schemas.microsoft.com/office/word/2018/wordml" xmlns:w16du="http://schemas.microsoft.com/office/word/2023/wordml/word16du" xmlns:w16sdtdh="http://schemas.microsoft.com/office/word/2020/wordml/sdtdatahash" xmlns:w16se="http://schemas.microsoft.com/office/word/2015/wordml/symex" xmlns:wpg="http://schemas.microsoft.com/office/word/2010/wordprocessingGroup" xmlns:wpi="http://schemas.microsoft.com/office/word/2010/wordprocessingInk" xmlns:wne="http://schemas.microsoft.com/office/word/2006/wordml" xmlns:wps="http://schemas.microsoft.com/office/word/2010/wordprocessingShape" mc:Ignorable="w14 w15 w16se w16cid w16 w16cex w16sdtdh w16du wp14">
+<w:document xmlns:wpc="http://schemas.microsoft.com/office/word/2010/wordprocessingCanvas" xmlns:cx="http://schemas.microsoft.com/office/drawing/2014/chartex" xmlns:cx1="http://schemas.microsoft.com/office/drawing/2015/9/8/chartex" xmlns:cx2="http://schemas.microsoft.com/office/drawing/2015/10/21/chartex" xmlns:cx3="http://schemas.microsoft.com/office/drawing/2016/5/9/chartex" xmlns:cx4="http://schemas.microsoft.com/office/drawing/2016/5/10/chartex" xmlns:cx5="http://schemas.microsoft.com/office/drawing/2016/5/11/chartex" xmlns:cx6="http://schemas.microsoft.com/office/drawing/2016/5/12/chartex" xmlns:cx7="http://schemas.microsoft.com/office/drawing/2016/5/13/chartex" xmlns:cx8="http://schemas.microsoft.com/office/drawing/2016/5/14/chartex" xmlns:mc="http://schemas.openxmlformats.org/markup-compatibility/2006" xmlns:aink="http://schemas.microsoft.com/office/drawing/2016/ink" xmlns:am3d="http://schemas.microsoft.com/office/drawing/2017/model3d" xmlns:o="urn:schemas-microsoft-com:office:office" xmlns:oel="http://schemas.microsoft.com/office/2019/extlst" xmlns:r="http://schemas.openxmlformats.org/officeDocument/2006/relationships" xmlns:m="http://schemas.openxmlformats.org/officeDocument/2006/math" xmlns:v="urn:schemas-microsoft-com:vml" xmlns:wp14="http://schemas.microsoft.com/office/word/2010/wordprocessingDrawing" xmlns:wp="http://schemas.openxmlformats.org/drawingml/2006/wordprocessingDrawing" xmlns:w10="urn:schemas-microsoft-com:office:word" xmlns:w="http://schemas.openxmlformats.org/wordprocessingml/2006/main" xmlns:w14="http://schemas.microsoft.com/office/word/2010/wordml" xmlns:w15="http://schemas.microsoft.com/office/word/2012/wordml" xmlns:w16cex="http://schemas.microsoft.com/office/word/2018/wordml/cex" xmlns:w16cid="http://schemas.microsoft.com/office/word/2016/wordml/cid" xmlns:w16="http://schemas.microsoft.com/office/word/2018/wordml" xmlns:w16du="http://schemas.microsoft.com/office/word/2023/wordml/word16du" xmlns:w16sdtdh="http://schemas.microsoft.com/office/word/2020/wordml/sdtdatahash" xmlns:w16sdtfl="http://schemas.microsoft.com/office/word/2024/wordml/sdtformatlock" xmlns:w16se="http://schemas.microsoft.com/office/word/2015/wordml/symex" xmlns:wpg="http://schemas.microsoft.com/office/word/2010/wordprocessingGroup" xmlns:wpi="http://schemas.microsoft.com/office/word/2010/wordprocessingInk" xmlns:wne="http://schemas.microsoft.com/office/word/2006/wordml" xmlns:wps="http://schemas.microsoft.com/office/word/2010/wordprocessingShape" mc:Ignorable="w14 w15 w16se w16cid w16 w16cex w16sdtdh w16sdtfl w16du wp14">
   <w:body>
     <w:p>
       <w:pPr>
         <w:jc w:val="center"/>
         <w:rPr>
-          <w:lang w:val="en-US"/>
-        </w:rPr>
-      </w:pPr>
-      <w:r>
-        <w:rPr>
           <w:u w:val="single"/>
           <w:lang w:val="en-US"/>
         </w:rPr>
-        <w:t>Solely exercises meeting – Lesson 1</w:t>
-      </w:r>
+      </w:pPr>
+      <w:r>
+        <w:rPr>
+          <w:u w:val="single"/>
+          <w:lang w:val="en-US"/>
+        </w:rPr>
+        <w:t>Theoretical definitions</w:t>
+      </w:r>
+    </w:p>
+    <w:p>
+      <w:pPr>
+        <w:jc w:val="center"/>
+        <w:rPr>
+          <w:u w:val="single"/>
+          <w:lang w:val="en-US"/>
+        </w:rPr>
+      </w:pPr>
+      <w:r>
+        <w:rPr>
+          <w:noProof/>
+          <w:lang w:val="en-US"/>
+        </w:rPr>
+        <w:drawing>
+          <wp:anchor distT="0" distB="0" distL="114300" distR="114300" simplePos="0" relativeHeight="251665408" behindDoc="0" locked="0" layoutInCell="1" allowOverlap="1" wp14:anchorId="04CA4C1D" wp14:editId="1EE4C75F">
+            <wp:simplePos x="0" y="0"/>
+            <wp:positionH relativeFrom="column">
+              <wp:posOffset>318643</wp:posOffset>
+            </wp:positionH>
+            <wp:positionV relativeFrom="paragraph">
+              <wp:posOffset>27305</wp:posOffset>
+            </wp:positionV>
+            <wp:extent cx="5361305" cy="840105"/>
+            <wp:effectExtent l="0" t="0" r="0" b="0"/>
+            <wp:wrapSquare wrapText="bothSides"/>
+            <wp:docPr id="433426391" name="Immagine 1" descr="Immagine che contiene testo, Carattere, bianco&#10;&#10;Descrizione generata automaticamente"/>
+            <wp:cNvGraphicFramePr>
+              <a:graphicFrameLocks xmlns:a="http://schemas.openxmlformats.org/drawingml/2006/main" noChangeAspect="1"/>
+            </wp:cNvGraphicFramePr>
+            <a:graphic xmlns:a="http://schemas.openxmlformats.org/drawingml/2006/main">
+              <a:graphicData uri="http://schemas.openxmlformats.org/drawingml/2006/picture">
+                <pic:pic xmlns:pic="http://schemas.openxmlformats.org/drawingml/2006/picture">
+                  <pic:nvPicPr>
+                    <pic:cNvPr id="433426391" name="Immagine 1" descr="Immagine che contiene testo, Carattere, bianco&#10;&#10;Descrizione generata automaticamente"/>
+                    <pic:cNvPicPr/>
+                  </pic:nvPicPr>
+                  <pic:blipFill>
+                    <a:blip r:embed="rId5"/>
+                    <a:stretch>
+                      <a:fillRect/>
+                    </a:stretch>
+                  </pic:blipFill>
+                  <pic:spPr>
+                    <a:xfrm>
+                      <a:off x="0" y="0"/>
+                      <a:ext cx="5361305" cy="840105"/>
+                    </a:xfrm>
+                    <a:prstGeom prst="rect">
+                      <a:avLst/>
+                    </a:prstGeom>
+                  </pic:spPr>
+                </pic:pic>
+              </a:graphicData>
+            </a:graphic>
+            <wp14:sizeRelH relativeFrom="margin">
+              <wp14:pctWidth>0</wp14:pctWidth>
+            </wp14:sizeRelH>
+            <wp14:sizeRelV relativeFrom="margin">
+              <wp14:pctHeight>0</wp14:pctHeight>
+            </wp14:sizeRelV>
+          </wp:anchor>
+        </w:drawing>
+      </w:r>
+    </w:p>
+    <w:p>
+      <w:pPr>
+        <w:rPr>
+          <w:lang w:val="en-US"/>
+        </w:rPr>
+      </w:pPr>
+    </w:p>
+    <w:p>
+      <w:pPr>
+        <w:rPr>
+          <w:lang w:val="en-US"/>
+        </w:rPr>
+      </w:pPr>
+    </w:p>
+    <w:p>
+      <w:pPr>
+        <w:rPr>
+          <w:lang w:val="en-US"/>
+        </w:rPr>
+      </w:pPr>
+      <w:r>
+        <w:rPr>
+          <w:lang w:val="en-US"/>
+        </w:rPr>
+        <w:t>The first part requires proving that set difference of recursive sets is recursive, while the second part examines if this property extends to recursively enumerable (r.e.) sets.</w:t>
+      </w:r>
+    </w:p>
+    <w:p>
+      <w:pPr>
+        <w:rPr>
+          <w:lang w:val="en-US"/>
+        </w:rPr>
+      </w:pPr>
+      <w:r>
+        <w:rPr>
+          <w:lang w:val="en-US"/>
+        </w:rPr>
+        <w:t>Part 1: Proving A \ B is recursive when A and B are recursive</w:t>
+      </w:r>
+    </w:p>
+    <w:p>
+      <w:pPr>
+        <w:rPr>
+          <w:lang w:val="en-US"/>
+        </w:rPr>
+      </w:pPr>
+      <w:r>
+        <w:rPr>
+          <w:lang w:val="en-US"/>
+        </w:rPr>
+        <w:t xml:space="preserve">Since A and B are recursive, their characteristic functions </w:t>
+      </w:r>
+      <w:r>
+        <w:t>χ</w:t>
+      </w:r>
+      <w:r>
+        <w:rPr>
+          <w:lang w:val="en-US"/>
+        </w:rPr>
+        <w:t xml:space="preserve">A and </w:t>
+      </w:r>
+      <w:r>
+        <w:t>χ</w:t>
+      </w:r>
+      <w:r>
+        <w:rPr>
+          <w:lang w:val="en-US"/>
+        </w:rPr>
+        <w:t>B are computable. We can construct the characteristic function for A \ B as:</w:t>
+      </w:r>
+    </w:p>
+    <w:p>
+      <w:pPr>
+        <w:rPr>
+          <w:lang w:val="en-US"/>
+        </w:rPr>
+      </w:pPr>
+      <w:r>
+        <w:t>χ</w:t>
+      </w:r>
+      <w:r>
+        <w:rPr>
+          <w:lang w:val="en-US"/>
+        </w:rPr>
+        <w:t xml:space="preserve">A\B(x) = </w:t>
+      </w:r>
+      <w:r>
+        <w:t>χ</w:t>
+      </w:r>
+      <w:r>
+        <w:rPr>
+          <w:lang w:val="en-US"/>
+        </w:rPr>
+        <w:t>A(x) · sg(</w:t>
+      </w:r>
+      <w:r>
+        <w:t>χ</w:t>
+      </w:r>
+      <w:r>
+        <w:rPr>
+          <w:lang w:val="en-US"/>
+        </w:rPr>
+        <w:t>B(x))</w:t>
+      </w:r>
+    </w:p>
+    <w:p>
+      <w:pPr>
+        <w:rPr>
+          <w:lang w:val="en-US"/>
+        </w:rPr>
+      </w:pPr>
+      <w:r>
+        <w:rPr>
+          <w:lang w:val="en-US"/>
+        </w:rPr>
+        <w:t>where sg is the complement sign function (sg(0) = 1 and sg(1) = 0), which we know is computable.</w:t>
+      </w:r>
+    </w:p>
+    <w:p>
+      <w:pPr>
+        <w:rPr>
+          <w:lang w:val="en-US"/>
+        </w:rPr>
+      </w:pPr>
+      <w:r>
+        <w:rPr>
+          <w:lang w:val="en-US"/>
+        </w:rPr>
+        <w:t xml:space="preserve">Since </w:t>
+      </w:r>
+      <w:r>
+        <w:t>χ</w:t>
+      </w:r>
+      <w:r>
+        <w:rPr>
+          <w:lang w:val="en-US"/>
+        </w:rPr>
+        <w:t xml:space="preserve">A\B is constructed through </w:t>
+      </w:r>
+      <w:proofErr w:type="gramStart"/>
+      <w:r>
+        <w:rPr>
+          <w:lang w:val="en-US"/>
+        </w:rPr>
+        <w:t>composition of computable</w:t>
+      </w:r>
+      <w:proofErr w:type="gramEnd"/>
+      <w:r>
+        <w:rPr>
+          <w:lang w:val="en-US"/>
+        </w:rPr>
+        <w:t xml:space="preserve"> functions, it is computable. Therefore, A \ B is recursive.</w:t>
+      </w:r>
+    </w:p>
+    <w:p>
+      <w:pPr>
+        <w:rPr>
+          <w:lang w:val="en-US"/>
+        </w:rPr>
+      </w:pPr>
+      <w:r>
+        <w:rPr>
+          <w:lang w:val="en-US"/>
+        </w:rPr>
+        <w:t>Part 2: Examining if the property extends to r.e. sets</w:t>
+      </w:r>
+    </w:p>
+    <w:p>
+      <w:pPr>
+        <w:rPr>
+          <w:lang w:val="en-US"/>
+        </w:rPr>
+      </w:pPr>
+      <w:r>
+        <w:rPr>
+          <w:lang w:val="en-US"/>
+        </w:rPr>
+        <w:t>This property does not extend to r.e. sets. We can prove this with a counterexample:</w:t>
+      </w:r>
+    </w:p>
+    <w:p>
+      <w:r>
+        <w:rPr>
+          <w:lang w:val="en-US"/>
+        </w:rPr>
+        <w:t xml:space="preserve">Let A = K (the halting set) and B = N (the set of natural numbers). </w:t>
+      </w:r>
+      <w:r>
+        <w:t>Both A and K are r.e.:</w:t>
+      </w:r>
+    </w:p>
+    <w:p>
+      <w:pPr>
+        <w:numPr>
+          <w:ilvl w:val="0"/>
+          <w:numId w:val="6"/>
+        </w:numPr>
+        <w:rPr>
+          <w:lang w:val="en-US"/>
+        </w:rPr>
+      </w:pPr>
+      <w:r>
+        <w:rPr>
+          <w:lang w:val="en-US"/>
+        </w:rPr>
+        <w:t>K is known to be r.e. but not recursive</w:t>
+      </w:r>
+    </w:p>
+    <w:p>
+      <w:pPr>
+        <w:numPr>
+          <w:ilvl w:val="0"/>
+          <w:numId w:val="6"/>
+        </w:numPr>
+        <w:rPr>
+          <w:lang w:val="en-US"/>
+        </w:rPr>
+      </w:pPr>
+      <w:r>
+        <w:rPr>
+          <w:lang w:val="en-US"/>
+        </w:rPr>
+        <w:t>N is recursive (thus also r.e.)</w:t>
+      </w:r>
+    </w:p>
+    <w:p>
+      <w:pPr>
+        <w:rPr>
+          <w:lang w:val="en-US"/>
+        </w:rPr>
+      </w:pPr>
+      <w:r>
+        <w:rPr>
+          <w:lang w:val="en-US"/>
+        </w:rPr>
+        <w:t xml:space="preserve">However, A \ B = K \ N = </w:t>
+      </w:r>
+      <w:r>
+        <w:rPr>
+          <w:rFonts w:ascii="Cambria Math" w:hAnsi="Cambria Math" w:cs="Cambria Math"/>
+          <w:lang w:val="en-US"/>
+        </w:rPr>
+        <w:t>∅</w:t>
+      </w:r>
+    </w:p>
+    <w:p>
+      <w:pPr>
+        <w:rPr>
+          <w:lang w:val="en-US"/>
+        </w:rPr>
+      </w:pPr>
+      <w:r>
+        <w:rPr>
+          <w:lang w:val="en-US"/>
+        </w:rPr>
+        <w:t xml:space="preserve">If K \ N were r.e., then K would be recursive, since: x </w:t>
+      </w:r>
+      <w:r>
+        <w:rPr>
+          <w:rFonts w:ascii="Cambria Math" w:hAnsi="Cambria Math" w:cs="Cambria Math"/>
+          <w:lang w:val="en-US"/>
+        </w:rPr>
+        <w:t>∈</w:t>
+      </w:r>
+      <w:r>
+        <w:rPr>
+          <w:lang w:val="en-US"/>
+        </w:rPr>
+        <w:t xml:space="preserve"> K iff x </w:t>
+      </w:r>
+      <w:r>
+        <w:rPr>
+          <w:rFonts w:ascii="Cambria Math" w:hAnsi="Cambria Math" w:cs="Cambria Math"/>
+          <w:lang w:val="en-US"/>
+        </w:rPr>
+        <w:t>∉</w:t>
+      </w:r>
+      <w:r>
+        <w:rPr>
+          <w:lang w:val="en-US"/>
+        </w:rPr>
+        <w:t xml:space="preserve"> (K \ N) = x </w:t>
+      </w:r>
+      <w:r>
+        <w:rPr>
+          <w:rFonts w:ascii="Cambria Math" w:hAnsi="Cambria Math" w:cs="Cambria Math"/>
+          <w:lang w:val="en-US"/>
+        </w:rPr>
+        <w:t>∈</w:t>
+      </w:r>
+      <w:r>
+        <w:rPr>
+          <w:lang w:val="en-US"/>
+        </w:rPr>
+        <w:t xml:space="preserve"> K</w:t>
+      </w:r>
+    </w:p>
+    <w:p>
+      <w:pPr>
+        <w:rPr>
+          <w:lang w:val="en-US"/>
+        </w:rPr>
+      </w:pPr>
+      <w:r>
+        <w:rPr>
+          <w:lang w:val="en-US"/>
+        </w:rPr>
+        <w:t>This would mean both K and K are r.e., implying K is recursive. However, this contradicts the known fact that K is not recursive.</w:t>
+      </w:r>
+    </w:p>
+    <w:p>
+      <w:pPr>
+        <w:rPr>
+          <w:lang w:val="en-US"/>
+        </w:rPr>
+      </w:pPr>
+      <w:r>
+        <w:rPr>
+          <w:lang w:val="en-US"/>
+        </w:rPr>
+        <w:t>Therefore, A \ B is not r.e., providing a counterexample to show that set difference of r.e. sets is not necessarily r.e.</w:t>
+      </w:r>
+    </w:p>
+    <w:p>
+      <w:pPr>
+        <w:rPr>
+          <w:lang w:val="en-US"/>
+        </w:rPr>
+      </w:pPr>
+      <w:r>
+        <w:rPr>
+          <w:lang w:val="en-US"/>
+        </w:rPr>
+        <w:br w:type="page"/>
+      </w:r>
+    </w:p>
+    <w:p>
+      <w:pPr>
+        <w:rPr>
+          <w:lang w:val="en-US"/>
+        </w:rPr>
+      </w:pPr>
+      <w:r>
+        <w:rPr>
+          <w:noProof/>
+          <w:lang w:val="en-US"/>
+        </w:rPr>
+        <w:lastRenderedPageBreak/>
+        <w:drawing>
+          <wp:anchor distT="0" distB="0" distL="114300" distR="114300" simplePos="0" relativeHeight="251663360" behindDoc="0" locked="0" layoutInCell="1" allowOverlap="1" wp14:anchorId="647FE0DA" wp14:editId="39F14B9E">
+            <wp:simplePos x="0" y="0"/>
+            <wp:positionH relativeFrom="column">
+              <wp:posOffset>215925</wp:posOffset>
+            </wp:positionH>
+            <wp:positionV relativeFrom="paragraph">
+              <wp:posOffset>609</wp:posOffset>
+            </wp:positionV>
+            <wp:extent cx="5520055" cy="852805"/>
+            <wp:effectExtent l="0" t="0" r="4445" b="4445"/>
+            <wp:wrapSquare wrapText="bothSides"/>
+            <wp:docPr id="2016926737" name="Immagine 1" descr="Immagine che contiene testo, Carattere, bianco, ricevuta&#10;&#10;Descrizione generata automaticamente"/>
+            <wp:cNvGraphicFramePr>
+              <a:graphicFrameLocks xmlns:a="http://schemas.openxmlformats.org/drawingml/2006/main" noChangeAspect="1"/>
+            </wp:cNvGraphicFramePr>
+            <a:graphic xmlns:a="http://schemas.openxmlformats.org/drawingml/2006/main">
+              <a:graphicData uri="http://schemas.openxmlformats.org/drawingml/2006/picture">
+                <pic:pic xmlns:pic="http://schemas.openxmlformats.org/drawingml/2006/picture">
+                  <pic:nvPicPr>
+                    <pic:cNvPr id="2016926737" name="Immagine 1" descr="Immagine che contiene testo, Carattere, bianco, ricevuta&#10;&#10;Descrizione generata automaticamente"/>
+                    <pic:cNvPicPr/>
+                  </pic:nvPicPr>
+                  <pic:blipFill>
+                    <a:blip r:embed="rId6"/>
+                    <a:stretch>
+                      <a:fillRect/>
+                    </a:stretch>
+                  </pic:blipFill>
+                  <pic:spPr>
+                    <a:xfrm>
+                      <a:off x="0" y="0"/>
+                      <a:ext cx="5520055" cy="852805"/>
+                    </a:xfrm>
+                    <a:prstGeom prst="rect">
+                      <a:avLst/>
+                    </a:prstGeom>
+                  </pic:spPr>
+                </pic:pic>
+              </a:graphicData>
+            </a:graphic>
+            <wp14:sizeRelH relativeFrom="margin">
+              <wp14:pctWidth>0</wp14:pctWidth>
+            </wp14:sizeRelH>
+            <wp14:sizeRelV relativeFrom="margin">
+              <wp14:pctHeight>0</wp14:pctHeight>
+            </wp14:sizeRelV>
+          </wp:anchor>
+        </w:drawing>
+      </w:r>
+    </w:p>
+    <w:p>
+      <w:pPr>
+        <w:rPr>
+          <w:lang w:val="en-US"/>
+        </w:rPr>
+      </w:pPr>
+    </w:p>
+    <w:p>
+      <w:pPr>
+        <w:rPr>
+          <w:lang w:val="en-US"/>
+        </w:rPr>
+      </w:pPr>
+    </w:p>
+    <w:p>
+      <w:pPr>
+        <w:rPr>
+          <w:lang w:val="en-US"/>
+        </w:rPr>
+      </w:pPr>
+      <w:r>
+        <w:rPr>
+          <w:lang w:val="en-US"/>
+        </w:rPr>
+        <w:t>Part 1: If f,g are computable → Qf,g is semidecidable</w:t>
+      </w:r>
+    </w:p>
+    <w:p>
+      <w:pPr>
+        <w:rPr>
+          <w:lang w:val="en-US"/>
+        </w:rPr>
+      </w:pPr>
+      <w:r>
+        <w:rPr>
+          <w:lang w:val="en-US"/>
+        </w:rPr>
+        <w:t xml:space="preserve">Since g is computable, there exists e </w:t>
+      </w:r>
+      <w:r>
+        <w:rPr>
+          <w:rFonts w:ascii="Cambria Math" w:hAnsi="Cambria Math" w:cs="Cambria Math"/>
+          <w:lang w:val="en-US"/>
+        </w:rPr>
+        <w:t>∈</w:t>
+      </w:r>
+      <w:r>
+        <w:rPr>
+          <w:lang w:val="en-US"/>
+        </w:rPr>
+        <w:t xml:space="preserve"> N such that g = </w:t>
+      </w:r>
+      <w:r>
+        <w:rPr>
+          <w:rFonts w:ascii="Aptos" w:hAnsi="Aptos" w:cs="Aptos"/>
+        </w:rPr>
+        <w:t>φ</w:t>
+      </w:r>
+      <w:r>
+        <w:rPr>
+          <w:lang w:val="en-US"/>
+        </w:rPr>
+        <w:t>e. We can express:</w:t>
+      </w:r>
+    </w:p>
+    <w:p>
+      <w:pPr>
+        <w:rPr>
+          <w:lang w:val="en-US"/>
+        </w:rPr>
+      </w:pPr>
+      <w:r>
+        <w:rPr>
+          <w:lang w:val="en-US"/>
+        </w:rPr>
+        <w:t xml:space="preserve">Qf,g(x) ≡ "f(x) = g(x)" ≡ "f(x) = </w:t>
+      </w:r>
+      <w:r>
+        <w:t>φ</w:t>
+      </w:r>
+      <w:r>
+        <w:rPr>
+          <w:lang w:val="en-US"/>
+        </w:rPr>
+        <w:t xml:space="preserve">e(x)" ≡ </w:t>
+      </w:r>
+      <w:r>
+        <w:rPr>
+          <w:rFonts w:ascii="Cambria Math" w:hAnsi="Cambria Math" w:cs="Cambria Math"/>
+          <w:lang w:val="en-US"/>
+        </w:rPr>
+        <w:t>∃</w:t>
+      </w:r>
+      <w:r>
+        <w:rPr>
+          <w:lang w:val="en-US"/>
+        </w:rPr>
+        <w:t>t. S(e,x,f(x),t)</w:t>
+      </w:r>
+    </w:p>
+    <w:p>
+      <w:pPr>
+        <w:rPr>
+          <w:lang w:val="en-US"/>
+        </w:rPr>
+      </w:pPr>
+      <w:r>
+        <w:rPr>
+          <w:lang w:val="en-US"/>
+        </w:rPr>
+        <w:t>where S(e,x,z,t) is the decidable predicate "</w:t>
+      </w:r>
+      <w:r>
+        <w:t>φ</w:t>
+      </w:r>
+      <w:r>
+        <w:rPr>
+          <w:lang w:val="en-US"/>
+        </w:rPr>
+        <w:t>e(x) halts with output z in t steps or less".</w:t>
+      </w:r>
+    </w:p>
+    <w:p>
+      <w:pPr>
+        <w:rPr>
+          <w:lang w:val="en-US"/>
+        </w:rPr>
+      </w:pPr>
+      <w:r>
+        <w:rPr>
+          <w:lang w:val="en-US"/>
+        </w:rPr>
+        <w:t>Since f is computable and S is decidable, by the Structure Theorem, Qf,g is semidecidable.</w:t>
+      </w:r>
+    </w:p>
+    <w:p>
+      <w:pPr>
+        <w:rPr>
+          <w:lang w:val="en-US"/>
+        </w:rPr>
+      </w:pPr>
+      <w:r>
+        <w:rPr>
+          <w:lang w:val="en-US"/>
+        </w:rPr>
+        <w:t>Part 2: If Qf,g is semidecidable → f,g computable</w:t>
+      </w:r>
+    </w:p>
+    <w:p>
+      <w:pPr>
+        <w:rPr>
+          <w:lang w:val="en-US"/>
+        </w:rPr>
+      </w:pPr>
+      <w:r>
+        <w:rPr>
+          <w:lang w:val="en-US"/>
+        </w:rPr>
+        <w:t>The converse does not hold. Consider the predicate:</w:t>
+      </w:r>
+    </w:p>
+    <w:p>
+      <w:pPr>
+        <w:rPr>
+          <w:lang w:val="en-US"/>
+        </w:rPr>
+      </w:pPr>
+      <w:r>
+        <w:rPr>
+          <w:lang w:val="en-US"/>
+        </w:rPr>
+        <w:t>Qf,g(x) ≡ "</w:t>
+      </w:r>
+      <w:r>
+        <w:t>φ</w:t>
+      </w:r>
+      <w:r>
+        <w:rPr>
+          <w:lang w:val="en-US"/>
+        </w:rPr>
+        <w:t>x(x)↑"</w:t>
+      </w:r>
+    </w:p>
+    <w:p>
+      <w:pPr>
+        <w:rPr>
+          <w:lang w:val="en-US"/>
+        </w:rPr>
+      </w:pPr>
+      <w:r>
+        <w:rPr>
+          <w:lang w:val="en-US"/>
+        </w:rPr>
+        <w:t xml:space="preserve">where g is not computable but the predicate "g(x)↑" is decidable. By the Projection Theorem, if Qf,g were semidecidable, its negation would also be semidecidable, which would make K = {x | </w:t>
+      </w:r>
+      <w:r>
+        <w:t>φ</w:t>
+      </w:r>
+      <w:r>
+        <w:rPr>
+          <w:lang w:val="en-US"/>
+        </w:rPr>
+        <w:t>x(x)↓} recursive - a contradiction.</w:t>
+      </w:r>
+    </w:p>
+    <w:p>
+      <w:pPr>
+        <w:rPr>
+          <w:lang w:val="en-US"/>
+        </w:rPr>
+      </w:pPr>
+      <w:r>
+        <w:rPr>
+          <w:lang w:val="en-US"/>
+        </w:rPr>
+        <w:t>Therefore, the semidecidability of Qf,g does not imply that both f and g are computable</w:t>
+      </w:r>
+    </w:p>
+    <w:p>
+      <w:pPr>
+        <w:rPr>
+          <w:lang w:val="en-US"/>
+        </w:rPr>
+      </w:pPr>
+      <w:r>
+        <w:rPr>
+          <w:lang w:val="en-US"/>
+        </w:rPr>
+        <w:drawing>
+          <wp:anchor distT="0" distB="0" distL="114300" distR="114300" simplePos="0" relativeHeight="251722752" behindDoc="0" locked="0" layoutInCell="1" allowOverlap="1" wp14:anchorId="5C23B13C" wp14:editId="59CBC347">
+            <wp:simplePos x="0" y="0"/>
+            <wp:positionH relativeFrom="column">
+              <wp:posOffset>340614</wp:posOffset>
+            </wp:positionH>
+            <wp:positionV relativeFrom="paragraph">
+              <wp:posOffset>1025424</wp:posOffset>
+            </wp:positionV>
+            <wp:extent cx="5132070" cy="1603375"/>
+            <wp:effectExtent l="0" t="0" r="0" b="0"/>
+            <wp:wrapSquare wrapText="bothSides"/>
+            <wp:docPr id="1120698672" name="Immagine 1" descr="Immagine che contiene testo, Carattere, bianco, schermata&#10;&#10;Descrizione generata automaticamente"/>
+            <wp:cNvGraphicFramePr>
+              <a:graphicFrameLocks xmlns:a="http://schemas.openxmlformats.org/drawingml/2006/main" noChangeAspect="1"/>
+            </wp:cNvGraphicFramePr>
+            <a:graphic xmlns:a="http://schemas.openxmlformats.org/drawingml/2006/main">
+              <a:graphicData uri="http://schemas.openxmlformats.org/drawingml/2006/picture">
+                <pic:pic xmlns:pic="http://schemas.openxmlformats.org/drawingml/2006/picture">
+                  <pic:nvPicPr>
+                    <pic:cNvPr id="1120698672" name="Immagine 1" descr="Immagine che contiene testo, Carattere, bianco, schermata&#10;&#10;Descrizione generata automaticamente"/>
+                    <pic:cNvPicPr/>
+                  </pic:nvPicPr>
+                  <pic:blipFill>
+                    <a:blip r:embed="rId7"/>
+                    <a:stretch>
+                      <a:fillRect/>
+                    </a:stretch>
+                  </pic:blipFill>
+                  <pic:spPr>
+                    <a:xfrm>
+                      <a:off x="0" y="0"/>
+                      <a:ext cx="5132070" cy="1603375"/>
+                    </a:xfrm>
+                    <a:prstGeom prst="rect">
+                      <a:avLst/>
+                    </a:prstGeom>
+                  </pic:spPr>
+                </pic:pic>
+              </a:graphicData>
+            </a:graphic>
+            <wp14:sizeRelH relativeFrom="margin">
+              <wp14:pctWidth>0</wp14:pctWidth>
+            </wp14:sizeRelH>
+            <wp14:sizeRelV relativeFrom="margin">
+              <wp14:pctHeight>0</wp14:pctHeight>
+            </wp14:sizeRelV>
+          </wp:anchor>
+        </w:drawing>
+      </w:r>
+      <w:r>
+        <w:rPr>
+          <w:lang w:val="en-US"/>
+        </w:rPr>
+        <w:drawing>
+          <wp:anchor distT="0" distB="0" distL="114300" distR="114300" simplePos="0" relativeHeight="251720704" behindDoc="0" locked="0" layoutInCell="1" allowOverlap="1" wp14:anchorId="4DF933F2" wp14:editId="2753E612">
+            <wp:simplePos x="0" y="0"/>
+            <wp:positionH relativeFrom="column">
+              <wp:posOffset>278765</wp:posOffset>
+            </wp:positionH>
+            <wp:positionV relativeFrom="paragraph">
+              <wp:posOffset>36830</wp:posOffset>
+            </wp:positionV>
+            <wp:extent cx="5455285" cy="745490"/>
+            <wp:effectExtent l="0" t="0" r="0" b="0"/>
+            <wp:wrapSquare wrapText="bothSides"/>
+            <wp:docPr id="374307625" name="Immagine 1" descr="Immagine che contiene testo, Carattere, bianco, ricevuta&#10;&#10;Descrizione generata automaticamente"/>
+            <wp:cNvGraphicFramePr>
+              <a:graphicFrameLocks xmlns:a="http://schemas.openxmlformats.org/drawingml/2006/main" noChangeAspect="1"/>
+            </wp:cNvGraphicFramePr>
+            <a:graphic xmlns:a="http://schemas.openxmlformats.org/drawingml/2006/main">
+              <a:graphicData uri="http://schemas.openxmlformats.org/drawingml/2006/picture">
+                <pic:pic xmlns:pic="http://schemas.openxmlformats.org/drawingml/2006/picture">
+                  <pic:nvPicPr>
+                    <pic:cNvPr id="374307625" name="Immagine 1" descr="Immagine che contiene testo, Carattere, bianco, ricevuta&#10;&#10;Descrizione generata automaticamente"/>
+                    <pic:cNvPicPr/>
+                  </pic:nvPicPr>
+                  <pic:blipFill>
+                    <a:blip r:embed="rId8"/>
+                    <a:stretch>
+                      <a:fillRect/>
+                    </a:stretch>
+                  </pic:blipFill>
+                  <pic:spPr>
+                    <a:xfrm>
+                      <a:off x="0" y="0"/>
+                      <a:ext cx="5455285" cy="745490"/>
+                    </a:xfrm>
+                    <a:prstGeom prst="rect">
+                      <a:avLst/>
+                    </a:prstGeom>
+                  </pic:spPr>
+                </pic:pic>
+              </a:graphicData>
+            </a:graphic>
+            <wp14:sizeRelH relativeFrom="margin">
+              <wp14:pctWidth>0</wp14:pctWidth>
+            </wp14:sizeRelH>
+            <wp14:sizeRelV relativeFrom="margin">
+              <wp14:pctHeight>0</wp14:pctHeight>
+            </wp14:sizeRelV>
+          </wp:anchor>
+        </w:drawing>
+      </w:r>
+      <w:r>
+        <w:rPr>
+          <w:lang w:val="en-US"/>
+        </w:rPr>
+        <w:br w:type="page"/>
+      </w:r>
+    </w:p>
+    <w:p>
+      <w:pPr>
+        <w:rPr>
+          <w:lang w:val="en-US"/>
+        </w:rPr>
+      </w:pPr>
+      <w:r>
+        <w:rPr>
+          <w:noProof/>
+          <w:lang w:val="en-US"/>
+        </w:rPr>
+        <w:lastRenderedPageBreak/>
+        <w:drawing>
+          <wp:anchor distT="0" distB="0" distL="114300" distR="114300" simplePos="0" relativeHeight="251679744" behindDoc="0" locked="0" layoutInCell="1" allowOverlap="1" wp14:anchorId="1BF508E6" wp14:editId="3BA4AA0E">
+            <wp:simplePos x="0" y="0"/>
+            <wp:positionH relativeFrom="column">
+              <wp:posOffset>-152400</wp:posOffset>
+            </wp:positionH>
+            <wp:positionV relativeFrom="paragraph">
+              <wp:posOffset>0</wp:posOffset>
+            </wp:positionV>
+            <wp:extent cx="6471920" cy="1447800"/>
+            <wp:effectExtent l="0" t="0" r="5080" b="0"/>
+            <wp:wrapSquare wrapText="bothSides"/>
+            <wp:docPr id="1180427733" name="Immagine 1" descr="Immagine che contiene testo, ricevuta, Carattere, algebra&#10;&#10;Descrizione generata automaticamente"/>
+            <wp:cNvGraphicFramePr>
+              <a:graphicFrameLocks xmlns:a="http://schemas.openxmlformats.org/drawingml/2006/main" noChangeAspect="1"/>
+            </wp:cNvGraphicFramePr>
+            <a:graphic xmlns:a="http://schemas.openxmlformats.org/drawingml/2006/main">
+              <a:graphicData uri="http://schemas.openxmlformats.org/drawingml/2006/picture">
+                <pic:pic xmlns:pic="http://schemas.openxmlformats.org/drawingml/2006/picture">
+                  <pic:nvPicPr>
+                    <pic:cNvPr id="1180427733" name="Immagine 1" descr="Immagine che contiene testo, ricevuta, Carattere, algebra&#10;&#10;Descrizione generata automaticamente"/>
+                    <pic:cNvPicPr/>
+                  </pic:nvPicPr>
+                  <pic:blipFill>
+                    <a:blip r:embed="rId9"/>
+                    <a:stretch>
+                      <a:fillRect/>
+                    </a:stretch>
+                  </pic:blipFill>
+                  <pic:spPr>
+                    <a:xfrm>
+                      <a:off x="0" y="0"/>
+                      <a:ext cx="6471920" cy="1447800"/>
+                    </a:xfrm>
+                    <a:prstGeom prst="rect">
+                      <a:avLst/>
+                    </a:prstGeom>
+                  </pic:spPr>
+                </pic:pic>
+              </a:graphicData>
+            </a:graphic>
+            <wp14:sizeRelH relativeFrom="margin">
+              <wp14:pctWidth>0</wp14:pctWidth>
+            </wp14:sizeRelH>
+            <wp14:sizeRelV relativeFrom="margin">
+              <wp14:pctHeight>0</wp14:pctHeight>
+            </wp14:sizeRelV>
+          </wp:anchor>
+        </w:drawing>
+      </w:r>
+    </w:p>
+    <w:p>
+      <w:pPr>
+        <w:rPr>
+          <w:lang w:val="en-US"/>
+        </w:rPr>
+      </w:pPr>
+      <w:r>
+        <w:rPr>
+          <w:lang w:val="en-US"/>
+        </w:rPr>
+        <w:t>Exercise 7.11:</w:t>
+      </w:r>
+    </w:p>
+    <w:p>
+      <w:pPr>
+        <w:rPr>
+          <w:lang w:val="en-US"/>
+        </w:rPr>
+      </w:pPr>
+      <w:r>
+        <w:rPr>
+          <w:lang w:val="en-US"/>
+        </w:rPr>
+        <w:t>No, such an index x cannot exist. Let's prove this by contradiction.</w:t>
+      </w:r>
+    </w:p>
+    <w:p>
+      <w:pPr>
+        <w:rPr>
+          <w:lang w:val="en-US"/>
+        </w:rPr>
+      </w:pPr>
+      <w:r>
+        <w:rPr>
+          <w:lang w:val="en-US"/>
+        </w:rPr>
+        <w:t xml:space="preserve">Suppose there exists x </w:t>
+      </w:r>
+      <w:r>
+        <w:rPr>
+          <w:rFonts w:ascii="Cambria Math" w:hAnsi="Cambria Math" w:cs="Cambria Math"/>
+          <w:lang w:val="en-US"/>
+        </w:rPr>
+        <w:t>∈</w:t>
+      </w:r>
+      <w:r>
+        <w:rPr>
+          <w:lang w:val="en-US"/>
+        </w:rPr>
+        <w:t xml:space="preserve"> N such that K</w:t>
+      </w:r>
+      <w:r>
+        <w:rPr>
+          <w:rFonts w:ascii="Aptos" w:hAnsi="Aptos" w:cs="Aptos"/>
+          <w:lang w:val="en-US"/>
+        </w:rPr>
+        <w:t>̄</w:t>
+      </w:r>
+      <w:r>
+        <w:rPr>
+          <w:lang w:val="en-US"/>
+        </w:rPr>
+        <w:t xml:space="preserve"> = {y</w:t>
+      </w:r>
+      <w:r>
+        <w:rPr>
+          <w:rFonts w:ascii="Aptos" w:hAnsi="Aptos" w:cs="Aptos"/>
+          <w:lang w:val="en-US"/>
+        </w:rPr>
+        <w:t>²</w:t>
+      </w:r>
+      <w:r>
+        <w:rPr>
+          <w:lang w:val="en-US"/>
+        </w:rPr>
+        <w:t xml:space="preserve"> - 1 : y </w:t>
+      </w:r>
+      <w:r>
+        <w:rPr>
+          <w:rFonts w:ascii="Cambria Math" w:hAnsi="Cambria Math" w:cs="Cambria Math"/>
+          <w:lang w:val="en-US"/>
+        </w:rPr>
+        <w:t>∈</w:t>
+      </w:r>
+      <w:r>
+        <w:rPr>
+          <w:lang w:val="en-US"/>
+        </w:rPr>
+        <w:t xml:space="preserve"> Ex}. Since K</w:t>
+      </w:r>
+      <w:r>
+        <w:rPr>
+          <w:rFonts w:ascii="Aptos" w:hAnsi="Aptos" w:cs="Aptos"/>
+          <w:lang w:val="en-US"/>
+        </w:rPr>
+        <w:t>̄</w:t>
+      </w:r>
+      <w:r>
+        <w:rPr>
+          <w:lang w:val="en-US"/>
+        </w:rPr>
+        <w:t xml:space="preserve"> is not recursively enumerable (r.e.), but {y</w:t>
+      </w:r>
+      <w:r>
+        <w:rPr>
+          <w:rFonts w:ascii="Aptos" w:hAnsi="Aptos" w:cs="Aptos"/>
+          <w:lang w:val="en-US"/>
+        </w:rPr>
+        <w:t>²</w:t>
+      </w:r>
+      <w:r>
+        <w:rPr>
+          <w:lang w:val="en-US"/>
+        </w:rPr>
+        <w:t xml:space="preserve"> - 1 : y </w:t>
+      </w:r>
+      <w:r>
+        <w:rPr>
+          <w:rFonts w:ascii="Cambria Math" w:hAnsi="Cambria Math" w:cs="Cambria Math"/>
+          <w:lang w:val="en-US"/>
+        </w:rPr>
+        <w:t>∈</w:t>
+      </w:r>
+      <w:r>
+        <w:rPr>
+          <w:lang w:val="en-US"/>
+        </w:rPr>
+        <w:t xml:space="preserve"> Ex} is r.e. (as it's the image of a computable function on an r.e. set), we immediately reach a contradiction.</w:t>
+      </w:r>
+    </w:p>
+    <w:p>
+      <w:pPr>
+        <w:rPr>
+          <w:lang w:val="en-US"/>
+        </w:rPr>
+      </w:pPr>
+      <w:r>
+        <w:rPr>
+          <w:lang w:val="en-US"/>
+        </w:rPr>
+        <w:t xml:space="preserve">To see why {y² - 1 : y </w:t>
+      </w:r>
+      <w:r>
+        <w:rPr>
+          <w:rFonts w:ascii="Cambria Math" w:hAnsi="Cambria Math" w:cs="Cambria Math"/>
+          <w:lang w:val="en-US"/>
+        </w:rPr>
+        <w:t>∈</w:t>
+      </w:r>
+      <w:r>
+        <w:rPr>
+          <w:lang w:val="en-US"/>
+        </w:rPr>
+        <w:t xml:space="preserve"> Ex} is r.e., observe that:</w:t>
+      </w:r>
+    </w:p>
+    <w:p>
+      <w:pPr>
+        <w:rPr>
+          <w:lang w:val="en-US"/>
+        </w:rPr>
+      </w:pPr>
+      <w:r>
+        <w:rPr>
+          <w:lang w:val="en-US"/>
+        </w:rPr>
+        <w:t>1) Ex is r.e. by definition (it's the image of a partial recursive function)</w:t>
+      </w:r>
+    </w:p>
+    <w:p>
+      <w:pPr>
+        <w:rPr>
+          <w:lang w:val="en-US"/>
+        </w:rPr>
+      </w:pPr>
+      <w:r>
+        <w:rPr>
+          <w:lang w:val="en-US"/>
+        </w:rPr>
+        <w:t>2) The function f(y) = y² - 1 is computable</w:t>
+      </w:r>
+    </w:p>
+    <w:p>
+      <w:pPr>
+        <w:rPr>
+          <w:lang w:val="en-US"/>
+        </w:rPr>
+      </w:pPr>
+      <w:r>
+        <w:rPr>
+          <w:lang w:val="en-US"/>
+        </w:rPr>
+        <w:t>3) The image of an r.e. set under a computable function is r.e.</w:t>
+      </w:r>
+    </w:p>
+    <w:p>
+      <w:pPr>
+        <w:rPr>
+          <w:lang w:val="en-US"/>
+        </w:rPr>
+      </w:pPr>
+      <w:r>
+        <w:rPr>
+          <w:lang w:val="en-US"/>
+        </w:rPr>
+        <w:t>Therefore, such an index x cannot exist as it would imply K̄ is r.e., which contradicts a fundamental result in computability theory.</w:t>
+      </w:r>
+    </w:p>
+    <w:p>
+      <w:pPr>
+        <w:rPr>
+          <w:lang w:val="en-US"/>
+        </w:rPr>
+      </w:pPr>
+      <w:r>
+        <w:rPr>
+          <w:lang w:val="en-US"/>
+        </w:rPr>
+        <w:t>Exercise 7.12:</w:t>
+      </w:r>
+    </w:p>
+    <w:p>
+      <w:pPr>
+        <w:rPr>
+          <w:lang w:val="en-US"/>
+        </w:rPr>
+      </w:pPr>
+      <w:r>
+        <w:rPr>
+          <w:lang w:val="en-US"/>
+        </w:rPr>
+        <w:t>Let's prove both directions of the equivalence.</w:t>
+      </w:r>
+    </w:p>
+    <w:p>
+      <w:pPr>
+        <w:rPr>
+          <w:lang w:val="en-US"/>
+        </w:rPr>
+      </w:pPr>
+      <w:r>
+        <w:rPr>
+          <w:lang w:val="en-US"/>
+        </w:rPr>
+        <w:t>(</w:t>
+      </w:r>
+      <w:r>
+        <w:rPr>
+          <w:rFonts w:ascii="Cambria Math" w:hAnsi="Cambria Math" w:cs="Cambria Math"/>
+          <w:lang w:val="en-US"/>
+        </w:rPr>
+        <w:t>⇒</w:t>
+      </w:r>
+      <w:r>
+        <w:rPr>
+          <w:lang w:val="en-US"/>
+        </w:rPr>
+        <w:t>) Assume f is computable. Then:</w:t>
+      </w:r>
+    </w:p>
+    <w:p>
+      <w:pPr>
+        <w:rPr>
+          <w:lang w:val="en-US"/>
+        </w:rPr>
+      </w:pPr>
+      <w:r>
+        <w:rPr>
+          <w:lang w:val="en-US"/>
+        </w:rPr>
+        <w:t>- The function h(x) = π(x,f(x)) is computable as composition of computable functions</w:t>
+      </w:r>
+    </w:p>
+    <w:p>
+      <w:pPr>
+        <w:rPr>
+          <w:lang w:val="en-US"/>
+        </w:rPr>
+      </w:pPr>
+      <w:r>
+        <w:rPr>
+          <w:lang w:val="en-US"/>
+        </w:rPr>
+        <w:t xml:space="preserve">- Af = img(h) = {π(x,f(x)) : x </w:t>
+      </w:r>
+      <w:r>
+        <w:rPr>
+          <w:rFonts w:ascii="Cambria Math" w:hAnsi="Cambria Math" w:cs="Cambria Math"/>
+          <w:lang w:val="en-US"/>
+        </w:rPr>
+        <w:t>∈</w:t>
+      </w:r>
+      <w:r>
+        <w:rPr>
+          <w:lang w:val="en-US"/>
+        </w:rPr>
+        <w:t xml:space="preserve"> N}</w:t>
+      </w:r>
+    </w:p>
+    <w:p>
+      <w:pPr>
+        <w:rPr>
+          <w:lang w:val="en-US"/>
+        </w:rPr>
+      </w:pPr>
+      <w:r>
+        <w:rPr>
+          <w:lang w:val="en-US"/>
+        </w:rPr>
+        <w:t>- Since Af is the image of a computable function, it is r.e.</w:t>
+      </w:r>
+    </w:p>
+    <w:p>
+      <w:pPr>
+        <w:rPr>
+          <w:lang w:val="en-US"/>
+        </w:rPr>
+      </w:pPr>
+      <w:r>
+        <w:rPr>
+          <w:lang w:val="en-US"/>
+        </w:rPr>
+        <w:t>(</w:t>
+      </w:r>
+      <w:r>
+        <w:rPr>
+          <w:rFonts w:ascii="Cambria Math" w:hAnsi="Cambria Math" w:cs="Cambria Math"/>
+          <w:lang w:val="en-US"/>
+        </w:rPr>
+        <w:t>⇐</w:t>
+      </w:r>
+      <w:r>
+        <w:rPr>
+          <w:lang w:val="en-US"/>
+        </w:rPr>
+        <w:t>) Assume Af is r.e. Then:</w:t>
+      </w:r>
+    </w:p>
+    <w:p>
+      <w:pPr>
+        <w:rPr>
+          <w:lang w:val="en-US"/>
+        </w:rPr>
+      </w:pPr>
+      <w:r>
+        <w:rPr>
+          <w:lang w:val="en-US"/>
+        </w:rPr>
+        <w:t>- Let sc_A be the semicharacteristic function of Af</w:t>
+      </w:r>
+    </w:p>
+    <w:p>
+      <w:pPr>
+        <w:rPr>
+          <w:lang w:val="en-US"/>
+        </w:rPr>
+      </w:pPr>
+      <w:r>
+        <w:rPr>
+          <w:lang w:val="en-US"/>
+        </w:rPr>
+        <w:t>- We can define f(x) = (μz.</w:t>
+      </w:r>
+      <w:r>
+        <w:rPr>
+          <w:rFonts w:ascii="Cambria Math" w:hAnsi="Cambria Math" w:cs="Cambria Math"/>
+          <w:lang w:val="en-US"/>
+        </w:rPr>
+        <w:t>∃</w:t>
+      </w:r>
+      <w:r>
+        <w:rPr>
+          <w:lang w:val="en-US"/>
+        </w:rPr>
+        <w:t xml:space="preserve">w. </w:t>
+      </w:r>
+      <w:r>
+        <w:rPr>
+          <w:rFonts w:ascii="Aptos" w:hAnsi="Aptos" w:cs="Aptos"/>
+          <w:lang w:val="en-US"/>
+        </w:rPr>
+        <w:t>π</w:t>
+      </w:r>
+      <w:r>
+        <w:rPr>
+          <w:lang w:val="en-US"/>
+        </w:rPr>
+        <w:t xml:space="preserve">(x,z) </w:t>
+      </w:r>
+      <w:r>
+        <w:rPr>
+          <w:rFonts w:ascii="Cambria Math" w:hAnsi="Cambria Math" w:cs="Cambria Math"/>
+          <w:lang w:val="en-US"/>
+        </w:rPr>
+        <w:t>∈</w:t>
+      </w:r>
+      <w:r>
+        <w:rPr>
+          <w:lang w:val="en-US"/>
+        </w:rPr>
+        <w:t xml:space="preserve"> Af)</w:t>
+      </w:r>
+    </w:p>
+    <w:p>
+      <w:pPr>
+        <w:rPr>
+          <w:lang w:val="en-US"/>
+        </w:rPr>
+      </w:pPr>
+      <w:r>
+        <w:rPr>
+          <w:lang w:val="en-US"/>
+        </w:rPr>
+        <w:t>- More formally: f(x) = (μz.sc_A(π(x,z)))₁</w:t>
+      </w:r>
+    </w:p>
+    <w:p>
+      <w:pPr>
+        <w:rPr>
+          <w:lang w:val="en-US"/>
+        </w:rPr>
+      </w:pPr>
+      <w:r>
+        <w:rPr>
+          <w:lang w:val="en-US"/>
+        </w:rPr>
+        <w:t>- Since π is injective and Af is r.e., this function is computable</w:t>
+      </w:r>
+    </w:p>
+    <w:p>
+      <w:pPr>
+        <w:rPr>
+          <w:lang w:val="en-US"/>
+        </w:rPr>
+      </w:pPr>
+      <w:r>
+        <w:rPr>
+          <w:lang w:val="en-US"/>
+        </w:rPr>
+        <w:t xml:space="preserve">- This gives us exactly f(x), as π(x,y) </w:t>
+      </w:r>
+      <w:r>
+        <w:rPr>
+          <w:rFonts w:ascii="Cambria Math" w:hAnsi="Cambria Math" w:cs="Cambria Math"/>
+          <w:lang w:val="en-US"/>
+        </w:rPr>
+        <w:t>∈</w:t>
+      </w:r>
+      <w:r>
+        <w:rPr>
+          <w:lang w:val="en-US"/>
+        </w:rPr>
+        <w:t xml:space="preserve"> Af if and only if y = f(x)</w:t>
+      </w:r>
+    </w:p>
+    <w:p>
+      <w:pPr>
+        <w:rPr>
+          <w:lang w:val="en-US"/>
+        </w:rPr>
+      </w:pPr>
+    </w:p>
+    <w:p>
+      <w:pPr>
+        <w:rPr>
+          <w:lang w:val="en-US"/>
+        </w:rPr>
+      </w:pPr>
+      <w:r>
+        <w:rPr>
+          <w:noProof/>
+          <w:lang w:val="en-US"/>
+        </w:rPr>
+        <w:lastRenderedPageBreak/>
+        <w:drawing>
+          <wp:anchor distT="0" distB="0" distL="114300" distR="114300" simplePos="0" relativeHeight="251681792" behindDoc="0" locked="0" layoutInCell="1" allowOverlap="1" wp14:anchorId="1D316EBD" wp14:editId="4A01CFC3">
+            <wp:simplePos x="0" y="0"/>
+            <wp:positionH relativeFrom="column">
+              <wp:posOffset>-30480</wp:posOffset>
+            </wp:positionH>
+            <wp:positionV relativeFrom="paragraph">
+              <wp:posOffset>373380</wp:posOffset>
+            </wp:positionV>
+            <wp:extent cx="6120130" cy="580390"/>
+            <wp:effectExtent l="0" t="0" r="0" b="0"/>
+            <wp:wrapSquare wrapText="bothSides"/>
+            <wp:docPr id="706851662" name="Immagine 1"/>
+            <wp:cNvGraphicFramePr>
+              <a:graphicFrameLocks xmlns:a="http://schemas.openxmlformats.org/drawingml/2006/main" noChangeAspect="1"/>
+            </wp:cNvGraphicFramePr>
+            <a:graphic xmlns:a="http://schemas.openxmlformats.org/drawingml/2006/main">
+              <a:graphicData uri="http://schemas.openxmlformats.org/drawingml/2006/picture">
+                <pic:pic xmlns:pic="http://schemas.openxmlformats.org/drawingml/2006/picture">
+                  <pic:nvPicPr>
+                    <pic:cNvPr id="706851662" name=""/>
+                    <pic:cNvPicPr/>
+                  </pic:nvPicPr>
+                  <pic:blipFill>
+                    <a:blip r:embed="rId10"/>
+                    <a:stretch>
+                      <a:fillRect/>
+                    </a:stretch>
+                  </pic:blipFill>
+                  <pic:spPr>
+                    <a:xfrm>
+                      <a:off x="0" y="0"/>
+                      <a:ext cx="6120130" cy="580390"/>
+                    </a:xfrm>
+                    <a:prstGeom prst="rect">
+                      <a:avLst/>
+                    </a:prstGeom>
+                  </pic:spPr>
+                </pic:pic>
+              </a:graphicData>
+            </a:graphic>
+          </wp:anchor>
+        </w:drawing>
+      </w:r>
+      <w:r>
+        <w:rPr>
+          <w:lang w:val="en-US"/>
+        </w:rPr>
+        <w:t>Therefore, f is computable if and only if Af is r.e.</w:t>
+      </w:r>
+    </w:p>
+    <w:p>
+      <w:pPr>
+        <w:rPr>
+          <w:lang w:val="en-US"/>
+        </w:rPr>
+      </w:pPr>
+    </w:p>
+    <w:p>
+      <w:pPr>
+        <w:rPr>
+          <w:lang w:val="en-US"/>
+        </w:rPr>
+      </w:pPr>
+      <w:r>
+        <w:rPr>
+          <w:lang w:val="en-US"/>
+        </w:rPr>
+        <w:t>(</w:t>
+      </w:r>
+      <w:r>
+        <w:rPr>
+          <w:rFonts w:ascii="Cambria Math" w:hAnsi="Cambria Math" w:cs="Cambria Math"/>
+          <w:lang w:val="en-US"/>
+        </w:rPr>
+        <w:t>⇒</w:t>
+      </w:r>
+      <w:r>
+        <w:rPr>
+          <w:lang w:val="en-US"/>
+        </w:rPr>
+        <w:t>) Assume A is recursively enumerable. Then by definition, there exists a computable function sc_A that semi-characterizes A. Consider an enumeration of prime numbers P = {p</w:t>
+      </w:r>
+      <w:r>
+        <w:rPr>
+          <w:rFonts w:ascii="Aptos" w:hAnsi="Aptos" w:cs="Aptos"/>
+          <w:lang w:val="en-US"/>
+        </w:rPr>
+        <w:t>₁</w:t>
+      </w:r>
+      <w:r>
+        <w:rPr>
+          <w:lang w:val="en-US"/>
+        </w:rPr>
+        <w:t>, p</w:t>
+      </w:r>
+      <w:r>
+        <w:rPr>
+          <w:rFonts w:ascii="Aptos" w:hAnsi="Aptos" w:cs="Aptos"/>
+          <w:lang w:val="en-US"/>
+        </w:rPr>
+        <w:t>₂</w:t>
+      </w:r>
+      <w:r>
+        <w:rPr>
+          <w:lang w:val="en-US"/>
+        </w:rPr>
+        <w:t>, p</w:t>
+      </w:r>
+      <w:r>
+        <w:rPr>
+          <w:rFonts w:ascii="Aptos" w:hAnsi="Aptos" w:cs="Aptos"/>
+          <w:lang w:val="en-US"/>
+        </w:rPr>
+        <w:t>₃</w:t>
+      </w:r>
+      <w:r>
+        <w:rPr>
+          <w:lang w:val="en-US"/>
+        </w:rPr>
+        <w:t>, ...}. We can define g : N</w:t>
+      </w:r>
+      <w:r>
+        <w:rPr>
+          <w:rFonts w:ascii="Aptos" w:hAnsi="Aptos" w:cs="Aptos"/>
+          <w:lang w:val="en-US"/>
+        </w:rPr>
+        <w:t>²</w:t>
+      </w:r>
+      <w:r>
+        <w:rPr>
+          <w:lang w:val="en-US"/>
+        </w:rPr>
+        <w:t xml:space="preserve"> </w:t>
+      </w:r>
+      <w:r>
+        <w:rPr>
+          <w:rFonts w:ascii="Aptos" w:hAnsi="Aptos" w:cs="Aptos"/>
+          <w:lang w:val="en-US"/>
+        </w:rPr>
+        <w:t>→</w:t>
+      </w:r>
+      <w:r>
+        <w:rPr>
+          <w:lang w:val="en-US"/>
+        </w:rPr>
+        <w:t xml:space="preserve"> N as:</w:t>
+      </w:r>
+    </w:p>
+    <w:p>
+      <w:pPr>
+        <w:rPr>
+          <w:lang w:val="en-US"/>
+        </w:rPr>
+      </w:pPr>
+      <w:r>
+        <w:rPr>
+          <w:lang w:val="en-US"/>
+        </w:rPr>
+        <w:t>g(x,y) = y·1(sc_A(x))</w:t>
+      </w:r>
+    </w:p>
+    <w:p>
+      <w:pPr>
+        <w:rPr>
+          <w:lang w:val="en-US"/>
+        </w:rPr>
+      </w:pPr>
+      <w:r>
+        <w:rPr>
+          <w:lang w:val="en-US"/>
+        </w:rPr>
+        <w:t xml:space="preserve">This function is computable since sc_A is computable. By the smn theorem, there exists a total computable function </w:t>
+      </w:r>
+      <w:proofErr w:type="spellStart"/>
+      <w:r>
+        <w:rPr>
+          <w:lang w:val="en-US"/>
+        </w:rPr>
+        <w:t>s</w:t>
+      </w:r>
+      <w:proofErr w:type="spellEnd"/>
+      <w:r>
+        <w:rPr>
+          <w:lang w:val="en-US"/>
+        </w:rPr>
+        <w:t xml:space="preserve"> such that φ</w:t>
+      </w:r>
+      <w:r>
+        <w:rPr>
+          <w:rFonts w:ascii="Cambria Math" w:hAnsi="Cambria Math" w:cs="Cambria Math"/>
+          <w:lang w:val="en-US"/>
+        </w:rPr>
+        <w:t>ₛ</w:t>
+      </w:r>
+      <w:r>
+        <w:rPr>
+          <w:lang w:val="en-US"/>
+        </w:rPr>
+        <w:t>(</w:t>
+      </w:r>
+      <w:r>
+        <w:rPr>
+          <w:rFonts w:ascii="Cambria Math" w:hAnsi="Cambria Math" w:cs="Cambria Math"/>
+          <w:lang w:val="en-US"/>
+        </w:rPr>
+        <w:t>ₓ</w:t>
+      </w:r>
+      <w:r>
+        <w:rPr>
+          <w:lang w:val="en-US"/>
+        </w:rPr>
+        <w:t xml:space="preserve">)(y) = g(x,y) for all x,y </w:t>
+      </w:r>
+      <w:r>
+        <w:rPr>
+          <w:rFonts w:ascii="Cambria Math" w:hAnsi="Cambria Math" w:cs="Cambria Math"/>
+          <w:lang w:val="en-US"/>
+        </w:rPr>
+        <w:t>∈</w:t>
+      </w:r>
+      <w:r>
+        <w:rPr>
+          <w:lang w:val="en-US"/>
+        </w:rPr>
+        <w:t xml:space="preserve"> N.</w:t>
+      </w:r>
+    </w:p>
+    <w:p>
+      <w:pPr>
+        <w:rPr>
+          <w:lang w:val="en-US"/>
+        </w:rPr>
+      </w:pPr>
+      <w:r>
+        <w:rPr>
+          <w:lang w:val="en-US"/>
+        </w:rPr>
+        <w:t>Now define f(x) = μy.H(s(y),x,y) where H is the halting predicate. The function f has domain P (the set of prime numbers) and img(f) = A because:</w:t>
+      </w:r>
+    </w:p>
+    <w:p>
+      <w:pPr>
+        <w:rPr>
+          <w:lang w:val="en-US"/>
+        </w:rPr>
+      </w:pPr>
+      <w:r>
+        <w:rPr>
+          <w:lang w:val="en-US"/>
+        </w:rPr>
+        <w:t xml:space="preserve">- If x </w:t>
+      </w:r>
+      <w:r>
+        <w:rPr>
+          <w:rFonts w:ascii="Cambria Math" w:hAnsi="Cambria Math" w:cs="Cambria Math"/>
+          <w:lang w:val="en-US"/>
+        </w:rPr>
+        <w:t>∈</w:t>
+      </w:r>
+      <w:r>
+        <w:rPr>
+          <w:lang w:val="en-US"/>
+        </w:rPr>
+        <w:t xml:space="preserve"> A then sc_A(x)</w:t>
+      </w:r>
+      <w:r>
+        <w:rPr>
+          <w:rFonts w:ascii="Aptos" w:hAnsi="Aptos" w:cs="Aptos"/>
+          <w:lang w:val="en-US"/>
+        </w:rPr>
+        <w:t>↓</w:t>
+      </w:r>
+      <w:r>
+        <w:rPr>
+          <w:lang w:val="en-US"/>
+        </w:rPr>
+        <w:t xml:space="preserve"> so there exists a prime p where f(p) = x</w:t>
+      </w:r>
+    </w:p>
+    <w:p>
+      <w:pPr>
+        <w:rPr>
+          <w:lang w:val="en-US"/>
+        </w:rPr>
+      </w:pPr>
+      <w:r>
+        <w:rPr>
+          <w:lang w:val="en-US"/>
+        </w:rPr>
+        <w:t xml:space="preserve">- If x </w:t>
+      </w:r>
+      <w:r>
+        <w:rPr>
+          <w:rFonts w:ascii="Cambria Math" w:hAnsi="Cambria Math" w:cs="Cambria Math"/>
+          <w:lang w:val="en-US"/>
+        </w:rPr>
+        <w:t>∈</w:t>
+      </w:r>
+      <w:r>
+        <w:rPr>
+          <w:lang w:val="en-US"/>
+        </w:rPr>
+        <w:t xml:space="preserve"> img(f) then x must be in A since sc_A(x)</w:t>
+      </w:r>
+      <w:r>
+        <w:rPr>
+          <w:rFonts w:ascii="Aptos" w:hAnsi="Aptos" w:cs="Aptos"/>
+          <w:lang w:val="en-US"/>
+        </w:rPr>
+        <w:t>↓</w:t>
+      </w:r>
+    </w:p>
+    <w:p>
+      <w:pPr>
+        <w:rPr>
+          <w:lang w:val="en-US"/>
+        </w:rPr>
+      </w:pPr>
+      <w:r>
+        <w:rPr>
+          <w:lang w:val="en-US"/>
+        </w:rPr>
+        <w:t>(</w:t>
+      </w:r>
+      <w:r>
+        <w:rPr>
+          <w:rFonts w:ascii="Cambria Math" w:hAnsi="Cambria Math" w:cs="Cambria Math"/>
+          <w:lang w:val="en-US"/>
+        </w:rPr>
+        <w:t>⇐</w:t>
+      </w:r>
+      <w:r>
+        <w:rPr>
+          <w:lang w:val="en-US"/>
+        </w:rPr>
+        <w:t>) Assume there exists f with dom(f) = P and img(f) = A. We need to show A is recursively enumerable. Define:</w:t>
+      </w:r>
+    </w:p>
+    <w:p>
+      <w:r>
+        <w:t>sc_A(x) = 1(</w:t>
+      </w:r>
+      <w:r>
+        <w:rPr>
+          <w:lang w:val="en-US"/>
+        </w:rPr>
+        <w:t>μ</w:t>
+      </w:r>
+      <w:r>
+        <w:t>z.S(e,</w:t>
+      </w:r>
+      <w:r>
+        <w:rPr>
+          <w:lang w:val="en-US"/>
+        </w:rPr>
+        <w:t>π</w:t>
+      </w:r>
+      <w:r>
+        <w:t>₁(z),x,</w:t>
+      </w:r>
+      <w:r>
+        <w:rPr>
+          <w:lang w:val="en-US"/>
+        </w:rPr>
+        <w:t>π</w:t>
+      </w:r>
+      <w:r>
+        <w:t xml:space="preserve">₂(z))) </w:t>
+      </w:r>
+    </w:p>
+    <w:p>
+      <w:pPr>
+        <w:rPr>
+          <w:lang w:val="en-US"/>
+        </w:rPr>
+      </w:pPr>
+      <w:r>
+        <w:rPr>
+          <w:lang w:val="en-US"/>
+        </w:rPr>
+        <w:t>where e is an index for f, S is the step predicate, and π₁,π₂ are the projection functions. This function is computable since:</w:t>
+      </w:r>
+    </w:p>
+    <w:p>
+      <w:pPr>
+        <w:rPr>
+          <w:lang w:val="en-US"/>
+        </w:rPr>
+      </w:pPr>
+      <w:r>
+        <w:rPr>
+          <w:lang w:val="en-US"/>
+        </w:rPr>
+        <w:t xml:space="preserve">- The step predicate S is decidable </w:t>
+      </w:r>
+    </w:p>
+    <w:p>
+      <w:pPr>
+        <w:rPr>
+          <w:lang w:val="en-US"/>
+        </w:rPr>
+      </w:pPr>
+      <w:r>
+        <w:rPr>
+          <w:lang w:val="en-US"/>
+        </w:rPr>
+        <w:t>- The projections are primitive recursive</w:t>
+      </w:r>
+    </w:p>
+    <w:p>
+      <w:pPr>
+        <w:rPr>
+          <w:lang w:val="en-US"/>
+        </w:rPr>
+      </w:pPr>
+      <w:r>
+        <w:rPr>
+          <w:lang w:val="en-US"/>
+        </w:rPr>
+        <w:t>- Minimalization preserves computability</w:t>
+      </w:r>
+    </w:p>
+    <w:p>
+      <w:pPr>
+        <w:rPr>
+          <w:lang w:val="en-US"/>
+        </w:rPr>
+      </w:pPr>
+      <w:r>
+        <w:rPr>
+          <w:lang w:val="en-US"/>
+        </w:rPr>
+        <w:t>Moreover:</w:t>
+      </w:r>
+    </w:p>
+    <w:p>
+      <w:pPr>
+        <w:rPr>
+          <w:lang w:val="en-US"/>
+        </w:rPr>
+      </w:pPr>
+      <w:r>
+        <w:rPr>
+          <w:lang w:val="en-US"/>
+        </w:rPr>
+        <w:t xml:space="preserve">- If x </w:t>
+      </w:r>
+      <w:r>
+        <w:rPr>
+          <w:rFonts w:ascii="Cambria Math" w:hAnsi="Cambria Math" w:cs="Cambria Math"/>
+          <w:lang w:val="en-US"/>
+        </w:rPr>
+        <w:t>∈</w:t>
+      </w:r>
+      <w:r>
+        <w:rPr>
+          <w:lang w:val="en-US"/>
+        </w:rPr>
+        <w:t xml:space="preserve"> A then x </w:t>
+      </w:r>
+      <w:r>
+        <w:rPr>
+          <w:rFonts w:ascii="Cambria Math" w:hAnsi="Cambria Math" w:cs="Cambria Math"/>
+          <w:lang w:val="en-US"/>
+        </w:rPr>
+        <w:t>∈</w:t>
+      </w:r>
+      <w:r>
+        <w:rPr>
+          <w:lang w:val="en-US"/>
+        </w:rPr>
+        <w:t xml:space="preserve"> img(f) so there exists a prime p where f(p) = x, hence sc_A(x)</w:t>
+      </w:r>
+      <w:r>
+        <w:rPr>
+          <w:rFonts w:ascii="Aptos" w:hAnsi="Aptos" w:cs="Aptos"/>
+          <w:lang w:val="en-US"/>
+        </w:rPr>
+        <w:t>↓</w:t>
+      </w:r>
+    </w:p>
+    <w:p>
+      <w:pPr>
+        <w:rPr>
+          <w:lang w:val="en-US"/>
+        </w:rPr>
+      </w:pPr>
+      <w:r>
+        <w:rPr>
+          <w:lang w:val="en-US"/>
+        </w:rPr>
+        <w:t>- If sc_A(x)↓ then x must be in img(f) = A</w:t>
+      </w:r>
+    </w:p>
+    <w:p>
+      <w:pPr>
+        <w:rPr>
+          <w:lang w:val="en-US"/>
+        </w:rPr>
+      </w:pPr>
+      <w:r>
+        <w:rPr>
+          <w:lang w:val="en-US"/>
+        </w:rPr>
+        <w:t>Therefore sc_A semi-characterizes A, showing A is recursively enumerable.</w:t>
+      </w:r>
+    </w:p>
+    <w:p>
+      <w:pPr>
+        <w:rPr>
+          <w:lang w:val="en-US"/>
+        </w:rPr>
+      </w:pPr>
+      <w:r>
+        <w:rPr>
+          <w:lang w:val="en-US"/>
+        </w:rPr>
+        <w:br w:type="page"/>
+      </w:r>
+    </w:p>
+    <w:p>
+      <w:pPr>
+        <w:jc w:val="center"/>
+        <w:rPr>
+          <w:u w:val="single"/>
+          <w:lang w:val="en-US"/>
+        </w:rPr>
+      </w:pPr>
+      <w:r>
+        <w:rPr>
+          <w:u w:val="single"/>
+          <w:lang w:val="en-US"/>
+        </w:rPr>
+        <w:lastRenderedPageBreak/>
+        <w:t>Not computable functions</w:t>
+      </w:r>
+    </w:p>
+    <w:p>
+      <w:pPr>
+        <w:rPr>
+          <w:lang w:val="en-US"/>
+        </w:rPr>
+      </w:pPr>
+      <w:r>
+        <w:rPr>
+          <w:noProof/>
+          <w:lang w:val="en-US"/>
+        </w:rPr>
+        <w:drawing>
+          <wp:anchor distT="0" distB="0" distL="114300" distR="114300" simplePos="0" relativeHeight="251675648" behindDoc="0" locked="0" layoutInCell="1" allowOverlap="1" wp14:anchorId="7D6D744A" wp14:editId="6B71A084">
+            <wp:simplePos x="0" y="0"/>
+            <wp:positionH relativeFrom="column">
+              <wp:posOffset>779145</wp:posOffset>
+            </wp:positionH>
+            <wp:positionV relativeFrom="paragraph">
+              <wp:posOffset>27533</wp:posOffset>
+            </wp:positionV>
+            <wp:extent cx="4662170" cy="874395"/>
+            <wp:effectExtent l="0" t="0" r="5080" b="1905"/>
+            <wp:wrapSquare wrapText="bothSides"/>
+            <wp:docPr id="168329908" name="Immagine 1" descr="Immagine che contiene testo, Carattere, bianco, ricevuta&#10;&#10;Descrizione generata automaticamente"/>
+            <wp:cNvGraphicFramePr>
+              <a:graphicFrameLocks xmlns:a="http://schemas.openxmlformats.org/drawingml/2006/main" noChangeAspect="1"/>
+            </wp:cNvGraphicFramePr>
+            <a:graphic xmlns:a="http://schemas.openxmlformats.org/drawingml/2006/main">
+              <a:graphicData uri="http://schemas.openxmlformats.org/drawingml/2006/picture">
+                <pic:pic xmlns:pic="http://schemas.openxmlformats.org/drawingml/2006/picture">
+                  <pic:nvPicPr>
+                    <pic:cNvPr id="168329908" name="Immagine 1" descr="Immagine che contiene testo, Carattere, bianco, ricevuta&#10;&#10;Descrizione generata automaticamente"/>
+                    <pic:cNvPicPr/>
+                  </pic:nvPicPr>
+                  <pic:blipFill>
+                    <a:blip r:embed="rId11"/>
+                    <a:stretch>
+                      <a:fillRect/>
+                    </a:stretch>
+                  </pic:blipFill>
+                  <pic:spPr>
+                    <a:xfrm>
+                      <a:off x="0" y="0"/>
+                      <a:ext cx="4662170" cy="874395"/>
+                    </a:xfrm>
+                    <a:prstGeom prst="rect">
+                      <a:avLst/>
+                    </a:prstGeom>
+                  </pic:spPr>
+                </pic:pic>
+              </a:graphicData>
+            </a:graphic>
+            <wp14:sizeRelH relativeFrom="margin">
+              <wp14:pctWidth>0</wp14:pctWidth>
+            </wp14:sizeRelH>
+            <wp14:sizeRelV relativeFrom="margin">
+              <wp14:pctHeight>0</wp14:pctHeight>
+            </wp14:sizeRelV>
+          </wp:anchor>
+        </w:drawing>
+      </w:r>
+    </w:p>
+    <w:p>
+      <w:pPr>
+        <w:rPr>
+          <w:lang w:val="en-US"/>
+        </w:rPr>
+      </w:pPr>
+    </w:p>
+    <w:p>
+      <w:pPr>
+        <w:rPr>
+          <w:lang w:val="en-US"/>
+        </w:rPr>
+      </w:pPr>
+      <w:r>
+        <w:rPr>
+          <w:lang w:val="en-US"/>
+        </w:rPr>
+        <w:drawing>
+          <wp:anchor distT="0" distB="0" distL="114300" distR="114300" simplePos="0" relativeHeight="251696128" behindDoc="0" locked="0" layoutInCell="1" allowOverlap="1" wp14:anchorId="09934A37" wp14:editId="71CBA63E">
+            <wp:simplePos x="0" y="0"/>
+            <wp:positionH relativeFrom="column">
+              <wp:posOffset>0</wp:posOffset>
+            </wp:positionH>
+            <wp:positionV relativeFrom="paragraph">
+              <wp:posOffset>426313</wp:posOffset>
+            </wp:positionV>
+            <wp:extent cx="6120130" cy="426085"/>
+            <wp:effectExtent l="0" t="0" r="0" b="0"/>
+            <wp:wrapSquare wrapText="bothSides"/>
+            <wp:docPr id="1752924908" name="Immagine 1"/>
+            <wp:cNvGraphicFramePr>
+              <a:graphicFrameLocks xmlns:a="http://schemas.openxmlformats.org/drawingml/2006/main" noChangeAspect="1"/>
+            </wp:cNvGraphicFramePr>
+            <a:graphic xmlns:a="http://schemas.openxmlformats.org/drawingml/2006/main">
+              <a:graphicData uri="http://schemas.openxmlformats.org/drawingml/2006/picture">
+                <pic:pic xmlns:pic="http://schemas.openxmlformats.org/drawingml/2006/picture">
+                  <pic:nvPicPr>
+                    <pic:cNvPr id="1752924908" name=""/>
+                    <pic:cNvPicPr/>
+                  </pic:nvPicPr>
+                  <pic:blipFill>
+                    <a:blip r:embed="rId12"/>
+                    <a:stretch>
+                      <a:fillRect/>
+                    </a:stretch>
+                  </pic:blipFill>
+                  <pic:spPr>
+                    <a:xfrm>
+                      <a:off x="0" y="0"/>
+                      <a:ext cx="6120130" cy="426085"/>
+                    </a:xfrm>
+                    <a:prstGeom prst="rect">
+                      <a:avLst/>
+                    </a:prstGeom>
+                  </pic:spPr>
+                </pic:pic>
+              </a:graphicData>
+            </a:graphic>
+          </wp:anchor>
+        </w:drawing>
+      </w:r>
+    </w:p>
+    <w:p>
+      <w:pPr>
+        <w:rPr>
+          <w:lang w:val="en-US"/>
+        </w:rPr>
+      </w:pPr>
+      <w:r>
+        <w:rPr>
+          <w:noProof/>
+          <w:lang w:val="en-US"/>
+        </w:rPr>
+        <w:drawing>
+          <wp:anchor distT="0" distB="0" distL="114300" distR="114300" simplePos="0" relativeHeight="251673600" behindDoc="0" locked="0" layoutInCell="1" allowOverlap="1" wp14:anchorId="0BF05FEB" wp14:editId="1ED25C35">
+            <wp:simplePos x="0" y="0"/>
+            <wp:positionH relativeFrom="column">
+              <wp:posOffset>352577</wp:posOffset>
+            </wp:positionH>
+            <wp:positionV relativeFrom="paragraph">
+              <wp:posOffset>669138</wp:posOffset>
+            </wp:positionV>
+            <wp:extent cx="5233035" cy="1123950"/>
+            <wp:effectExtent l="0" t="0" r="5715" b="0"/>
+            <wp:wrapSquare wrapText="bothSides"/>
+            <wp:docPr id="455185016" name="Immagine 1" descr="Immagine che contiene testo, ricevuta, Carattere, bianco&#10;&#10;Descrizione generata automaticamente"/>
+            <wp:cNvGraphicFramePr>
+              <a:graphicFrameLocks xmlns:a="http://schemas.openxmlformats.org/drawingml/2006/main" noChangeAspect="1"/>
+            </wp:cNvGraphicFramePr>
+            <a:graphic xmlns:a="http://schemas.openxmlformats.org/drawingml/2006/main">
+              <a:graphicData uri="http://schemas.openxmlformats.org/drawingml/2006/picture">
+                <pic:pic xmlns:pic="http://schemas.openxmlformats.org/drawingml/2006/picture">
+                  <pic:nvPicPr>
+                    <pic:cNvPr id="455185016" name="Immagine 1" descr="Immagine che contiene testo, ricevuta, Carattere, bianco&#10;&#10;Descrizione generata automaticamente"/>
+                    <pic:cNvPicPr/>
+                  </pic:nvPicPr>
+                  <pic:blipFill>
+                    <a:blip r:embed="rId13"/>
+                    <a:stretch>
+                      <a:fillRect/>
+                    </a:stretch>
+                  </pic:blipFill>
+                  <pic:spPr>
+                    <a:xfrm>
+                      <a:off x="0" y="0"/>
+                      <a:ext cx="5233035" cy="1123950"/>
+                    </a:xfrm>
+                    <a:prstGeom prst="rect">
+                      <a:avLst/>
+                    </a:prstGeom>
+                  </pic:spPr>
+                </pic:pic>
+              </a:graphicData>
+            </a:graphic>
+            <wp14:sizeRelH relativeFrom="margin">
+              <wp14:pctWidth>0</wp14:pctWidth>
+            </wp14:sizeRelH>
+            <wp14:sizeRelV relativeFrom="margin">
+              <wp14:pctHeight>0</wp14:pctHeight>
+            </wp14:sizeRelV>
+          </wp:anchor>
+        </w:drawing>
+      </w:r>
+    </w:p>
+    <w:p>
+      <w:pPr>
+        <w:rPr>
+          <w:lang w:val="en-US"/>
+        </w:rPr>
+      </w:pPr>
+    </w:p>
+    <w:p>
+      <w:pPr>
+        <w:rPr>
+          <w:lang w:val="en-US"/>
+        </w:rPr>
+      </w:pPr>
+    </w:p>
+    <w:p>
+      <w:pPr>
+        <w:rPr>
+          <w:lang w:val="en-US"/>
+        </w:rPr>
+      </w:pPr>
+    </w:p>
+    <w:p>
+      <w:pPr>
+        <w:rPr>
+          <w:lang w:val="en-US"/>
+        </w:rPr>
+      </w:pPr>
+    </w:p>
+    <w:p>
+      <w:pPr>
+        <w:rPr>
+          <w:lang w:val="en-US"/>
+        </w:rPr>
+      </w:pPr>
+      <w:r>
+        <w:rPr>
+          <w:lang w:val="en-US"/>
+        </w:rPr>
+        <w:t>Assume, for contradiction, that f is computable. Then we can define:</w:t>
+      </w:r>
+    </w:p>
+    <w:p>
+      <w:pPr>
+        <w:rPr>
+          <w:lang w:val="en-US"/>
+        </w:rPr>
+      </w:pPr>
+      <w:r>
+        <w:t>χ</w:t>
+      </w:r>
+      <w:r>
+        <w:rPr>
+          <w:lang w:val="en-US"/>
+        </w:rPr>
+        <w:t>_T(x) = sg(|f(x) - (</w:t>
+      </w:r>
+      <w:r>
+        <w:t>φ</w:t>
+      </w:r>
+      <w:r>
+        <w:rPr>
+          <w:lang w:val="en-US"/>
+        </w:rPr>
+        <w:t>_x(x) + 1)|)</w:t>
+      </w:r>
+    </w:p>
+    <w:p>
+      <w:pPr>
+        <w:rPr>
+          <w:lang w:val="en-US"/>
+        </w:rPr>
+      </w:pPr>
+      <w:r>
+        <w:rPr>
+          <w:lang w:val="en-US"/>
+        </w:rPr>
+        <w:t xml:space="preserve">where T = {x | </w:t>
+      </w:r>
+      <w:r>
+        <w:t>φ</w:t>
+      </w:r>
+      <w:r>
+        <w:rPr>
+          <w:lang w:val="en-US"/>
+        </w:rPr>
+        <w:t>_y(y)↓ for each y ≤ x} is the set of indices where all smaller indices halt.</w:t>
+      </w:r>
+    </w:p>
+    <w:p>
+      <w:pPr>
+        <w:rPr>
+          <w:lang w:val="en-US"/>
+        </w:rPr>
+      </w:pPr>
+      <w:r>
+        <w:rPr>
+          <w:lang w:val="en-US"/>
+        </w:rPr>
+        <w:t xml:space="preserve">However, </w:t>
+      </w:r>
+      <w:r>
+        <w:t>χ</w:t>
+      </w:r>
+      <w:r>
+        <w:rPr>
+          <w:lang w:val="en-US"/>
+        </w:rPr>
+        <w:t>_T would correctly characterize T since:</w:t>
+      </w:r>
+    </w:p>
+    <w:p>
+      <w:pPr>
+        <w:numPr>
+          <w:ilvl w:val="0"/>
+          <w:numId w:val="8"/>
+        </w:numPr>
+        <w:rPr>
+          <w:lang w:val="en-US"/>
+        </w:rPr>
+      </w:pPr>
+      <w:r>
+        <w:rPr>
+          <w:lang w:val="en-US"/>
+        </w:rPr>
+        <w:t xml:space="preserve">If x </w:t>
+      </w:r>
+      <w:r>
+        <w:rPr>
+          <w:rFonts w:ascii="Cambria Math" w:hAnsi="Cambria Math" w:cs="Cambria Math"/>
+          <w:lang w:val="en-US"/>
+        </w:rPr>
+        <w:t>∈</w:t>
+      </w:r>
+      <w:r>
+        <w:rPr>
+          <w:lang w:val="en-US"/>
+        </w:rPr>
+        <w:t xml:space="preserve"> T, then </w:t>
+      </w:r>
+      <w:r>
+        <w:rPr>
+          <w:rFonts w:ascii="Aptos" w:hAnsi="Aptos" w:cs="Aptos"/>
+        </w:rPr>
+        <w:t>φ</w:t>
+      </w:r>
+      <w:r>
+        <w:rPr>
+          <w:lang w:val="en-US"/>
+        </w:rPr>
+        <w:t>_y(y)</w:t>
+      </w:r>
+      <w:r>
+        <w:rPr>
+          <w:rFonts w:ascii="Aptos" w:hAnsi="Aptos" w:cs="Aptos"/>
+          <w:lang w:val="en-US"/>
+        </w:rPr>
+        <w:t>↓</w:t>
+      </w:r>
+      <w:r>
+        <w:rPr>
+          <w:lang w:val="en-US"/>
+        </w:rPr>
+        <w:t xml:space="preserve"> for all y </w:t>
+      </w:r>
+      <w:r>
+        <w:rPr>
+          <w:rFonts w:ascii="Aptos" w:hAnsi="Aptos" w:cs="Aptos"/>
+          <w:lang w:val="en-US"/>
+        </w:rPr>
+        <w:t>≤</w:t>
+      </w:r>
+      <w:r>
+        <w:rPr>
+          <w:lang w:val="en-US"/>
+        </w:rPr>
+        <w:t xml:space="preserve"> x, so f(x) = </w:t>
+      </w:r>
+      <w:r>
+        <w:rPr>
+          <w:rFonts w:ascii="Aptos" w:hAnsi="Aptos" w:cs="Aptos"/>
+        </w:rPr>
+        <w:t>φ</w:t>
+      </w:r>
+      <w:r>
+        <w:rPr>
+          <w:lang w:val="en-US"/>
+        </w:rPr>
+        <w:t xml:space="preserve">_x(x) + 1, thus </w:t>
+      </w:r>
+      <w:r>
+        <w:rPr>
+          <w:rFonts w:ascii="Aptos" w:hAnsi="Aptos" w:cs="Aptos"/>
+        </w:rPr>
+        <w:t>χ</w:t>
+      </w:r>
+      <w:r>
+        <w:rPr>
+          <w:lang w:val="en-US"/>
+        </w:rPr>
+        <w:t>_T(x) = 1</w:t>
+      </w:r>
+    </w:p>
+    <w:p>
+      <w:pPr>
+        <w:numPr>
+          <w:ilvl w:val="0"/>
+          <w:numId w:val="8"/>
+        </w:numPr>
+        <w:rPr>
+          <w:lang w:val="en-US"/>
+        </w:rPr>
+      </w:pPr>
+      <w:r>
+        <w:rPr>
+          <w:lang w:val="en-US"/>
+        </w:rPr>
+        <w:t xml:space="preserve">If x </w:t>
+      </w:r>
+      <w:r>
+        <w:rPr>
+          <w:rFonts w:ascii="Cambria Math" w:hAnsi="Cambria Math" w:cs="Cambria Math"/>
+          <w:lang w:val="en-US"/>
+        </w:rPr>
+        <w:t>∉</w:t>
+      </w:r>
+      <w:r>
+        <w:rPr>
+          <w:lang w:val="en-US"/>
+        </w:rPr>
+        <w:t xml:space="preserve"> T, then there exists y </w:t>
+      </w:r>
+      <w:r>
+        <w:rPr>
+          <w:rFonts w:ascii="Aptos" w:hAnsi="Aptos" w:cs="Aptos"/>
+          <w:lang w:val="en-US"/>
+        </w:rPr>
+        <w:t>≤</w:t>
+      </w:r>
+      <w:r>
+        <w:rPr>
+          <w:lang w:val="en-US"/>
+        </w:rPr>
+        <w:t xml:space="preserve"> x where </w:t>
+      </w:r>
+      <w:r>
+        <w:rPr>
+          <w:rFonts w:ascii="Aptos" w:hAnsi="Aptos" w:cs="Aptos"/>
+        </w:rPr>
+        <w:t>φ</w:t>
+      </w:r>
+      <w:r>
+        <w:rPr>
+          <w:lang w:val="en-US"/>
+        </w:rPr>
+        <w:t>_y(y)</w:t>
+      </w:r>
+      <w:r>
+        <w:rPr>
+          <w:rFonts w:ascii="Aptos" w:hAnsi="Aptos" w:cs="Aptos"/>
+          <w:lang w:val="en-US"/>
+        </w:rPr>
+        <w:t>↑</w:t>
+      </w:r>
+      <w:r>
+        <w:rPr>
+          <w:lang w:val="en-US"/>
+        </w:rPr>
+        <w:t xml:space="preserve">, so f(x) = 0, and thus </w:t>
+      </w:r>
+      <w:r>
+        <w:rPr>
+          <w:rFonts w:ascii="Aptos" w:hAnsi="Aptos" w:cs="Aptos"/>
+        </w:rPr>
+        <w:t>χ</w:t>
+      </w:r>
+      <w:r>
+        <w:rPr>
+          <w:lang w:val="en-US"/>
+        </w:rPr>
+        <w:t>_T(x) = 0</w:t>
+      </w:r>
+    </w:p>
+    <w:p>
+      <w:pPr>
+        <w:rPr>
+          <w:lang w:val="en-US"/>
+        </w:rPr>
+      </w:pPr>
+      <w:r>
+        <w:rPr>
+          <w:lang w:val="en-US"/>
+        </w:rPr>
+        <w:t xml:space="preserve">But T is not recursive (this can be proven by reduction from K). Therefore </w:t>
+      </w:r>
+      <w:r>
+        <w:t>χ</w:t>
+      </w:r>
+      <w:r>
+        <w:rPr>
+          <w:lang w:val="en-US"/>
+        </w:rPr>
+        <w:t>_T cannot be computable, contradicting our assumption that f was computable.</w:t>
+      </w:r>
+    </w:p>
+    <w:p>
+      <w:pPr>
+        <w:rPr>
+          <w:lang w:val="en-US"/>
+        </w:rPr>
+      </w:pPr>
+      <w:r>
+        <w:rPr>
+          <w:noProof/>
+          <w:lang w:val="en-US"/>
+        </w:rPr>
+        <w:drawing>
+          <wp:anchor distT="0" distB="0" distL="114300" distR="114300" simplePos="0" relativeHeight="251677696" behindDoc="0" locked="0" layoutInCell="1" allowOverlap="1" wp14:anchorId="198A113A" wp14:editId="0B99A5F1">
+            <wp:simplePos x="0" y="0"/>
+            <wp:positionH relativeFrom="column">
+              <wp:posOffset>55245</wp:posOffset>
+            </wp:positionH>
+            <wp:positionV relativeFrom="paragraph">
+              <wp:posOffset>283337</wp:posOffset>
+            </wp:positionV>
+            <wp:extent cx="6100445" cy="485775"/>
+            <wp:effectExtent l="0" t="0" r="0" b="9525"/>
+            <wp:wrapSquare wrapText="bothSides"/>
+            <wp:docPr id="1985563439" name="Immagine 1"/>
+            <wp:cNvGraphicFramePr>
+              <a:graphicFrameLocks xmlns:a="http://schemas.openxmlformats.org/drawingml/2006/main" noChangeAspect="1"/>
+            </wp:cNvGraphicFramePr>
+            <a:graphic xmlns:a="http://schemas.openxmlformats.org/drawingml/2006/main">
+              <a:graphicData uri="http://schemas.openxmlformats.org/drawingml/2006/picture">
+                <pic:pic xmlns:pic="http://schemas.openxmlformats.org/drawingml/2006/picture">
+                  <pic:nvPicPr>
+                    <pic:cNvPr id="1985563439" name=""/>
+                    <pic:cNvPicPr/>
+                  </pic:nvPicPr>
+                  <pic:blipFill>
+                    <a:blip r:embed="rId14"/>
+                    <a:stretch>
+                      <a:fillRect/>
+                    </a:stretch>
+                  </pic:blipFill>
+                  <pic:spPr>
+                    <a:xfrm>
+                      <a:off x="0" y="0"/>
+                      <a:ext cx="6100445" cy="485775"/>
+                    </a:xfrm>
+                    <a:prstGeom prst="rect">
+                      <a:avLst/>
+                    </a:prstGeom>
+                  </pic:spPr>
+                </pic:pic>
+              </a:graphicData>
+            </a:graphic>
+            <wp14:sizeRelH relativeFrom="margin">
+              <wp14:pctWidth>0</wp14:pctWidth>
+            </wp14:sizeRelH>
+            <wp14:sizeRelV relativeFrom="margin">
+              <wp14:pctHeight>0</wp14:pctHeight>
+            </wp14:sizeRelV>
+          </wp:anchor>
+        </w:drawing>
+      </w:r>
+      <w:r>
+        <w:rPr>
+          <w:lang w:val="en-US"/>
+        </w:rPr>
+        <w:t>Therefore, f is not computable.</w:t>
+      </w:r>
+    </w:p>
+    <w:p>
+      <w:pPr>
+        <w:rPr>
+          <w:lang w:val="en-US"/>
+        </w:rPr>
+      </w:pPr>
+      <w:r>
+        <w:rPr>
+          <w:lang w:val="en-US"/>
+        </w:rPr>
+        <w:t xml:space="preserve">Assume, for </w:t>
+      </w:r>
+      <w:proofErr w:type="gramStart"/>
+      <w:r>
+        <w:rPr>
+          <w:lang w:val="en-US"/>
+        </w:rPr>
+        <w:t>contradiction, that</w:t>
+      </w:r>
+      <w:proofErr w:type="gramEnd"/>
+      <w:r>
+        <w:rPr>
+          <w:lang w:val="en-US"/>
+        </w:rPr>
+        <w:t xml:space="preserve"> there exists a non-computable function f : N → N such that D = {x </w:t>
+      </w:r>
+      <w:r>
+        <w:rPr>
+          <w:rFonts w:ascii="Cambria Math" w:hAnsi="Cambria Math" w:cs="Cambria Math"/>
+          <w:lang w:val="en-US"/>
+        </w:rPr>
+        <w:t>∈</w:t>
+      </w:r>
+      <w:r>
+        <w:rPr>
+          <w:lang w:val="en-US"/>
+        </w:rPr>
+        <w:t xml:space="preserve"> N | f(x) </w:t>
+      </w:r>
+      <w:r>
+        <w:rPr>
+          <w:rFonts w:ascii="Aptos" w:hAnsi="Aptos" w:cs="Aptos"/>
+          <w:lang w:val="en-US"/>
+        </w:rPr>
+        <w:t>≠</w:t>
+      </w:r>
+      <w:r>
+        <w:rPr>
+          <w:lang w:val="en-US"/>
+        </w:rPr>
+        <w:t xml:space="preserve"> </w:t>
+      </w:r>
+      <w:r>
+        <w:rPr>
+          <w:rFonts w:ascii="Aptos" w:hAnsi="Aptos" w:cs="Aptos"/>
+          <w:lang w:val="en-US"/>
+        </w:rPr>
+        <w:t>φ</w:t>
+      </w:r>
+      <w:r>
+        <w:rPr>
+          <w:lang w:val="en-US"/>
+        </w:rPr>
+        <w:t>_x(x)} is finite.</w:t>
+      </w:r>
+    </w:p>
+    <w:p>
+      <w:pPr>
+        <w:rPr>
+          <w:lang w:val="en-US"/>
+        </w:rPr>
+      </w:pPr>
+      <w:r>
+        <w:rPr>
+          <w:lang w:val="en-US"/>
+        </w:rPr>
+        <w:t>Let D = {x₁, x₂, ..., x_n} be this finite set. Since D is finite, we can define a new function g : N → N as:</w:t>
+      </w:r>
+    </w:p>
+    <w:p>
+      <w:pPr>
+        <w:rPr>
+          <w:lang w:val="en-US"/>
+        </w:rPr>
+      </w:pPr>
+      <w:r>
+        <w:rPr>
+          <w:lang w:val="en-US"/>
+        </w:rPr>
+        <w:t>g(x) = {</w:t>
+      </w:r>
+    </w:p>
+    <w:p>
+      <w:pPr>
+        <w:rPr>
+          <w:lang w:val="en-US"/>
+        </w:rPr>
+      </w:pPr>
+      <w:r>
+        <w:rPr>
+          <w:lang w:val="en-US"/>
+        </w:rPr>
+        <w:t xml:space="preserve">  φ_x(x) + 1  if x </w:t>
+      </w:r>
+      <w:r>
+        <w:rPr>
+          <w:rFonts w:ascii="Cambria Math" w:hAnsi="Cambria Math" w:cs="Cambria Math"/>
+          <w:lang w:val="en-US"/>
+        </w:rPr>
+        <w:t>∈</w:t>
+      </w:r>
+      <w:r>
+        <w:rPr>
+          <w:lang w:val="en-US"/>
+        </w:rPr>
+        <w:t xml:space="preserve"> D</w:t>
+      </w:r>
+    </w:p>
+    <w:p>
+      <w:pPr>
+        <w:rPr>
+          <w:lang w:val="en-US"/>
+        </w:rPr>
+      </w:pPr>
+      <w:r>
+        <w:rPr>
+          <w:lang w:val="en-US"/>
+        </w:rPr>
+        <w:t xml:space="preserve">  f(x)        if x </w:t>
+      </w:r>
+      <w:r>
+        <w:rPr>
+          <w:rFonts w:ascii="Cambria Math" w:hAnsi="Cambria Math" w:cs="Cambria Math"/>
+          <w:lang w:val="en-US"/>
+        </w:rPr>
+        <w:t>∉</w:t>
+      </w:r>
+      <w:r>
+        <w:rPr>
+          <w:lang w:val="en-US"/>
+        </w:rPr>
+        <w:t xml:space="preserve"> D</w:t>
+      </w:r>
+    </w:p>
+    <w:p>
+      <w:pPr>
+        <w:rPr>
+          <w:lang w:val="en-US"/>
+        </w:rPr>
+      </w:pPr>
+      <w:r>
+        <w:rPr>
+          <w:lang w:val="en-US"/>
+        </w:rPr>
+        <w:t>}</w:t>
+      </w:r>
+    </w:p>
+    <w:p>
+      <w:pPr>
+        <w:rPr>
+          <w:lang w:val="en-US"/>
+        </w:rPr>
+      </w:pPr>
+      <w:r>
+        <w:rPr>
+          <w:lang w:val="en-US"/>
+        </w:rPr>
+        <w:lastRenderedPageBreak/>
+        <w:t>This function g would be computable because:</w:t>
+      </w:r>
+    </w:p>
+    <w:p>
+      <w:pPr>
+        <w:rPr>
+          <w:lang w:val="en-US"/>
+        </w:rPr>
+      </w:pPr>
+      <w:r>
+        <w:rPr>
+          <w:lang w:val="en-US"/>
+        </w:rPr>
+        <w:t xml:space="preserve">1) For x </w:t>
+      </w:r>
+      <w:r>
+        <w:rPr>
+          <w:rFonts w:ascii="Cambria Math" w:hAnsi="Cambria Math" w:cs="Cambria Math"/>
+          <w:lang w:val="en-US"/>
+        </w:rPr>
+        <w:t>∈</w:t>
+      </w:r>
+      <w:r>
+        <w:rPr>
+          <w:lang w:val="en-US"/>
+        </w:rPr>
+        <w:t xml:space="preserve"> D (which is finite), we can compute </w:t>
+      </w:r>
+      <w:r>
+        <w:rPr>
+          <w:rFonts w:ascii="Aptos" w:hAnsi="Aptos" w:cs="Aptos"/>
+          <w:lang w:val="en-US"/>
+        </w:rPr>
+        <w:t>φ</w:t>
+      </w:r>
+      <w:r>
+        <w:rPr>
+          <w:lang w:val="en-US"/>
+        </w:rPr>
+        <w:t>_x(x) + 1 using the universal function</w:t>
+      </w:r>
+    </w:p>
+    <w:p>
+      <w:pPr>
+        <w:rPr>
+          <w:lang w:val="en-US"/>
+        </w:rPr>
+      </w:pPr>
+      <w:r>
+        <w:rPr>
+          <w:lang w:val="en-US"/>
+        </w:rPr>
+        <w:t xml:space="preserve">2) For x </w:t>
+      </w:r>
+      <w:r>
+        <w:rPr>
+          <w:rFonts w:ascii="Cambria Math" w:hAnsi="Cambria Math" w:cs="Cambria Math"/>
+          <w:lang w:val="en-US"/>
+        </w:rPr>
+        <w:t>∉</w:t>
+      </w:r>
+      <w:r>
+        <w:rPr>
+          <w:lang w:val="en-US"/>
+        </w:rPr>
+        <w:t xml:space="preserve"> D, we know that f(x) = </w:t>
+      </w:r>
+      <w:r>
+        <w:rPr>
+          <w:rFonts w:ascii="Aptos" w:hAnsi="Aptos" w:cs="Aptos"/>
+          <w:lang w:val="en-US"/>
+        </w:rPr>
+        <w:t>φ</w:t>
+      </w:r>
+      <w:r>
+        <w:rPr>
+          <w:lang w:val="en-US"/>
+        </w:rPr>
+        <w:t xml:space="preserve">_x(x), so g(x) = </w:t>
+      </w:r>
+      <w:r>
+        <w:rPr>
+          <w:rFonts w:ascii="Aptos" w:hAnsi="Aptos" w:cs="Aptos"/>
+          <w:lang w:val="en-US"/>
+        </w:rPr>
+        <w:t>φ</w:t>
+      </w:r>
+      <w:r>
+        <w:rPr>
+          <w:lang w:val="en-US"/>
+        </w:rPr>
+        <w:t>_x(x)</w:t>
+      </w:r>
+    </w:p>
+    <w:p>
+      <w:pPr>
+        <w:rPr>
+          <w:lang w:val="en-US"/>
+        </w:rPr>
+      </w:pPr>
+      <w:r>
+        <w:rPr>
+          <w:lang w:val="en-US"/>
+        </w:rPr>
+        <w:t xml:space="preserve">3) Testing if x </w:t>
+      </w:r>
+      <w:r>
+        <w:rPr>
+          <w:rFonts w:ascii="Cambria Math" w:hAnsi="Cambria Math" w:cs="Cambria Math"/>
+          <w:lang w:val="en-US"/>
+        </w:rPr>
+        <w:t>∈</w:t>
+      </w:r>
+      <w:r>
+        <w:rPr>
+          <w:lang w:val="en-US"/>
+        </w:rPr>
+        <w:t xml:space="preserve"> D is decidable since D is finite</w:t>
+      </w:r>
+    </w:p>
+    <w:p>
+      <w:pPr>
+        <w:rPr>
+          <w:lang w:val="en-US"/>
+        </w:rPr>
+      </w:pPr>
+      <w:r>
+        <w:rPr>
+          <w:lang w:val="en-US"/>
+        </w:rPr>
+        <w:t>However, by construction:</w:t>
+      </w:r>
+    </w:p>
+    <w:p>
+      <w:pPr>
+        <w:rPr>
+          <w:lang w:val="en-US"/>
+        </w:rPr>
+      </w:pPr>
+      <w:r>
+        <w:rPr>
+          <w:lang w:val="en-US"/>
+        </w:rPr>
+        <w:t xml:space="preserve">- For x </w:t>
+      </w:r>
+      <w:r>
+        <w:rPr>
+          <w:rFonts w:ascii="Cambria Math" w:hAnsi="Cambria Math" w:cs="Cambria Math"/>
+          <w:lang w:val="en-US"/>
+        </w:rPr>
+        <w:t>∈</w:t>
+      </w:r>
+      <w:r>
+        <w:rPr>
+          <w:lang w:val="en-US"/>
+        </w:rPr>
+        <w:t xml:space="preserve"> D: g(x) = </w:t>
+      </w:r>
+      <w:r>
+        <w:rPr>
+          <w:rFonts w:ascii="Aptos" w:hAnsi="Aptos" w:cs="Aptos"/>
+          <w:lang w:val="en-US"/>
+        </w:rPr>
+        <w:t>φ</w:t>
+      </w:r>
+      <w:r>
+        <w:rPr>
+          <w:lang w:val="en-US"/>
+        </w:rPr>
+        <w:t xml:space="preserve">_x(x) + 1 </w:t>
+      </w:r>
+      <w:r>
+        <w:rPr>
+          <w:rFonts w:ascii="Aptos" w:hAnsi="Aptos" w:cs="Aptos"/>
+          <w:lang w:val="en-US"/>
+        </w:rPr>
+        <w:t>≠</w:t>
+      </w:r>
+      <w:r>
+        <w:rPr>
+          <w:lang w:val="en-US"/>
+        </w:rPr>
+        <w:t xml:space="preserve"> </w:t>
+      </w:r>
+      <w:r>
+        <w:rPr>
+          <w:rFonts w:ascii="Aptos" w:hAnsi="Aptos" w:cs="Aptos"/>
+          <w:lang w:val="en-US"/>
+        </w:rPr>
+        <w:t>φ</w:t>
+      </w:r>
+      <w:r>
+        <w:rPr>
+          <w:lang w:val="en-US"/>
+        </w:rPr>
+        <w:t>_x(x)</w:t>
+      </w:r>
+    </w:p>
+    <w:p>
+      <w:pPr>
+        <w:rPr>
+          <w:lang w:val="en-US"/>
+        </w:rPr>
+      </w:pPr>
+      <w:r>
+        <w:rPr>
+          <w:lang w:val="en-US"/>
+        </w:rPr>
+        <w:t xml:space="preserve">- For x </w:t>
+      </w:r>
+      <w:r>
+        <w:rPr>
+          <w:rFonts w:ascii="Cambria Math" w:hAnsi="Cambria Math" w:cs="Cambria Math"/>
+          <w:lang w:val="en-US"/>
+        </w:rPr>
+        <w:t>∉</w:t>
+      </w:r>
+      <w:r>
+        <w:rPr>
+          <w:lang w:val="en-US"/>
+        </w:rPr>
+        <w:t xml:space="preserve"> D: g(x) = f(x) = </w:t>
+      </w:r>
+      <w:r>
+        <w:rPr>
+          <w:rFonts w:ascii="Aptos" w:hAnsi="Aptos" w:cs="Aptos"/>
+          <w:lang w:val="en-US"/>
+        </w:rPr>
+        <w:t>φ</w:t>
+      </w:r>
+      <w:r>
+        <w:rPr>
+          <w:lang w:val="en-US"/>
+        </w:rPr>
+        <w:t>_x(x)</w:t>
+      </w:r>
+    </w:p>
+    <w:p>
+      <w:pPr>
+        <w:rPr>
+          <w:lang w:val="en-US"/>
+        </w:rPr>
+      </w:pPr>
+      <w:r>
+        <w:rPr>
+          <w:lang w:val="en-US"/>
+        </w:rPr>
+        <w:t>Therefore g = f, which means f would be computable, contradicting our initial assumption.</w:t>
+      </w:r>
+    </w:p>
+    <w:p>
+      <w:pPr>
+        <w:rPr>
+          <w:lang w:val="en-US"/>
+        </w:rPr>
+      </w:pPr>
+      <w:r>
+        <w:rPr>
+          <w:lang w:val="en-US"/>
+        </w:rPr>
+        <w:t>Therefore, no such non-computable function f can exist where D is finite.</w:t>
+      </w:r>
+    </w:p>
+    <w:p>
+      <w:pPr>
+        <w:rPr>
+          <w:lang w:val="en-US"/>
+        </w:rPr>
+      </w:pPr>
+      <w:r>
+        <w:rPr>
+          <w:lang w:val="en-US"/>
+        </w:rPr>
+        <w:drawing>
+          <wp:anchor distT="0" distB="0" distL="114300" distR="114300" simplePos="0" relativeHeight="251698176" behindDoc="0" locked="0" layoutInCell="1" allowOverlap="1" wp14:anchorId="5FCFADC9" wp14:editId="6423A125">
+            <wp:simplePos x="0" y="0"/>
+            <wp:positionH relativeFrom="column">
+              <wp:posOffset>0</wp:posOffset>
+            </wp:positionH>
+            <wp:positionV relativeFrom="paragraph">
+              <wp:posOffset>153061</wp:posOffset>
+            </wp:positionV>
+            <wp:extent cx="6120130" cy="1147445"/>
+            <wp:effectExtent l="0" t="0" r="0" b="0"/>
+            <wp:wrapSquare wrapText="bothSides"/>
+            <wp:docPr id="497884745" name="Immagine 1" descr="Immagine che contiene testo, Carattere, ricevuta, bianco&#10;&#10;Descrizione generata automaticamente"/>
+            <wp:cNvGraphicFramePr>
+              <a:graphicFrameLocks xmlns:a="http://schemas.openxmlformats.org/drawingml/2006/main" noChangeAspect="1"/>
+            </wp:cNvGraphicFramePr>
+            <a:graphic xmlns:a="http://schemas.openxmlformats.org/drawingml/2006/main">
+              <a:graphicData uri="http://schemas.openxmlformats.org/drawingml/2006/picture">
+                <pic:pic xmlns:pic="http://schemas.openxmlformats.org/drawingml/2006/picture">
+                  <pic:nvPicPr>
+                    <pic:cNvPr id="497884745" name="Immagine 1" descr="Immagine che contiene testo, Carattere, ricevuta, bianco&#10;&#10;Descrizione generata automaticamente"/>
+                    <pic:cNvPicPr/>
+                  </pic:nvPicPr>
+                  <pic:blipFill>
+                    <a:blip r:embed="rId15"/>
+                    <a:stretch>
+                      <a:fillRect/>
+                    </a:stretch>
+                  </pic:blipFill>
+                  <pic:spPr>
+                    <a:xfrm>
+                      <a:off x="0" y="0"/>
+                      <a:ext cx="6120130" cy="1147445"/>
+                    </a:xfrm>
+                    <a:prstGeom prst="rect">
+                      <a:avLst/>
+                    </a:prstGeom>
+                  </pic:spPr>
+                </pic:pic>
+              </a:graphicData>
+            </a:graphic>
+          </wp:anchor>
+        </w:drawing>
+      </w:r>
+      <w:r>
+        <w:rPr>
+          <w:lang w:val="en-US"/>
+        </w:rPr>
+        <w:br w:type="page"/>
+      </w:r>
+    </w:p>
+    <w:p>
+      <w:pPr>
+        <w:jc w:val="center"/>
+        <w:rPr>
+          <w:u w:val="single"/>
+          <w:lang w:val="en-US"/>
+        </w:rPr>
+      </w:pPr>
+      <w:r>
+        <w:rPr>
+          <w:noProof/>
+          <w:lang w:val="en-US"/>
+        </w:rPr>
+        <w:lastRenderedPageBreak/>
+        <w:drawing>
+          <wp:anchor distT="0" distB="0" distL="114300" distR="114300" simplePos="0" relativeHeight="251667456" behindDoc="0" locked="0" layoutInCell="1" allowOverlap="1" wp14:anchorId="2694D3D8" wp14:editId="2C8963C4">
+            <wp:simplePos x="0" y="0"/>
+            <wp:positionH relativeFrom="column">
+              <wp:posOffset>193675</wp:posOffset>
+            </wp:positionH>
+            <wp:positionV relativeFrom="paragraph">
+              <wp:posOffset>307975</wp:posOffset>
+            </wp:positionV>
+            <wp:extent cx="5432425" cy="822325"/>
+            <wp:effectExtent l="0" t="0" r="0" b="0"/>
+            <wp:wrapSquare wrapText="bothSides"/>
+            <wp:docPr id="468413389" name="Immagine 1" descr="Immagine che contiene testo, Carattere, bianco, ricevuta&#10;&#10;Descrizione generata automaticamente"/>
+            <wp:cNvGraphicFramePr>
+              <a:graphicFrameLocks xmlns:a="http://schemas.openxmlformats.org/drawingml/2006/main" noChangeAspect="1"/>
+            </wp:cNvGraphicFramePr>
+            <a:graphic xmlns:a="http://schemas.openxmlformats.org/drawingml/2006/main">
+              <a:graphicData uri="http://schemas.openxmlformats.org/drawingml/2006/picture">
+                <pic:pic xmlns:pic="http://schemas.openxmlformats.org/drawingml/2006/picture">
+                  <pic:nvPicPr>
+                    <pic:cNvPr id="468413389" name="Immagine 1" descr="Immagine che contiene testo, Carattere, bianco, ricevuta&#10;&#10;Descrizione generata automaticamente"/>
+                    <pic:cNvPicPr/>
+                  </pic:nvPicPr>
+                  <pic:blipFill>
+                    <a:blip r:embed="rId16"/>
+                    <a:stretch>
+                      <a:fillRect/>
+                    </a:stretch>
+                  </pic:blipFill>
+                  <pic:spPr>
+                    <a:xfrm>
+                      <a:off x="0" y="0"/>
+                      <a:ext cx="5432425" cy="822325"/>
+                    </a:xfrm>
+                    <a:prstGeom prst="rect">
+                      <a:avLst/>
+                    </a:prstGeom>
+                  </pic:spPr>
+                </pic:pic>
+              </a:graphicData>
+            </a:graphic>
+            <wp14:sizeRelH relativeFrom="margin">
+              <wp14:pctWidth>0</wp14:pctWidth>
+            </wp14:sizeRelH>
+            <wp14:sizeRelV relativeFrom="margin">
+              <wp14:pctHeight>0</wp14:pctHeight>
+            </wp14:sizeRelV>
+          </wp:anchor>
+        </w:drawing>
+      </w:r>
+      <w:r>
+        <w:rPr>
+          <w:u w:val="single"/>
+          <w:lang w:val="en-US"/>
+        </w:rPr>
+        <w:t>Smn-theorem</w:t>
+      </w:r>
+    </w:p>
+    <w:p>
+      <w:pPr>
+        <w:rPr>
+          <w:lang w:val="en-US"/>
+        </w:rPr>
+      </w:pPr>
+    </w:p>
+    <w:p>
+      <w:pPr>
+        <w:rPr>
+          <w:lang w:val="en-US"/>
+        </w:rPr>
+      </w:pPr>
+    </w:p>
+    <w:p>
+      <w:pPr>
+        <w:rPr>
+          <w:lang w:val="en-US"/>
+        </w:rPr>
+      </w:pPr>
+    </w:p>
+    <w:p>
+      <w:pPr>
+        <w:rPr>
+          <w:lang w:val="en-US"/>
+        </w:rPr>
+      </w:pPr>
+      <w:r>
+        <w:rPr>
+          <w:lang w:val="en-US"/>
+        </w:rPr>
+        <w:t>First, let me state the s-m-n theorem (smn theorem):</w:t>
+      </w:r>
+    </w:p>
+    <w:p>
+      <w:pPr>
+        <w:rPr>
+          <w:lang w:val="en-US"/>
+        </w:rPr>
+      </w:pPr>
+      <w:r>
+        <w:rPr>
+          <w:lang w:val="en-US"/>
+        </w:rPr>
+        <w:t xml:space="preserve">For any m,n ≥ 1, there exists a total computable function s_m,n : N^(m+1) → N such that for all e </w:t>
+      </w:r>
+      <w:r>
+        <w:rPr>
+          <w:rFonts w:ascii="Cambria Math" w:hAnsi="Cambria Math" w:cs="Cambria Math"/>
+          <w:lang w:val="en-US"/>
+        </w:rPr>
+        <w:t>∈</w:t>
+      </w:r>
+      <w:r>
+        <w:rPr>
+          <w:lang w:val="en-US"/>
+        </w:rPr>
+        <w:t xml:space="preserve"> N, x</w:t>
+      </w:r>
+      <w:r>
+        <w:rPr>
+          <w:rFonts w:ascii="Cambria Math" w:hAnsi="Cambria Math" w:cs="Cambria Math"/>
+          <w:lang w:val="en-US"/>
+        </w:rPr>
+        <w:t>⃗</w:t>
+      </w:r>
+      <w:r>
+        <w:rPr>
+          <w:lang w:val="en-US"/>
+        </w:rPr>
+        <w:t xml:space="preserve"> </w:t>
+      </w:r>
+      <w:r>
+        <w:rPr>
+          <w:rFonts w:ascii="Cambria Math" w:hAnsi="Cambria Math" w:cs="Cambria Math"/>
+          <w:lang w:val="en-US"/>
+        </w:rPr>
+        <w:t>∈</w:t>
+      </w:r>
+      <w:r>
+        <w:rPr>
+          <w:lang w:val="en-US"/>
+        </w:rPr>
+        <w:t xml:space="preserve"> N^m, y</w:t>
+      </w:r>
+      <w:r>
+        <w:rPr>
+          <w:rFonts w:ascii="Cambria Math" w:hAnsi="Cambria Math" w:cs="Cambria Math"/>
+          <w:lang w:val="en-US"/>
+        </w:rPr>
+        <w:t>⃗</w:t>
+      </w:r>
+      <w:r>
+        <w:rPr>
+          <w:lang w:val="en-US"/>
+        </w:rPr>
+        <w:t xml:space="preserve"> </w:t>
+      </w:r>
+      <w:r>
+        <w:rPr>
+          <w:rFonts w:ascii="Cambria Math" w:hAnsi="Cambria Math" w:cs="Cambria Math"/>
+          <w:lang w:val="en-US"/>
+        </w:rPr>
+        <w:t>∈</w:t>
+      </w:r>
+      <w:r>
+        <w:rPr>
+          <w:lang w:val="en-US"/>
+        </w:rPr>
+        <w:t xml:space="preserve"> N^n:</w:t>
+      </w:r>
+    </w:p>
+    <w:p>
+      <w:r>
+        <w:rPr>
+          <w:lang w:val="en-US"/>
+        </w:rPr>
+        <w:t>φ</w:t>
+      </w:r>
+      <w:r>
+        <w:t>^(m+n)_e(x</w:t>
+      </w:r>
+      <w:r>
+        <w:rPr>
+          <w:rFonts w:ascii="Cambria Math" w:hAnsi="Cambria Math" w:cs="Cambria Math"/>
+        </w:rPr>
+        <w:t>⃗</w:t>
+      </w:r>
+      <w:r>
+        <w:t>,y</w:t>
+      </w:r>
+      <w:r>
+        <w:rPr>
+          <w:rFonts w:ascii="Cambria Math" w:hAnsi="Cambria Math" w:cs="Cambria Math"/>
+        </w:rPr>
+        <w:t>⃗</w:t>
+      </w:r>
+      <w:r>
+        <w:t xml:space="preserve">) = </w:t>
+      </w:r>
+      <w:r>
+        <w:rPr>
+          <w:rFonts w:ascii="Aptos" w:hAnsi="Aptos" w:cs="Aptos"/>
+          <w:lang w:val="en-US"/>
+        </w:rPr>
+        <w:t>φ</w:t>
+      </w:r>
+      <w:r>
+        <w:t>^(n)_(s_m,n(e,x</w:t>
+      </w:r>
+      <w:r>
+        <w:rPr>
+          <w:rFonts w:ascii="Cambria Math" w:hAnsi="Cambria Math" w:cs="Cambria Math"/>
+        </w:rPr>
+        <w:t>⃗</w:t>
+      </w:r>
+      <w:r>
+        <w:t>))(y</w:t>
+      </w:r>
+      <w:r>
+        <w:rPr>
+          <w:rFonts w:ascii="Cambria Math" w:hAnsi="Cambria Math" w:cs="Cambria Math"/>
+        </w:rPr>
+        <w:t>⃗</w:t>
+      </w:r>
+      <w:r>
+        <w:t>)</w:t>
+      </w:r>
+    </w:p>
+    <w:p>
+      <w:pPr>
+        <w:rPr>
+          <w:lang w:val="en-US"/>
+        </w:rPr>
+      </w:pPr>
+      <w:r>
+        <w:rPr>
+          <w:lang w:val="en-US"/>
+        </w:rPr>
+        <w:t>Now, for the proof that there exists a total computable function s: N² → N such that |W_s(x,y)| = x*y:</w:t>
+      </w:r>
+    </w:p>
+    <w:p>
+      <w:pPr>
+        <w:rPr>
+          <w:lang w:val="en-US"/>
+        </w:rPr>
+      </w:pPr>
+      <w:r>
+        <w:rPr>
+          <w:lang w:val="en-US"/>
+        </w:rPr>
+        <w:t>Let's define an auxiliary two-argument computable function g(x,y,z):</w:t>
+      </w:r>
+    </w:p>
+    <w:p>
+      <w:pPr>
+        <w:rPr>
+          <w:lang w:val="en-US"/>
+        </w:rPr>
+      </w:pPr>
+      <w:r>
+        <w:rPr>
+          <w:lang w:val="en-US"/>
+        </w:rPr>
+        <w:t>g(x,y,z) = {</w:t>
+      </w:r>
+    </w:p>
+    <w:p>
+      <w:pPr>
+        <w:rPr>
+          <w:lang w:val="en-US"/>
+        </w:rPr>
+      </w:pPr>
+      <w:r>
+        <w:rPr>
+          <w:lang w:val="en-US"/>
+        </w:rPr>
+        <w:t xml:space="preserve">  0    if z &lt; x*y</w:t>
+      </w:r>
+    </w:p>
+    <w:p>
+      <w:pPr>
+        <w:rPr>
+          <w:lang w:val="en-US"/>
+        </w:rPr>
+      </w:pPr>
+      <w:r>
+        <w:rPr>
+          <w:lang w:val="en-US"/>
+        </w:rPr>
+        <w:t xml:space="preserve">  ↑    otherwise</w:t>
+      </w:r>
+    </w:p>
+    <w:p>
+      <w:pPr>
+        <w:rPr>
+          <w:lang w:val="en-US"/>
+        </w:rPr>
+      </w:pPr>
+      <w:r>
+        <w:rPr>
+          <w:lang w:val="en-US"/>
+        </w:rPr>
+        <w:t>}</w:t>
+      </w:r>
+    </w:p>
+    <w:p>
+      <w:pPr>
+        <w:rPr>
+          <w:lang w:val="en-US"/>
+        </w:rPr>
+      </w:pPr>
+      <w:r>
+        <w:rPr>
+          <w:lang w:val="en-US"/>
+        </w:rPr>
+        <w:t>This function is computable since it can be written as:</w:t>
+      </w:r>
+    </w:p>
+    <w:p>
+      <w:pPr>
+        <w:rPr>
+          <w:lang w:val="en-US"/>
+        </w:rPr>
+      </w:pPr>
+      <w:r>
+        <w:rPr>
+          <w:lang w:val="en-US"/>
+        </w:rPr>
+        <w:t>g(x,y,z) = 0 + μw.(z + 1 - x*y)</w:t>
+      </w:r>
+    </w:p>
+    <w:p>
+      <w:pPr>
+        <w:rPr>
+          <w:lang w:val="en-US"/>
+        </w:rPr>
+      </w:pPr>
+      <w:r>
+        <w:rPr>
+          <w:lang w:val="en-US"/>
+        </w:rPr>
+        <w:t xml:space="preserve">By the smn theorem, there exists a total computable function s : N² → N such that for all x,y,z </w:t>
+      </w:r>
+      <w:r>
+        <w:rPr>
+          <w:rFonts w:ascii="Cambria Math" w:hAnsi="Cambria Math" w:cs="Cambria Math"/>
+          <w:lang w:val="en-US"/>
+        </w:rPr>
+        <w:t>∈</w:t>
+      </w:r>
+      <w:r>
+        <w:rPr>
+          <w:lang w:val="en-US"/>
+        </w:rPr>
+        <w:t xml:space="preserve"> N:</w:t>
+      </w:r>
+    </w:p>
+    <w:p>
+      <w:pPr>
+        <w:rPr>
+          <w:lang w:val="en-US"/>
+        </w:rPr>
+      </w:pPr>
+      <w:r>
+        <w:rPr>
+          <w:lang w:val="en-US"/>
+        </w:rPr>
+        <w:t>φ_s(x,y)(z) = g(x,y,z)</w:t>
+      </w:r>
+    </w:p>
+    <w:p>
+      <w:pPr>
+        <w:rPr>
+          <w:lang w:val="en-US"/>
+        </w:rPr>
+      </w:pPr>
+      <w:r>
+        <w:rPr>
+          <w:lang w:val="en-US"/>
+        </w:rPr>
+        <w:t>Therefore:</w:t>
+      </w:r>
+    </w:p>
+    <w:p>
+      <w:pPr>
+        <w:rPr>
+          <w:lang w:val="en-US"/>
+        </w:rPr>
+      </w:pPr>
+      <w:r>
+        <w:rPr>
+          <w:lang w:val="en-US"/>
+        </w:rPr>
+        <w:t xml:space="preserve">- For any x,y </w:t>
+      </w:r>
+      <w:r>
+        <w:rPr>
+          <w:rFonts w:ascii="Cambria Math" w:hAnsi="Cambria Math" w:cs="Cambria Math"/>
+          <w:lang w:val="en-US"/>
+        </w:rPr>
+        <w:t>∈</w:t>
+      </w:r>
+      <w:r>
+        <w:rPr>
+          <w:lang w:val="en-US"/>
+        </w:rPr>
+        <w:t xml:space="preserve"> N, W_s(x,y) = {z | g(x,y,z)</w:t>
+      </w:r>
+      <w:r>
+        <w:rPr>
+          <w:rFonts w:ascii="Aptos" w:hAnsi="Aptos" w:cs="Aptos"/>
+          <w:lang w:val="en-US"/>
+        </w:rPr>
+        <w:t>↓</w:t>
+      </w:r>
+      <w:r>
+        <w:rPr>
+          <w:lang w:val="en-US"/>
+        </w:rPr>
+        <w:t>} = {z | z &lt; x*y}</w:t>
+      </w:r>
+    </w:p>
+    <w:p>
+      <w:pPr>
+        <w:rPr>
+          <w:lang w:val="en-US"/>
+        </w:rPr>
+      </w:pPr>
+      <w:r>
+        <w:rPr>
+          <w:lang w:val="en-US"/>
+        </w:rPr>
+        <w:t>- Thus |W_s(x,y)| = x*y</w:t>
+      </w:r>
+    </w:p>
+    <w:p>
+      <w:pPr>
+        <w:rPr>
+          <w:lang w:val="en-US"/>
+        </w:rPr>
+      </w:pPr>
+      <w:r>
+        <w:rPr>
+          <w:lang w:val="en-US"/>
+        </w:rPr>
+        <w:t>This function s has the required properties:</w:t>
+      </w:r>
+    </w:p>
+    <w:p>
+      <w:pPr>
+        <w:rPr>
+          <w:lang w:val="en-US"/>
+        </w:rPr>
+      </w:pPr>
+      <w:r>
+        <w:rPr>
+          <w:lang w:val="en-US"/>
+        </w:rPr>
+        <w:t>1) It is total and computable (by the smn theorem)</w:t>
+      </w:r>
+    </w:p>
+    <w:p>
+      <w:pPr>
+        <w:rPr>
+          <w:lang w:val="en-US"/>
+        </w:rPr>
+      </w:pPr>
+      <w:r>
+        <w:rPr>
+          <w:lang w:val="en-US"/>
+        </w:rPr>
+        <w:t xml:space="preserve">2) For all x,y </w:t>
+      </w:r>
+      <w:r>
+        <w:rPr>
+          <w:rFonts w:ascii="Cambria Math" w:hAnsi="Cambria Math" w:cs="Cambria Math"/>
+          <w:lang w:val="en-US"/>
+        </w:rPr>
+        <w:t>∈</w:t>
+      </w:r>
+      <w:r>
+        <w:rPr>
+          <w:lang w:val="en-US"/>
+        </w:rPr>
+        <w:t xml:space="preserve"> N, |W_s(x,y)| = x*y (by construction)</w:t>
+      </w:r>
+    </w:p>
+    <w:p>
+      <w:pPr>
+        <w:rPr>
+          <w:lang w:val="en-US"/>
+        </w:rPr>
+      </w:pPr>
+      <w:r>
+        <w:rPr>
+          <w:lang w:val="en-US"/>
+        </w:rPr>
+        <w:t>Therefore, we have proven the existence of the required function s.</w:t>
+      </w:r>
+      <w:r>
+        <w:rPr>
+          <w:lang w:val="en-US"/>
+        </w:rPr>
+        <w:br w:type="page"/>
+      </w:r>
+    </w:p>
+    <w:p>
+      <w:pPr>
+        <w:rPr>
+          <w:lang w:val="en-US"/>
+        </w:rPr>
+      </w:pPr>
+    </w:p>
+    <w:p>
+      <w:pPr>
+        <w:rPr>
+          <w:lang w:val="en-US"/>
+        </w:rPr>
+      </w:pPr>
+      <w:r>
+        <w:rPr>
+          <w:noProof/>
+          <w:lang w:val="en-US"/>
+        </w:rPr>
+        <w:drawing>
+          <wp:anchor distT="0" distB="0" distL="114300" distR="114300" simplePos="0" relativeHeight="251669504" behindDoc="0" locked="0" layoutInCell="1" allowOverlap="1" wp14:anchorId="007530CA" wp14:editId="5BD3D891">
+            <wp:simplePos x="0" y="0"/>
+            <wp:positionH relativeFrom="column">
+              <wp:posOffset>0</wp:posOffset>
+            </wp:positionH>
+            <wp:positionV relativeFrom="paragraph">
+              <wp:posOffset>316018</wp:posOffset>
+            </wp:positionV>
+            <wp:extent cx="6120130" cy="4455795"/>
+            <wp:effectExtent l="0" t="0" r="0" b="1905"/>
+            <wp:wrapSquare wrapText="bothSides"/>
+            <wp:docPr id="1533819757" name="Immagine 1" descr="Immagine che contiene testo, schermata, Carattere, documento&#10;&#10;Descrizione generata automaticamente"/>
+            <wp:cNvGraphicFramePr>
+              <a:graphicFrameLocks xmlns:a="http://schemas.openxmlformats.org/drawingml/2006/main" noChangeAspect="1"/>
+            </wp:cNvGraphicFramePr>
+            <a:graphic xmlns:a="http://schemas.openxmlformats.org/drawingml/2006/main">
+              <a:graphicData uri="http://schemas.openxmlformats.org/drawingml/2006/picture">
+                <pic:pic xmlns:pic="http://schemas.openxmlformats.org/drawingml/2006/picture">
+                  <pic:nvPicPr>
+                    <pic:cNvPr id="1533819757" name="Immagine 1" descr="Immagine che contiene testo, schermata, Carattere, documento&#10;&#10;Descrizione generata automaticamente"/>
+                    <pic:cNvPicPr/>
+                  </pic:nvPicPr>
+                  <pic:blipFill>
+                    <a:blip r:embed="rId17"/>
+                    <a:stretch>
+                      <a:fillRect/>
+                    </a:stretch>
+                  </pic:blipFill>
+                  <pic:spPr>
+                    <a:xfrm>
+                      <a:off x="0" y="0"/>
+                      <a:ext cx="6120130" cy="4455795"/>
+                    </a:xfrm>
+                    <a:prstGeom prst="rect">
+                      <a:avLst/>
+                    </a:prstGeom>
+                  </pic:spPr>
+                </pic:pic>
+              </a:graphicData>
+            </a:graphic>
+          </wp:anchor>
+        </w:drawing>
+      </w:r>
+    </w:p>
+    <w:p>
+      <w:pPr>
+        <w:rPr>
+          <w:lang w:val="en-US"/>
+        </w:rPr>
+      </w:pPr>
+      <w:r>
+        <w:rPr>
+          <w:lang w:val="en-US"/>
+        </w:rPr>
+        <w:drawing>
+          <wp:anchor distT="0" distB="0" distL="114300" distR="114300" simplePos="0" relativeHeight="251692032" behindDoc="0" locked="0" layoutInCell="1" allowOverlap="1" wp14:anchorId="1E6EFFCD" wp14:editId="19CCE461">
+            <wp:simplePos x="0" y="0"/>
+            <wp:positionH relativeFrom="column">
+              <wp:posOffset>36195</wp:posOffset>
+            </wp:positionH>
+            <wp:positionV relativeFrom="paragraph">
+              <wp:posOffset>4663491</wp:posOffset>
+            </wp:positionV>
+            <wp:extent cx="6120130" cy="1464945"/>
+            <wp:effectExtent l="0" t="0" r="0" b="1905"/>
+            <wp:wrapSquare wrapText="bothSides"/>
+            <wp:docPr id="1117173658" name="Immagine 1" descr="Immagine che contiene testo, schermata&#10;&#10;Descrizione generata automaticamente"/>
+            <wp:cNvGraphicFramePr>
+              <a:graphicFrameLocks xmlns:a="http://schemas.openxmlformats.org/drawingml/2006/main" noChangeAspect="1"/>
+            </wp:cNvGraphicFramePr>
+            <a:graphic xmlns:a="http://schemas.openxmlformats.org/drawingml/2006/main">
+              <a:graphicData uri="http://schemas.openxmlformats.org/drawingml/2006/picture">
+                <pic:pic xmlns:pic="http://schemas.openxmlformats.org/drawingml/2006/picture">
+                  <pic:nvPicPr>
+                    <pic:cNvPr id="1117173658" name="Immagine 1" descr="Immagine che contiene testo, schermata&#10;&#10;Descrizione generata automaticamente"/>
+                    <pic:cNvPicPr/>
+                  </pic:nvPicPr>
+                  <pic:blipFill>
+                    <a:blip r:embed="rId18"/>
+                    <a:stretch>
+                      <a:fillRect/>
+                    </a:stretch>
+                  </pic:blipFill>
+                  <pic:spPr>
+                    <a:xfrm>
+                      <a:off x="0" y="0"/>
+                      <a:ext cx="6120130" cy="1464945"/>
+                    </a:xfrm>
+                    <a:prstGeom prst="rect">
+                      <a:avLst/>
+                    </a:prstGeom>
+                  </pic:spPr>
+                </pic:pic>
+              </a:graphicData>
+            </a:graphic>
+          </wp:anchor>
+        </w:drawing>
+      </w:r>
+    </w:p>
+    <w:p>
+      <w:pPr>
+        <w:rPr>
+          <w:lang w:val="en-US"/>
+        </w:rPr>
+      </w:pPr>
+      <w:r>
+        <w:rPr>
+          <w:lang w:val="en-US"/>
+        </w:rPr>
+        <w:t>First, let me state the s-m-n theorem:</w:t>
+      </w:r>
+    </w:p>
+    <w:p>
+      <w:pPr>
+        <w:rPr>
+          <w:lang w:val="en-US"/>
+        </w:rPr>
+      </w:pPr>
+      <w:r>
+        <w:rPr>
+          <w:lang w:val="en-US"/>
+        </w:rPr>
+        <w:t xml:space="preserve">For any m,n ≥ 1, there exists a total computable function s_m,n : N^(m+1) → N such that for all e </w:t>
+      </w:r>
+      <w:r>
+        <w:rPr>
+          <w:rFonts w:ascii="Cambria Math" w:hAnsi="Cambria Math" w:cs="Cambria Math"/>
+          <w:lang w:val="en-US"/>
+        </w:rPr>
+        <w:t>∈</w:t>
+      </w:r>
+      <w:r>
+        <w:rPr>
+          <w:lang w:val="en-US"/>
+        </w:rPr>
+        <w:t xml:space="preserve"> N, x</w:t>
+      </w:r>
+      <w:r>
+        <w:rPr>
+          <w:rFonts w:ascii="Cambria Math" w:hAnsi="Cambria Math" w:cs="Cambria Math"/>
+          <w:lang w:val="en-US"/>
+        </w:rPr>
+        <w:t>⃗</w:t>
+      </w:r>
+      <w:r>
+        <w:rPr>
+          <w:lang w:val="en-US"/>
+        </w:rPr>
+        <w:t xml:space="preserve"> </w:t>
+      </w:r>
+      <w:r>
+        <w:rPr>
+          <w:rFonts w:ascii="Cambria Math" w:hAnsi="Cambria Math" w:cs="Cambria Math"/>
+          <w:lang w:val="en-US"/>
+        </w:rPr>
+        <w:t>∈</w:t>
+      </w:r>
+      <w:r>
+        <w:rPr>
+          <w:lang w:val="en-US"/>
+        </w:rPr>
+        <w:t xml:space="preserve"> N^m, y</w:t>
+      </w:r>
+      <w:r>
+        <w:rPr>
+          <w:rFonts w:ascii="Cambria Math" w:hAnsi="Cambria Math" w:cs="Cambria Math"/>
+          <w:lang w:val="en-US"/>
+        </w:rPr>
+        <w:t>⃗</w:t>
+      </w:r>
+      <w:r>
+        <w:rPr>
+          <w:lang w:val="en-US"/>
+        </w:rPr>
+        <w:t xml:space="preserve"> </w:t>
+      </w:r>
+      <w:r>
+        <w:rPr>
+          <w:rFonts w:ascii="Cambria Math" w:hAnsi="Cambria Math" w:cs="Cambria Math"/>
+          <w:lang w:val="en-US"/>
+        </w:rPr>
+        <w:t>∈</w:t>
+      </w:r>
+      <w:r>
+        <w:rPr>
+          <w:lang w:val="en-US"/>
+        </w:rPr>
+        <w:t xml:space="preserve"> N^n:</w:t>
+      </w:r>
+    </w:p>
+    <w:p>
+      <w:r>
+        <w:rPr>
+          <w:lang w:val="en-US"/>
+        </w:rPr>
+        <w:t>φ</w:t>
+      </w:r>
+      <w:r>
+        <w:t>^(m+n)_e(x</w:t>
+      </w:r>
+      <w:r>
+        <w:rPr>
+          <w:rFonts w:ascii="Cambria Math" w:hAnsi="Cambria Math" w:cs="Cambria Math"/>
+        </w:rPr>
+        <w:t>⃗</w:t>
+      </w:r>
+      <w:r>
+        <w:t>,y</w:t>
+      </w:r>
+      <w:r>
+        <w:rPr>
+          <w:rFonts w:ascii="Cambria Math" w:hAnsi="Cambria Math" w:cs="Cambria Math"/>
+        </w:rPr>
+        <w:t>⃗</w:t>
+      </w:r>
+      <w:r>
+        <w:t xml:space="preserve">) = </w:t>
+      </w:r>
+      <w:r>
+        <w:rPr>
+          <w:rFonts w:ascii="Aptos" w:hAnsi="Aptos" w:cs="Aptos"/>
+          <w:lang w:val="en-US"/>
+        </w:rPr>
+        <w:t>φ</w:t>
+      </w:r>
+      <w:r>
+        <w:t>^(n)_(s_m,n(e,x</w:t>
+      </w:r>
+      <w:r>
+        <w:rPr>
+          <w:rFonts w:ascii="Cambria Math" w:hAnsi="Cambria Math" w:cs="Cambria Math"/>
+        </w:rPr>
+        <w:t>⃗</w:t>
+      </w:r>
+      <w:r>
+        <w:t>))(y</w:t>
+      </w:r>
+      <w:r>
+        <w:rPr>
+          <w:rFonts w:ascii="Cambria Math" w:hAnsi="Cambria Math" w:cs="Cambria Math"/>
+        </w:rPr>
+        <w:t>⃗</w:t>
+      </w:r>
+      <w:r>
+        <w:t>)</w:t>
+      </w:r>
+    </w:p>
+    <w:p>
+      <w:pPr>
+        <w:rPr>
+          <w:lang w:val="en-US"/>
+        </w:rPr>
+      </w:pPr>
+      <w:r>
+        <w:rPr>
+          <w:lang w:val="en-US"/>
+        </w:rPr>
+        <w:t>Now, for the proof that there exists a total computable function k: N → N such that φ_k(x)(y) = lcd(x,y):</w:t>
+      </w:r>
+    </w:p>
+    <w:p>
+      <w:pPr>
+        <w:rPr>
+          <w:lang w:val="en-US"/>
+        </w:rPr>
+      </w:pPr>
+      <w:r>
+        <w:rPr>
+          <w:lang w:val="en-US"/>
+        </w:rPr>
+        <w:t>Let's define a computable function g(x,y) that computes the least common multiple:</w:t>
+      </w:r>
+    </w:p>
+    <w:p>
+      <w:pPr>
+        <w:rPr>
+          <w:lang w:val="en-US"/>
+        </w:rPr>
+      </w:pPr>
+      <w:r>
+        <w:rPr>
+          <w:lang w:val="en-US"/>
+        </w:rPr>
+        <w:t xml:space="preserve">g(x,y) = μz ≤ x*y.(x|z </w:t>
+      </w:r>
+      <w:r>
+        <w:rPr>
+          <w:rFonts w:ascii="Cambria Math" w:hAnsi="Cambria Math" w:cs="Cambria Math"/>
+          <w:lang w:val="en-US"/>
+        </w:rPr>
+        <w:t>∧</w:t>
+      </w:r>
+      <w:r>
+        <w:rPr>
+          <w:lang w:val="en-US"/>
+        </w:rPr>
+        <w:t xml:space="preserve"> y|z)</w:t>
+      </w:r>
+    </w:p>
+    <w:p>
+      <w:pPr>
+        <w:rPr>
+          <w:lang w:val="en-US"/>
+        </w:rPr>
+      </w:pPr>
+      <w:r>
+        <w:rPr>
+          <w:lang w:val="en-US"/>
+        </w:rPr>
+        <w:lastRenderedPageBreak/>
+        <w:t>This function is computable since:</w:t>
+      </w:r>
+    </w:p>
+    <w:p>
+      <w:pPr>
+        <w:rPr>
+          <w:lang w:val="en-US"/>
+        </w:rPr>
+      </w:pPr>
+      <w:r>
+        <w:rPr>
+          <w:lang w:val="en-US"/>
+        </w:rPr>
+        <w:t>1) The "divides" relation (x|z) is decidable</w:t>
+      </w:r>
+    </w:p>
+    <w:p>
+      <w:pPr>
+        <w:rPr>
+          <w:lang w:val="en-US"/>
+        </w:rPr>
+      </w:pPr>
+      <w:r>
+        <w:rPr>
+          <w:lang w:val="en-US"/>
+        </w:rPr>
+        <w:t>2) The bound x*y ensures the minimalization is bounded</w:t>
+      </w:r>
+    </w:p>
+    <w:p>
+      <w:pPr>
+        <w:rPr>
+          <w:lang w:val="en-US"/>
+        </w:rPr>
+      </w:pPr>
+      <w:r>
+        <w:rPr>
+          <w:lang w:val="en-US"/>
+        </w:rPr>
+        <w:t>3) The composition of these operations preserves computability</w:t>
+      </w:r>
+    </w:p>
+    <w:p>
+      <w:pPr>
+        <w:rPr>
+          <w:lang w:val="en-US"/>
+        </w:rPr>
+      </w:pPr>
+      <w:r>
+        <w:rPr>
+          <w:lang w:val="en-US"/>
+        </w:rPr>
+        <w:t xml:space="preserve">By the smn theorem with m=1 and n=1, there exists a total computable function k : N → N such that for all x,y </w:t>
+      </w:r>
+      <w:r>
+        <w:rPr>
+          <w:rFonts w:ascii="Cambria Math" w:hAnsi="Cambria Math" w:cs="Cambria Math"/>
+          <w:lang w:val="en-US"/>
+        </w:rPr>
+        <w:t>∈</w:t>
+      </w:r>
+      <w:r>
+        <w:rPr>
+          <w:lang w:val="en-US"/>
+        </w:rPr>
+        <w:t xml:space="preserve"> N:</w:t>
+      </w:r>
+    </w:p>
+    <w:p>
+      <w:pPr>
+        <w:rPr>
+          <w:lang w:val="en-US"/>
+        </w:rPr>
+      </w:pPr>
+      <w:r>
+        <w:rPr>
+          <w:lang w:val="en-US"/>
+        </w:rPr>
+        <w:t>φ_k(x)(y) = g(x,y)</w:t>
+      </w:r>
+    </w:p>
+    <w:p>
+      <w:pPr>
+        <w:rPr>
+          <w:lang w:val="en-US"/>
+        </w:rPr>
+      </w:pPr>
+      <w:r>
+        <w:rPr>
+          <w:lang w:val="en-US"/>
+        </w:rPr>
+        <w:t>Therefore:</w:t>
+      </w:r>
+    </w:p>
+    <w:p>
+      <w:pPr>
+        <w:rPr>
+          <w:lang w:val="en-US"/>
+        </w:rPr>
+      </w:pPr>
+      <w:r>
+        <w:rPr>
+          <w:lang w:val="en-US"/>
+        </w:rPr>
+        <w:t>1) k is total and computable by the smn theorem</w:t>
+      </w:r>
+    </w:p>
+    <w:p>
+      <w:pPr>
+        <w:rPr>
+          <w:lang w:val="en-US"/>
+        </w:rPr>
+      </w:pPr>
+      <w:r>
+        <w:rPr>
+          <w:lang w:val="en-US"/>
+        </w:rPr>
+        <w:t xml:space="preserve">2) For all x,y </w:t>
+      </w:r>
+      <w:r>
+        <w:rPr>
+          <w:rFonts w:ascii="Cambria Math" w:hAnsi="Cambria Math" w:cs="Cambria Math"/>
+          <w:lang w:val="en-US"/>
+        </w:rPr>
+        <w:t>∈</w:t>
+      </w:r>
+      <w:r>
+        <w:rPr>
+          <w:lang w:val="en-US"/>
+        </w:rPr>
+        <w:t xml:space="preserve"> N, </w:t>
+      </w:r>
+      <w:r>
+        <w:rPr>
+          <w:rFonts w:ascii="Aptos" w:hAnsi="Aptos" w:cs="Aptos"/>
+          <w:lang w:val="en-US"/>
+        </w:rPr>
+        <w:t>φ</w:t>
+      </w:r>
+      <w:r>
+        <w:rPr>
+          <w:lang w:val="en-US"/>
+        </w:rPr>
+        <w:t>_k(x)(y) = g(x,y) = lcd(x,y) by construction</w:t>
+      </w:r>
+    </w:p>
+    <w:p>
+      <w:pPr>
+        <w:rPr>
+          <w:lang w:val="en-US"/>
+        </w:rPr>
+      </w:pPr>
+      <w:r>
+        <w:rPr>
+          <w:lang w:val="en-US"/>
+        </w:rPr>
+        <w:t>3) k satisfies the required property φ_k(x)(y) = lcd(x,y)</w:t>
+      </w:r>
+    </w:p>
+    <w:p>
+      <w:pPr>
+        <w:rPr>
+          <w:lang w:val="en-US"/>
+        </w:rPr>
+      </w:pPr>
+      <w:r>
+        <w:rPr>
+          <w:lang w:val="en-US"/>
+        </w:rPr>
+        <w:drawing>
+          <wp:anchor distT="0" distB="0" distL="114300" distR="114300" simplePos="0" relativeHeight="251700224" behindDoc="0" locked="0" layoutInCell="1" allowOverlap="1" wp14:anchorId="70CF6B14" wp14:editId="597B889E">
+            <wp:simplePos x="0" y="0"/>
+            <wp:positionH relativeFrom="column">
+              <wp:posOffset>0</wp:posOffset>
+            </wp:positionH>
+            <wp:positionV relativeFrom="paragraph">
+              <wp:posOffset>360528</wp:posOffset>
+            </wp:positionV>
+            <wp:extent cx="6120130" cy="692785"/>
+            <wp:effectExtent l="0" t="0" r="0" b="0"/>
+            <wp:wrapSquare wrapText="bothSides"/>
+            <wp:docPr id="1014396972" name="Immagine 1"/>
+            <wp:cNvGraphicFramePr>
+              <a:graphicFrameLocks xmlns:a="http://schemas.openxmlformats.org/drawingml/2006/main" noChangeAspect="1"/>
+            </wp:cNvGraphicFramePr>
+            <a:graphic xmlns:a="http://schemas.openxmlformats.org/drawingml/2006/main">
+              <a:graphicData uri="http://schemas.openxmlformats.org/drawingml/2006/picture">
+                <pic:pic xmlns:pic="http://schemas.openxmlformats.org/drawingml/2006/picture">
+                  <pic:nvPicPr>
+                    <pic:cNvPr id="1014396972" name=""/>
+                    <pic:cNvPicPr/>
+                  </pic:nvPicPr>
+                  <pic:blipFill>
+                    <a:blip r:embed="rId19"/>
+                    <a:stretch>
+                      <a:fillRect/>
+                    </a:stretch>
+                  </pic:blipFill>
+                  <pic:spPr>
+                    <a:xfrm>
+                      <a:off x="0" y="0"/>
+                      <a:ext cx="6120130" cy="692785"/>
+                    </a:xfrm>
+                    <a:prstGeom prst="rect">
+                      <a:avLst/>
+                    </a:prstGeom>
+                  </pic:spPr>
+                </pic:pic>
+              </a:graphicData>
+            </a:graphic>
+          </wp:anchor>
+        </w:drawing>
+      </w:r>
+      <w:r>
+        <w:rPr>
+          <w:lang w:val="en-US"/>
+        </w:rPr>
+        <w:t>This completes the proof of the existence of the required function k.</w:t>
+      </w:r>
+    </w:p>
+    <w:p>
+      <w:pPr>
+        <w:rPr>
+          <w:lang w:val="en-US"/>
+        </w:rPr>
+      </w:pPr>
+      <w:r>
+        <w:rPr>
+          <w:lang w:val="en-US"/>
+        </w:rPr>
+        <w:drawing>
+          <wp:anchor distT="0" distB="0" distL="114300" distR="114300" simplePos="0" relativeHeight="251702272" behindDoc="0" locked="0" layoutInCell="1" allowOverlap="1" wp14:anchorId="1DD7FB34" wp14:editId="5DF949ED">
+            <wp:simplePos x="0" y="0"/>
+            <wp:positionH relativeFrom="column">
+              <wp:posOffset>0</wp:posOffset>
+            </wp:positionH>
+            <wp:positionV relativeFrom="paragraph">
+              <wp:posOffset>947547</wp:posOffset>
+            </wp:positionV>
+            <wp:extent cx="6120130" cy="1633220"/>
+            <wp:effectExtent l="0" t="0" r="0" b="5080"/>
+            <wp:wrapSquare wrapText="bothSides"/>
+            <wp:docPr id="1542496389" name="Immagine 1" descr="Immagine che contiene testo, Carattere, ricevuta, bianco&#10;&#10;Descrizione generata automaticamente"/>
+            <wp:cNvGraphicFramePr>
+              <a:graphicFrameLocks xmlns:a="http://schemas.openxmlformats.org/drawingml/2006/main" noChangeAspect="1"/>
+            </wp:cNvGraphicFramePr>
+            <a:graphic xmlns:a="http://schemas.openxmlformats.org/drawingml/2006/main">
+              <a:graphicData uri="http://schemas.openxmlformats.org/drawingml/2006/picture">
+                <pic:pic xmlns:pic="http://schemas.openxmlformats.org/drawingml/2006/picture">
+                  <pic:nvPicPr>
+                    <pic:cNvPr id="1542496389" name="Immagine 1" descr="Immagine che contiene testo, Carattere, ricevuta, bianco&#10;&#10;Descrizione generata automaticamente"/>
+                    <pic:cNvPicPr/>
+                  </pic:nvPicPr>
+                  <pic:blipFill>
+                    <a:blip r:embed="rId20"/>
+                    <a:stretch>
+                      <a:fillRect/>
+                    </a:stretch>
+                  </pic:blipFill>
+                  <pic:spPr>
+                    <a:xfrm>
+                      <a:off x="0" y="0"/>
+                      <a:ext cx="6120130" cy="1633220"/>
+                    </a:xfrm>
+                    <a:prstGeom prst="rect">
+                      <a:avLst/>
+                    </a:prstGeom>
+                  </pic:spPr>
+                </pic:pic>
+              </a:graphicData>
+            </a:graphic>
+          </wp:anchor>
+        </w:drawing>
+      </w:r>
+      <w:r>
+        <w:rPr>
+          <w:lang w:val="en-US"/>
+        </w:rPr>
+        <w:br w:type="page"/>
+      </w:r>
+    </w:p>
+    <w:p>
+      <w:pPr>
+        <w:jc w:val="center"/>
+        <w:rPr>
+          <w:u w:val="single"/>
+          <w:lang w:val="en-US"/>
+        </w:rPr>
+      </w:pPr>
+      <w:r>
+        <w:rPr>
+          <w:noProof/>
+          <w:lang w:val="en-US"/>
+        </w:rPr>
+        <w:lastRenderedPageBreak/>
+        <w:drawing>
+          <wp:anchor distT="0" distB="0" distL="114300" distR="114300" simplePos="0" relativeHeight="251671552" behindDoc="0" locked="0" layoutInCell="1" allowOverlap="1" wp14:anchorId="0A06FBA0" wp14:editId="59DEFF6F">
+            <wp:simplePos x="0" y="0"/>
+            <wp:positionH relativeFrom="column">
+              <wp:posOffset>371475</wp:posOffset>
+            </wp:positionH>
+            <wp:positionV relativeFrom="paragraph">
+              <wp:posOffset>280882</wp:posOffset>
+            </wp:positionV>
+            <wp:extent cx="5594985" cy="5686425"/>
+            <wp:effectExtent l="0" t="0" r="5715" b="9525"/>
+            <wp:wrapSquare wrapText="bothSides"/>
+            <wp:docPr id="675224663" name="Immagine 1" descr="Immagine che contiene testo, Carattere, schermata, documento&#10;&#10;Descrizione generata automaticamente"/>
+            <wp:cNvGraphicFramePr>
+              <a:graphicFrameLocks xmlns:a="http://schemas.openxmlformats.org/drawingml/2006/main" noChangeAspect="1"/>
+            </wp:cNvGraphicFramePr>
+            <a:graphic xmlns:a="http://schemas.openxmlformats.org/drawingml/2006/main">
+              <a:graphicData uri="http://schemas.openxmlformats.org/drawingml/2006/picture">
+                <pic:pic xmlns:pic="http://schemas.openxmlformats.org/drawingml/2006/picture">
+                  <pic:nvPicPr>
+                    <pic:cNvPr id="675224663" name="Immagine 1" descr="Immagine che contiene testo, Carattere, schermata, documento&#10;&#10;Descrizione generata automaticamente"/>
+                    <pic:cNvPicPr/>
+                  </pic:nvPicPr>
+                  <pic:blipFill>
+                    <a:blip r:embed="rId21"/>
+                    <a:stretch>
+                      <a:fillRect/>
+                    </a:stretch>
+                  </pic:blipFill>
+                  <pic:spPr>
+                    <a:xfrm>
+                      <a:off x="0" y="0"/>
+                      <a:ext cx="5594985" cy="5686425"/>
+                    </a:xfrm>
+                    <a:prstGeom prst="rect">
+                      <a:avLst/>
+                    </a:prstGeom>
+                  </pic:spPr>
+                </pic:pic>
+              </a:graphicData>
+            </a:graphic>
+            <wp14:sizeRelH relativeFrom="margin">
+              <wp14:pctWidth>0</wp14:pctWidth>
+            </wp14:sizeRelH>
+            <wp14:sizeRelV relativeFrom="margin">
+              <wp14:pctHeight>0</wp14:pctHeight>
+            </wp14:sizeRelV>
+          </wp:anchor>
+        </w:drawing>
+      </w:r>
+      <w:r>
+        <w:rPr>
+          <w:u w:val="single"/>
+          <w:lang w:val="en-US"/>
+        </w:rPr>
+        <w:t>Primitive recursion</w:t>
+      </w:r>
+    </w:p>
+    <w:p>
+      <w:pPr>
+        <w:rPr>
+          <w:lang w:val="en-US"/>
+        </w:rPr>
+      </w:pPr>
+    </w:p>
+    <w:p>
+      <w:pPr>
+        <w:rPr>
+          <w:lang w:val="en-US"/>
+        </w:rPr>
+      </w:pPr>
+    </w:p>
+    <w:p>
+      <w:pPr>
+        <w:rPr>
+          <w:lang w:val="en-US"/>
+        </w:rPr>
+      </w:pPr>
+    </w:p>
+    <w:p>
+      <w:pPr>
+        <w:rPr>
+          <w:lang w:val="en-US"/>
+        </w:rPr>
+      </w:pPr>
+      <w:r>
+        <w:rPr>
+          <w:lang w:val="en-US"/>
+        </w:rPr>
+        <w:drawing>
+          <wp:anchor distT="0" distB="0" distL="114300" distR="114300" simplePos="0" relativeHeight="251704320" behindDoc="0" locked="0" layoutInCell="1" allowOverlap="1" wp14:anchorId="4530DF62" wp14:editId="0A58B6EB">
+            <wp:simplePos x="0" y="0"/>
+            <wp:positionH relativeFrom="column">
+              <wp:posOffset>65125</wp:posOffset>
+            </wp:positionH>
+            <wp:positionV relativeFrom="paragraph">
+              <wp:posOffset>4864151</wp:posOffset>
+            </wp:positionV>
+            <wp:extent cx="6120130" cy="1903730"/>
+            <wp:effectExtent l="0" t="0" r="0" b="1270"/>
+            <wp:wrapSquare wrapText="bothSides"/>
+            <wp:docPr id="1315391513" name="Immagine 1" descr="Immagine che contiene testo, schermata, Carattere, algebra&#10;&#10;Descrizione generata automaticamente"/>
+            <wp:cNvGraphicFramePr>
+              <a:graphicFrameLocks xmlns:a="http://schemas.openxmlformats.org/drawingml/2006/main" noChangeAspect="1"/>
+            </wp:cNvGraphicFramePr>
+            <a:graphic xmlns:a="http://schemas.openxmlformats.org/drawingml/2006/main">
+              <a:graphicData uri="http://schemas.openxmlformats.org/drawingml/2006/picture">
+                <pic:pic xmlns:pic="http://schemas.openxmlformats.org/drawingml/2006/picture">
+                  <pic:nvPicPr>
+                    <pic:cNvPr id="1315391513" name="Immagine 1" descr="Immagine che contiene testo, schermata, Carattere, algebra&#10;&#10;Descrizione generata automaticamente"/>
+                    <pic:cNvPicPr/>
+                  </pic:nvPicPr>
+                  <pic:blipFill>
+                    <a:blip r:embed="rId22"/>
+                    <a:stretch>
+                      <a:fillRect/>
+                    </a:stretch>
+                  </pic:blipFill>
+                  <pic:spPr>
+                    <a:xfrm>
+                      <a:off x="0" y="0"/>
+                      <a:ext cx="6120130" cy="1903730"/>
+                    </a:xfrm>
+                    <a:prstGeom prst="rect">
+                      <a:avLst/>
+                    </a:prstGeom>
+                  </pic:spPr>
+                </pic:pic>
+              </a:graphicData>
+            </a:graphic>
+          </wp:anchor>
+        </w:drawing>
+      </w:r>
+      <w:r>
+        <w:rPr>
+          <w:lang w:val="en-US"/>
+        </w:rPr>
+        <w:br w:type="page"/>
+      </w:r>
+    </w:p>
+    <w:p>
+      <w:pPr>
+        <w:rPr>
+          <w:u w:val="single"/>
+          <w:lang w:val="en-US"/>
+        </w:rPr>
+      </w:pPr>
+      <w:r>
+        <w:rPr>
+          <w:u w:val="single"/>
+          <w:lang w:val="en-US"/>
+        </w:rPr>
+        <w:lastRenderedPageBreak/>
+        <w:drawing>
+          <wp:anchor distT="0" distB="0" distL="114300" distR="114300" simplePos="0" relativeHeight="251706368" behindDoc="0" locked="0" layoutInCell="1" allowOverlap="1" wp14:anchorId="575C7E43" wp14:editId="7D37E3FC">
+            <wp:simplePos x="0" y="0"/>
+            <wp:positionH relativeFrom="column">
+              <wp:posOffset>-331</wp:posOffset>
+            </wp:positionH>
+            <wp:positionV relativeFrom="paragraph">
+              <wp:posOffset>76</wp:posOffset>
+            </wp:positionV>
+            <wp:extent cx="6120130" cy="4013835"/>
+            <wp:effectExtent l="0" t="0" r="0" b="5715"/>
+            <wp:wrapSquare wrapText="bothSides"/>
+            <wp:docPr id="1822905040" name="Immagine 1" descr="Immagine che contiene testo, schermata, Carattere, documento&#10;&#10;Descrizione generata automaticamente"/>
+            <wp:cNvGraphicFramePr>
+              <a:graphicFrameLocks xmlns:a="http://schemas.openxmlformats.org/drawingml/2006/main" noChangeAspect="1"/>
+            </wp:cNvGraphicFramePr>
+            <a:graphic xmlns:a="http://schemas.openxmlformats.org/drawingml/2006/main">
+              <a:graphicData uri="http://schemas.openxmlformats.org/drawingml/2006/picture">
+                <pic:pic xmlns:pic="http://schemas.openxmlformats.org/drawingml/2006/picture">
+                  <pic:nvPicPr>
+                    <pic:cNvPr id="1822905040" name="Immagine 1" descr="Immagine che contiene testo, schermata, Carattere, documento&#10;&#10;Descrizione generata automaticamente"/>
+                    <pic:cNvPicPr/>
+                  </pic:nvPicPr>
+                  <pic:blipFill>
+                    <a:blip r:embed="rId23"/>
+                    <a:stretch>
+                      <a:fillRect/>
+                    </a:stretch>
+                  </pic:blipFill>
+                  <pic:spPr>
+                    <a:xfrm>
+                      <a:off x="0" y="0"/>
+                      <a:ext cx="6120130" cy="4013835"/>
+                    </a:xfrm>
+                    <a:prstGeom prst="rect">
+                      <a:avLst/>
+                    </a:prstGeom>
+                  </pic:spPr>
+                </pic:pic>
+              </a:graphicData>
+            </a:graphic>
+          </wp:anchor>
+        </w:drawing>
+      </w:r>
+      <w:r>
+        <w:rPr>
+          <w:u w:val="single"/>
+          <w:lang w:val="en-US"/>
+        </w:rPr>
+        <w:br w:type="page"/>
+      </w:r>
+    </w:p>
+    <w:p>
+      <w:pPr>
+        <w:jc w:val="center"/>
+        <w:rPr>
+          <w:u w:val="single"/>
+          <w:lang w:val="en-US"/>
+        </w:rPr>
+      </w:pPr>
+      <w:r>
+        <w:rPr>
+          <w:noProof/>
+          <w:u w:val="single"/>
+          <w:lang w:val="en-US"/>
+        </w:rPr>
+        <w:lastRenderedPageBreak/>
+        <w:drawing>
+          <wp:anchor distT="0" distB="0" distL="114300" distR="114300" simplePos="0" relativeHeight="251689984" behindDoc="0" locked="0" layoutInCell="1" allowOverlap="1" wp14:anchorId="2ED3A31D" wp14:editId="2E3F18C8">
+            <wp:simplePos x="0" y="0"/>
+            <wp:positionH relativeFrom="column">
+              <wp:posOffset>368808</wp:posOffset>
+            </wp:positionH>
+            <wp:positionV relativeFrom="paragraph">
+              <wp:posOffset>307137</wp:posOffset>
+            </wp:positionV>
+            <wp:extent cx="5622925" cy="2648585"/>
+            <wp:effectExtent l="0" t="0" r="0" b="0"/>
+            <wp:wrapSquare wrapText="bothSides"/>
+            <wp:docPr id="931984191" name="Immagine 1"/>
+            <wp:cNvGraphicFramePr>
+              <a:graphicFrameLocks xmlns:a="http://schemas.openxmlformats.org/drawingml/2006/main" noChangeAspect="1"/>
+            </wp:cNvGraphicFramePr>
+            <a:graphic xmlns:a="http://schemas.openxmlformats.org/drawingml/2006/main">
+              <a:graphicData uri="http://schemas.openxmlformats.org/drawingml/2006/picture">
+                <pic:pic xmlns:pic="http://schemas.openxmlformats.org/drawingml/2006/picture">
+                  <pic:nvPicPr>
+                    <pic:cNvPr id="931984191" name=""/>
+                    <pic:cNvPicPr/>
+                  </pic:nvPicPr>
+                  <pic:blipFill>
+                    <a:blip r:embed="rId24"/>
+                    <a:stretch>
+                      <a:fillRect/>
+                    </a:stretch>
+                  </pic:blipFill>
+                  <pic:spPr>
+                    <a:xfrm>
+                      <a:off x="0" y="0"/>
+                      <a:ext cx="5622925" cy="2648585"/>
+                    </a:xfrm>
+                    <a:prstGeom prst="rect">
+                      <a:avLst/>
+                    </a:prstGeom>
+                  </pic:spPr>
+                </pic:pic>
+              </a:graphicData>
+            </a:graphic>
+            <wp14:sizeRelH relativeFrom="margin">
+              <wp14:pctWidth>0</wp14:pctWidth>
+            </wp14:sizeRelH>
+            <wp14:sizeRelV relativeFrom="margin">
+              <wp14:pctHeight>0</wp14:pctHeight>
+            </wp14:sizeRelV>
+          </wp:anchor>
+        </w:drawing>
+      </w:r>
+      <w:r>
+        <w:rPr>
+          <w:u w:val="single"/>
+          <w:lang w:val="en-US"/>
+        </w:rPr>
+        <w:t>Recursiveness</w:t>
+      </w:r>
+    </w:p>
+    <w:p>
+      <w:pPr>
+        <w:rPr>
+          <w:u w:val="single"/>
+          <w:lang w:val="en-US"/>
+        </w:rPr>
+      </w:pPr>
+      <w:r>
+        <w:rPr>
+          <w:u w:val="single"/>
+          <w:lang w:val="en-US"/>
+        </w:rPr>
+        <w:drawing>
+          <wp:anchor distT="0" distB="0" distL="114300" distR="114300" simplePos="0" relativeHeight="251710464" behindDoc="0" locked="0" layoutInCell="1" allowOverlap="1" wp14:anchorId="36133AF4" wp14:editId="25B0355E">
+            <wp:simplePos x="0" y="0"/>
+            <wp:positionH relativeFrom="column">
+              <wp:posOffset>318364</wp:posOffset>
+            </wp:positionH>
+            <wp:positionV relativeFrom="paragraph">
+              <wp:posOffset>4965903</wp:posOffset>
+            </wp:positionV>
+            <wp:extent cx="5739130" cy="1304925"/>
+            <wp:effectExtent l="0" t="0" r="0" b="9525"/>
+            <wp:wrapSquare wrapText="bothSides"/>
+            <wp:docPr id="430754886" name="Immagine 1" descr="Immagine che contiene testo, ricevuta, Carattere, bianco&#10;&#10;Descrizione generata automaticamente"/>
+            <wp:cNvGraphicFramePr>
+              <a:graphicFrameLocks xmlns:a="http://schemas.openxmlformats.org/drawingml/2006/main" noChangeAspect="1"/>
+            </wp:cNvGraphicFramePr>
+            <a:graphic xmlns:a="http://schemas.openxmlformats.org/drawingml/2006/main">
+              <a:graphicData uri="http://schemas.openxmlformats.org/drawingml/2006/picture">
+                <pic:pic xmlns:pic="http://schemas.openxmlformats.org/drawingml/2006/picture">
+                  <pic:nvPicPr>
+                    <pic:cNvPr id="430754886" name="Immagine 1" descr="Immagine che contiene testo, ricevuta, Carattere, bianco&#10;&#10;Descrizione generata automaticamente"/>
+                    <pic:cNvPicPr/>
+                  </pic:nvPicPr>
+                  <pic:blipFill>
+                    <a:blip r:embed="rId25"/>
+                    <a:stretch>
+                      <a:fillRect/>
+                    </a:stretch>
+                  </pic:blipFill>
+                  <pic:spPr>
+                    <a:xfrm>
+                      <a:off x="0" y="0"/>
+                      <a:ext cx="5739130" cy="1304925"/>
+                    </a:xfrm>
+                    <a:prstGeom prst="rect">
+                      <a:avLst/>
+                    </a:prstGeom>
+                  </pic:spPr>
+                </pic:pic>
+              </a:graphicData>
+            </a:graphic>
+            <wp14:sizeRelH relativeFrom="margin">
+              <wp14:pctWidth>0</wp14:pctWidth>
+            </wp14:sizeRelH>
+            <wp14:sizeRelV relativeFrom="margin">
+              <wp14:pctHeight>0</wp14:pctHeight>
+            </wp14:sizeRelV>
+          </wp:anchor>
+        </w:drawing>
+      </w:r>
+      <w:r>
+        <w:rPr>
+          <w:u w:val="single"/>
+          <w:lang w:val="en-US"/>
+        </w:rPr>
+        <w:drawing>
+          <wp:anchor distT="0" distB="0" distL="114300" distR="114300" simplePos="0" relativeHeight="251708416" behindDoc="0" locked="0" layoutInCell="1" allowOverlap="1" wp14:anchorId="6FC8C0FB" wp14:editId="7259497C">
+            <wp:simplePos x="0" y="0"/>
+            <wp:positionH relativeFrom="column">
+              <wp:posOffset>65532</wp:posOffset>
+            </wp:positionH>
+            <wp:positionV relativeFrom="paragraph">
+              <wp:posOffset>2735529</wp:posOffset>
+            </wp:positionV>
+            <wp:extent cx="6120130" cy="2061210"/>
+            <wp:effectExtent l="0" t="0" r="0" b="0"/>
+            <wp:wrapSquare wrapText="bothSides"/>
+            <wp:docPr id="2095387852" name="Immagine 1" descr="Immagine che contiene testo, Carattere, schermata, documento&#10;&#10;Descrizione generata automaticamente"/>
+            <wp:cNvGraphicFramePr>
+              <a:graphicFrameLocks xmlns:a="http://schemas.openxmlformats.org/drawingml/2006/main" noChangeAspect="1"/>
+            </wp:cNvGraphicFramePr>
+            <a:graphic xmlns:a="http://schemas.openxmlformats.org/drawingml/2006/main">
+              <a:graphicData uri="http://schemas.openxmlformats.org/drawingml/2006/picture">
+                <pic:pic xmlns:pic="http://schemas.openxmlformats.org/drawingml/2006/picture">
+                  <pic:nvPicPr>
+                    <pic:cNvPr id="2095387852" name="Immagine 1" descr="Immagine che contiene testo, Carattere, schermata, documento&#10;&#10;Descrizione generata automaticamente"/>
+                    <pic:cNvPicPr/>
+                  </pic:nvPicPr>
+                  <pic:blipFill>
+                    <a:blip r:embed="rId26"/>
+                    <a:stretch>
+                      <a:fillRect/>
+                    </a:stretch>
+                  </pic:blipFill>
+                  <pic:spPr>
+                    <a:xfrm>
+                      <a:off x="0" y="0"/>
+                      <a:ext cx="6120130" cy="2061210"/>
+                    </a:xfrm>
+                    <a:prstGeom prst="rect">
+                      <a:avLst/>
+                    </a:prstGeom>
+                  </pic:spPr>
+                </pic:pic>
+              </a:graphicData>
+            </a:graphic>
+          </wp:anchor>
+        </w:drawing>
+      </w:r>
+    </w:p>
+    <w:p>
+      <w:pPr>
+        <w:rPr>
+          <w:u w:val="single"/>
+          <w:lang w:val="en-US"/>
+        </w:rPr>
+      </w:pPr>
+    </w:p>
+    <w:p>
+      <w:pPr>
+        <w:rPr>
+          <w:u w:val="single"/>
+          <w:lang w:val="en-US"/>
+        </w:rPr>
+      </w:pPr>
+    </w:p>
+    <w:p>
+      <w:pPr>
+        <w:rPr>
+          <w:u w:val="single"/>
+          <w:lang w:val="en-US"/>
+        </w:rPr>
+      </w:pPr>
+    </w:p>
+    <w:p>
+      <w:pPr>
+        <w:rPr>
+          <w:u w:val="single"/>
+          <w:lang w:val="en-US"/>
+        </w:rPr>
+      </w:pPr>
+    </w:p>
+    <w:p>
+      <w:pPr>
+        <w:rPr>
+          <w:u w:val="single"/>
+          <w:lang w:val="en-US"/>
+        </w:rPr>
+      </w:pPr>
+    </w:p>
+    <w:p>
+      <w:pPr>
+        <w:rPr>
+          <w:u w:val="single"/>
+          <w:lang w:val="en-US"/>
+        </w:rPr>
+      </w:pPr>
+    </w:p>
+    <w:p>
+      <w:pPr>
+        <w:rPr>
+          <w:u w:val="single"/>
+          <w:lang w:val="en-US"/>
+        </w:rPr>
+      </w:pPr>
+    </w:p>
+    <w:p>
+      <w:pPr>
+        <w:rPr>
+          <w:u w:val="single"/>
+          <w:lang w:val="en-US"/>
+        </w:rPr>
+      </w:pPr>
+    </w:p>
+    <w:p>
+      <w:pPr>
+        <w:rPr>
+          <w:u w:val="single"/>
+          <w:lang w:val="en-US"/>
+        </w:rPr>
+      </w:pPr>
+    </w:p>
+    <w:p>
+      <w:pPr>
+        <w:rPr>
+          <w:u w:val="single"/>
+          <w:lang w:val="en-US"/>
+        </w:rPr>
+      </w:pPr>
+      <w:r>
+        <w:rPr>
+          <w:u w:val="single"/>
+          <w:lang w:val="en-US"/>
+        </w:rPr>
+        <w:t xml:space="preserve">Exercise 8.37: </w:t>
+      </w:r>
+    </w:p>
+    <w:p>
+      <w:pPr>
+        <w:rPr>
+          <w:lang w:val="en-US"/>
+        </w:rPr>
+      </w:pPr>
+      <w:r>
+        <w:rPr>
+          <w:lang w:val="en-US"/>
+        </w:rPr>
+        <w:t>First, let's prove that V is not recursive by showing that K ≤m V.</w:t>
+      </w:r>
+    </w:p>
+    <w:p>
+      <w:pPr>
+        <w:rPr>
+          <w:lang w:val="en-US"/>
+        </w:rPr>
+      </w:pPr>
+      <w:r>
+        <w:rPr>
+          <w:lang w:val="en-US"/>
+        </w:rPr>
+        <w:t>To establish this reduction, let's define function g(x,y):</w:t>
+      </w:r>
+    </w:p>
+    <w:p>
+      <w:pPr>
+        <w:rPr>
+          <w:lang w:val="en-US"/>
+        </w:rPr>
+      </w:pPr>
+      <w:r>
+        <w:rPr>
+          <w:lang w:val="en-US"/>
+        </w:rPr>
+        <w:t>g(x,y) = {</w:t>
+      </w:r>
+    </w:p>
+    <w:p>
+      <w:pPr>
+        <w:rPr>
+          <w:lang w:val="en-US"/>
+        </w:rPr>
+      </w:pPr>
+      <w:r>
+        <w:rPr>
+          <w:lang w:val="en-US"/>
+        </w:rPr>
+        <w:t xml:space="preserve">  1 if x </w:t>
+      </w:r>
+      <w:r>
+        <w:rPr>
+          <w:rFonts w:ascii="Cambria Math" w:hAnsi="Cambria Math" w:cs="Cambria Math"/>
+          <w:lang w:val="en-US"/>
+        </w:rPr>
+        <w:t>∈</w:t>
+      </w:r>
+      <w:r>
+        <w:rPr>
+          <w:lang w:val="en-US"/>
+        </w:rPr>
+        <w:t xml:space="preserve"> K</w:t>
+      </w:r>
+    </w:p>
+    <w:p>
+      <w:pPr>
+        <w:rPr>
+          <w:lang w:val="en-US"/>
+        </w:rPr>
+      </w:pPr>
+      <w:r>
+        <w:rPr>
+          <w:lang w:val="en-US"/>
+        </w:rPr>
+        <w:t xml:space="preserve">  ↑ otherwise</w:t>
+      </w:r>
+    </w:p>
+    <w:p>
+      <w:pPr>
+        <w:rPr>
+          <w:lang w:val="en-US"/>
+        </w:rPr>
+      </w:pPr>
+      <w:r>
+        <w:rPr>
+          <w:lang w:val="en-US"/>
+        </w:rPr>
+        <w:t xml:space="preserve">} </w:t>
+      </w:r>
+    </w:p>
+    <w:p>
+      <w:pPr>
+        <w:rPr>
+          <w:lang w:val="en-US"/>
+        </w:rPr>
+      </w:pPr>
+      <w:r>
+        <w:rPr>
+          <w:lang w:val="en-US"/>
+        </w:rPr>
+        <w:lastRenderedPageBreak/>
+        <w:t xml:space="preserve">This function is computable since g(x,y) = scK(x). By the s-m-n theorem, there exists a total computable function s: </w:t>
+      </w:r>
+      <w:r>
+        <w:rPr>
+          <w:rFonts w:ascii="Cambria Math" w:hAnsi="Cambria Math" w:cs="Cambria Math"/>
+          <w:lang w:val="en-US"/>
+        </w:rPr>
+        <w:t>ℕ</w:t>
+      </w:r>
+      <w:r>
+        <w:rPr>
+          <w:lang w:val="en-US"/>
+        </w:rPr>
+        <w:t xml:space="preserve"> </w:t>
+      </w:r>
+      <w:r>
+        <w:rPr>
+          <w:rFonts w:ascii="Aptos" w:hAnsi="Aptos" w:cs="Aptos"/>
+          <w:lang w:val="en-US"/>
+        </w:rPr>
+        <w:t>→</w:t>
+      </w:r>
+      <w:r>
+        <w:rPr>
+          <w:lang w:val="en-US"/>
+        </w:rPr>
+        <w:t xml:space="preserve"> </w:t>
+      </w:r>
+      <w:r>
+        <w:rPr>
+          <w:rFonts w:ascii="Cambria Math" w:hAnsi="Cambria Math" w:cs="Cambria Math"/>
+          <w:lang w:val="en-US"/>
+        </w:rPr>
+        <w:t>ℕ</w:t>
+      </w:r>
+      <w:r>
+        <w:rPr>
+          <w:lang w:val="en-US"/>
+        </w:rPr>
+        <w:t xml:space="preserve"> such that </w:t>
+      </w:r>
+      <w:r>
+        <w:rPr>
+          <w:rFonts w:ascii="Aptos" w:hAnsi="Aptos" w:cs="Aptos"/>
+          <w:lang w:val="en-US"/>
+        </w:rPr>
+        <w:t>φ</w:t>
+      </w:r>
+      <w:r>
+        <w:rPr>
+          <w:lang w:val="en-US"/>
+        </w:rPr>
+        <w:t xml:space="preserve">s(x)(y) = g(x,y) for all x,y </w:t>
+      </w:r>
+      <w:r>
+        <w:rPr>
+          <w:rFonts w:ascii="Cambria Math" w:hAnsi="Cambria Math" w:cs="Cambria Math"/>
+          <w:lang w:val="en-US"/>
+        </w:rPr>
+        <w:t>∈</w:t>
+      </w:r>
+      <w:r>
+        <w:rPr>
+          <w:lang w:val="en-US"/>
+        </w:rPr>
+        <w:t xml:space="preserve"> </w:t>
+      </w:r>
+      <w:r>
+        <w:rPr>
+          <w:rFonts w:ascii="Cambria Math" w:hAnsi="Cambria Math" w:cs="Cambria Math"/>
+          <w:lang w:val="en-US"/>
+        </w:rPr>
+        <w:t>ℕ</w:t>
+      </w:r>
+      <w:r>
+        <w:rPr>
+          <w:lang w:val="en-US"/>
+        </w:rPr>
+        <w:t>.</w:t>
+      </w:r>
+    </w:p>
+    <w:p>
+      <w:pPr>
+        <w:rPr>
+          <w:lang w:val="en-US"/>
+        </w:rPr>
+      </w:pPr>
+      <w:r>
+        <w:rPr>
+          <w:lang w:val="en-US"/>
+        </w:rPr>
+        <w:t>We can show s is a reduction function from K to V:</w:t>
+      </w:r>
+    </w:p>
+    <w:p>
+      <w:pPr>
+        <w:rPr>
+          <w:lang w:val="en-US"/>
+        </w:rPr>
+      </w:pPr>
+      <w:r>
+        <w:rPr>
+          <w:lang w:val="en-US"/>
+        </w:rPr>
+        <w:t xml:space="preserve">1) If x </w:t>
+      </w:r>
+      <w:r>
+        <w:rPr>
+          <w:rFonts w:ascii="Cambria Math" w:hAnsi="Cambria Math" w:cs="Cambria Math"/>
+          <w:lang w:val="en-US"/>
+        </w:rPr>
+        <w:t>∈</w:t>
+      </w:r>
+      <w:r>
+        <w:rPr>
+          <w:lang w:val="en-US"/>
+        </w:rPr>
+        <w:t xml:space="preserve"> K, then </w:t>
+      </w:r>
+      <w:r>
+        <w:rPr>
+          <w:rFonts w:ascii="Aptos" w:hAnsi="Aptos" w:cs="Aptos"/>
+          <w:lang w:val="en-US"/>
+        </w:rPr>
+        <w:t>φ</w:t>
+      </w:r>
+      <w:r>
+        <w:rPr>
+          <w:lang w:val="en-US"/>
+        </w:rPr>
+        <w:t>s(x)(y) = 1 for some y. Therefore Ws(x) = {1}, and 1 = 1</w:t>
+      </w:r>
+      <w:r>
+        <w:rPr>
+          <w:rFonts w:ascii="Aptos" w:hAnsi="Aptos" w:cs="Aptos"/>
+          <w:lang w:val="en-US"/>
+        </w:rPr>
+        <w:t>·</w:t>
+      </w:r>
+      <w:r>
+        <w:rPr>
+          <w:lang w:val="en-US"/>
+        </w:rPr>
+        <w:t xml:space="preserve">s(x), so s(x) </w:t>
+      </w:r>
+      <w:r>
+        <w:rPr>
+          <w:rFonts w:ascii="Cambria Math" w:hAnsi="Cambria Math" w:cs="Cambria Math"/>
+          <w:lang w:val="en-US"/>
+        </w:rPr>
+        <w:t>∈</w:t>
+      </w:r>
+      <w:r>
+        <w:rPr>
+          <w:lang w:val="en-US"/>
+        </w:rPr>
+        <w:t xml:space="preserve"> V.</w:t>
+      </w:r>
+    </w:p>
+    <w:p>
+      <w:pPr>
+        <w:rPr>
+          <w:lang w:val="en-US"/>
+        </w:rPr>
+      </w:pPr>
+      <w:r>
+        <w:rPr>
+          <w:lang w:val="en-US"/>
+        </w:rPr>
+        <w:t xml:space="preserve">2) If x </w:t>
+      </w:r>
+      <w:r>
+        <w:rPr>
+          <w:rFonts w:ascii="Cambria Math" w:hAnsi="Cambria Math" w:cs="Cambria Math"/>
+          <w:lang w:val="en-US"/>
+        </w:rPr>
+        <w:t>∉</w:t>
+      </w:r>
+      <w:r>
+        <w:rPr>
+          <w:lang w:val="en-US"/>
+        </w:rPr>
+        <w:t xml:space="preserve"> K, then </w:t>
+      </w:r>
+      <w:r>
+        <w:rPr>
+          <w:rFonts w:ascii="Aptos" w:hAnsi="Aptos" w:cs="Aptos"/>
+          <w:lang w:val="en-US"/>
+        </w:rPr>
+        <w:t>φ</w:t>
+      </w:r>
+      <w:r>
+        <w:rPr>
+          <w:lang w:val="en-US"/>
+        </w:rPr>
+        <w:t>s(x)(y)</w:t>
+      </w:r>
+      <w:r>
+        <w:rPr>
+          <w:rFonts w:ascii="Aptos" w:hAnsi="Aptos" w:cs="Aptos"/>
+          <w:lang w:val="en-US"/>
+        </w:rPr>
+        <w:t>↑</w:t>
+      </w:r>
+      <w:r>
+        <w:rPr>
+          <w:lang w:val="en-US"/>
+        </w:rPr>
+        <w:t xml:space="preserve"> for all y. Therefore Ws(x) = </w:t>
+      </w:r>
+      <w:r>
+        <w:rPr>
+          <w:rFonts w:ascii="Cambria Math" w:hAnsi="Cambria Math" w:cs="Cambria Math"/>
+          <w:lang w:val="en-US"/>
+        </w:rPr>
+        <w:t>∅</w:t>
+      </w:r>
+      <w:r>
+        <w:rPr>
+          <w:lang w:val="en-US"/>
+        </w:rPr>
+        <w:t>, and there are no y,k such that y = k</w:t>
+      </w:r>
+      <w:r>
+        <w:rPr>
+          <w:rFonts w:ascii="Aptos" w:hAnsi="Aptos" w:cs="Aptos"/>
+          <w:lang w:val="en-US"/>
+        </w:rPr>
+        <w:t>·</w:t>
+      </w:r>
+      <w:r>
+        <w:rPr>
+          <w:lang w:val="en-US"/>
+        </w:rPr>
+        <w:t xml:space="preserve">s(x), so s(x) </w:t>
+      </w:r>
+      <w:r>
+        <w:rPr>
+          <w:rFonts w:ascii="Cambria Math" w:hAnsi="Cambria Math" w:cs="Cambria Math"/>
+          <w:lang w:val="en-US"/>
+        </w:rPr>
+        <w:t>∉</w:t>
+      </w:r>
+      <w:r>
+        <w:rPr>
+          <w:lang w:val="en-US"/>
+        </w:rPr>
+        <w:t xml:space="preserve"> V.</w:t>
+      </w:r>
+    </w:p>
+    <w:p>
+      <w:pPr>
+        <w:rPr>
+          <w:lang w:val="en-US"/>
+        </w:rPr>
+      </w:pPr>
+      <w:r>
+        <w:rPr>
+          <w:lang w:val="en-US"/>
+        </w:rPr>
+        <w:t>Since K ≤m V and K is not recursive, V is not recursive.</w:t>
+      </w:r>
+    </w:p>
+    <w:p>
+      <w:pPr>
+        <w:rPr>
+          <w:lang w:val="en-US"/>
+        </w:rPr>
+      </w:pPr>
+      <w:r>
+        <w:rPr>
+          <w:lang w:val="en-US"/>
+        </w:rPr>
+        <w:t>Additionally, V is recursively enumerable since:</w:t>
+      </w:r>
+    </w:p>
+    <w:p>
+      <w:pPr>
+        <w:rPr>
+          <w:lang w:val="en-US"/>
+        </w:rPr>
+      </w:pPr>
+      <w:r>
+        <w:rPr>
+          <w:lang w:val="en-US"/>
+        </w:rPr>
+        <w:t xml:space="preserve">scV(x) = 1(μw.(H(x,(w)1,(w)3) </w:t>
+      </w:r>
+      <w:r>
+        <w:rPr>
+          <w:rFonts w:ascii="Cambria Math" w:hAnsi="Cambria Math" w:cs="Cambria Math"/>
+          <w:lang w:val="en-US"/>
+        </w:rPr>
+        <w:t>∧</w:t>
+      </w:r>
+      <w:r>
+        <w:rPr>
+          <w:lang w:val="en-US"/>
+        </w:rPr>
+        <w:t xml:space="preserve"> (w)2</w:t>
+      </w:r>
+      <w:r>
+        <w:rPr>
+          <w:rFonts w:ascii="Aptos" w:hAnsi="Aptos" w:cs="Aptos"/>
+          <w:lang w:val="en-US"/>
+        </w:rPr>
+        <w:t>·</w:t>
+      </w:r>
+      <w:r>
+        <w:rPr>
+          <w:lang w:val="en-US"/>
+        </w:rPr>
+        <w:t>x = (w)1))</w:t>
+      </w:r>
+    </w:p>
+    <w:p>
+      <w:pPr>
+        <w:rPr>
+          <w:lang w:val="en-US"/>
+        </w:rPr>
+      </w:pPr>
+      <w:r>
+        <w:rPr>
+          <w:lang w:val="en-US"/>
+        </w:rPr>
+        <w:t>Therefore V is r.e. but not recursive, so V̄ is not r.e.</w:t>
+      </w:r>
+    </w:p>
+    <w:p>
+      <w:pPr>
+        <w:rPr>
+          <w:u w:val="single"/>
+          <w:lang w:val="en-US"/>
+        </w:rPr>
+      </w:pPr>
+      <w:r>
+        <w:rPr>
+          <w:u w:val="single"/>
+          <w:lang w:val="en-US"/>
+        </w:rPr>
+        <w:t>Exercise 8.38</w:t>
+      </w:r>
+      <w:r>
+        <w:rPr>
+          <w:u w:val="single"/>
+          <w:lang w:val="en-US"/>
+        </w:rPr>
+        <w:t>:</w:t>
+      </w:r>
+    </w:p>
+    <w:p>
+      <w:pPr>
+        <w:rPr>
+          <w:lang w:val="en-US"/>
+        </w:rPr>
+      </w:pPr>
+      <w:r>
+        <w:rPr>
+          <w:lang w:val="en-US"/>
+        </w:rPr>
+        <w:t xml:space="preserve">This set is saturated since V = {x | φx </w:t>
+      </w:r>
+      <w:r>
+        <w:rPr>
+          <w:rFonts w:ascii="Cambria Math" w:hAnsi="Cambria Math" w:cs="Cambria Math"/>
+          <w:lang w:val="en-US"/>
+        </w:rPr>
+        <w:t>∈</w:t>
+      </w:r>
+      <w:r>
+        <w:rPr>
+          <w:lang w:val="en-US"/>
+        </w:rPr>
+        <w:t xml:space="preserve"> A} where A = {f | |dom(f)| &gt; 1}.</w:t>
+      </w:r>
+    </w:p>
+    <w:p>
+      <w:pPr>
+        <w:rPr>
+          <w:lang w:val="en-US"/>
+        </w:rPr>
+      </w:pPr>
+      <w:r>
+        <w:rPr>
+          <w:lang w:val="en-US"/>
+        </w:rPr>
+        <w:t>We can use Rice-Shapiro theorem to prove both V and V̄ are not r.e.:</w:t>
+      </w:r>
+    </w:p>
+    <w:p>
+      <w:pPr>
+        <w:rPr>
+          <w:lang w:val="en-US"/>
+        </w:rPr>
+      </w:pPr>
+      <w:r>
+        <w:rPr>
+          <w:lang w:val="en-US"/>
+        </w:rPr>
+        <w:t>1) V is not r.e.:</w:t>
+      </w:r>
+    </w:p>
+    <w:p>
+      <w:pPr>
+        <w:rPr>
+          <w:lang w:val="en-US"/>
+        </w:rPr>
+      </w:pPr>
+      <w:r>
+        <w:rPr>
+          <w:lang w:val="en-US"/>
+        </w:rPr>
+        <w:t xml:space="preserve">Consider id </w:t>
+      </w:r>
+      <w:r>
+        <w:rPr>
+          <w:rFonts w:ascii="Cambria Math" w:hAnsi="Cambria Math" w:cs="Cambria Math"/>
+          <w:lang w:val="en-US"/>
+        </w:rPr>
+        <w:t>∉</w:t>
+      </w:r>
+      <w:r>
+        <w:rPr>
+          <w:lang w:val="en-US"/>
+        </w:rPr>
+        <w:t xml:space="preserve"> V and </w:t>
+      </w:r>
+      <w:r>
+        <w:rPr>
+          <w:rFonts w:ascii="Aptos" w:hAnsi="Aptos" w:cs="Aptos"/>
+          <w:lang w:val="en-US"/>
+        </w:rPr>
+        <w:t>θ</w:t>
+      </w:r>
+      <w:r>
+        <w:rPr>
+          <w:lang w:val="en-US"/>
+        </w:rPr>
+        <w:t xml:space="preserve"> </w:t>
+      </w:r>
+      <w:r>
+        <w:rPr>
+          <w:rFonts w:ascii="Cambria Math" w:hAnsi="Cambria Math" w:cs="Cambria Math"/>
+          <w:lang w:val="en-US"/>
+        </w:rPr>
+        <w:t>⊆</w:t>
+      </w:r>
+      <w:r>
+        <w:rPr>
+          <w:lang w:val="en-US"/>
+        </w:rPr>
+        <w:t xml:space="preserve"> id where </w:t>
+      </w:r>
+      <w:r>
+        <w:rPr>
+          <w:rFonts w:ascii="Aptos" w:hAnsi="Aptos" w:cs="Aptos"/>
+          <w:lang w:val="en-US"/>
+        </w:rPr>
+        <w:t>θ</w:t>
+      </w:r>
+      <w:r>
+        <w:rPr>
+          <w:lang w:val="en-US"/>
+        </w:rPr>
+        <w:t xml:space="preserve">(x) = x for x </w:t>
+      </w:r>
+      <w:r>
+        <w:rPr>
+          <w:rFonts w:ascii="Aptos" w:hAnsi="Aptos" w:cs="Aptos"/>
+          <w:lang w:val="en-US"/>
+        </w:rPr>
+        <w:t>≤</w:t>
+      </w:r>
+      <w:r>
+        <w:rPr>
+          <w:lang w:val="en-US"/>
+        </w:rPr>
+        <w:t xml:space="preserve"> 1. Then </w:t>
+      </w:r>
+      <w:r>
+        <w:rPr>
+          <w:rFonts w:ascii="Aptos" w:hAnsi="Aptos" w:cs="Aptos"/>
+          <w:lang w:val="en-US"/>
+        </w:rPr>
+        <w:t>θ</w:t>
+      </w:r>
+      <w:r>
+        <w:rPr>
+          <w:lang w:val="en-US"/>
+        </w:rPr>
+        <w:t xml:space="preserve"> </w:t>
+      </w:r>
+      <w:r>
+        <w:rPr>
+          <w:rFonts w:ascii="Cambria Math" w:hAnsi="Cambria Math" w:cs="Cambria Math"/>
+          <w:lang w:val="en-US"/>
+        </w:rPr>
+        <w:t>∈</w:t>
+      </w:r>
+      <w:r>
+        <w:rPr>
+          <w:lang w:val="en-US"/>
+        </w:rPr>
+        <w:t xml:space="preserve"> V since |dom(</w:t>
+      </w:r>
+      <w:r>
+        <w:rPr>
+          <w:rFonts w:ascii="Aptos" w:hAnsi="Aptos" w:cs="Aptos"/>
+          <w:lang w:val="en-US"/>
+        </w:rPr>
+        <w:t>θ</w:t>
+      </w:r>
+      <w:r>
+        <w:rPr>
+          <w:lang w:val="en-US"/>
+        </w:rPr>
+        <w:t xml:space="preserve">)| = 2 &gt; 1, and </w:t>
+      </w:r>
+      <w:r>
+        <w:rPr>
+          <w:rFonts w:ascii="Aptos" w:hAnsi="Aptos" w:cs="Aptos"/>
+          <w:lang w:val="en-US"/>
+        </w:rPr>
+        <w:t>θ</w:t>
+      </w:r>
+      <w:r>
+        <w:rPr>
+          <w:lang w:val="en-US"/>
+        </w:rPr>
+        <w:t xml:space="preserve"> is finite. By Rice-Shapiro theorem, V is not r.e.</w:t>
+      </w:r>
+    </w:p>
+    <w:p>
+      <w:pPr>
+        <w:rPr>
+          <w:lang w:val="en-US"/>
+        </w:rPr>
+      </w:pPr>
+      <w:r>
+        <w:rPr>
+          <w:lang w:val="en-US"/>
+        </w:rPr>
+        <w:t>2) V̄ is not r.e.:</w:t>
+      </w:r>
+    </w:p>
+    <w:p>
+      <w:pPr>
+        <w:rPr>
+          <w:lang w:val="en-US"/>
+        </w:rPr>
+      </w:pPr>
+      <w:r>
+        <w:rPr>
+          <w:lang w:val="en-US"/>
+        </w:rPr>
+        <w:t xml:space="preserve">Consider the constant function 1 </w:t>
+      </w:r>
+      <w:r>
+        <w:rPr>
+          <w:rFonts w:ascii="Cambria Math" w:hAnsi="Cambria Math" w:cs="Cambria Math"/>
+          <w:lang w:val="en-US"/>
+        </w:rPr>
+        <w:t>∉</w:t>
+      </w:r>
+      <w:r>
+        <w:rPr>
+          <w:lang w:val="en-US"/>
+        </w:rPr>
+        <w:t xml:space="preserve"> V</w:t>
+      </w:r>
+      <w:r>
+        <w:rPr>
+          <w:rFonts w:ascii="Aptos" w:hAnsi="Aptos" w:cs="Aptos"/>
+          <w:lang w:val="en-US"/>
+        </w:rPr>
+        <w:t>̄</w:t>
+      </w:r>
+      <w:r>
+        <w:rPr>
+          <w:lang w:val="en-US"/>
+        </w:rPr>
+        <w:t xml:space="preserve"> (since its domain is infinite). Let </w:t>
+      </w:r>
+      <w:r>
+        <w:rPr>
+          <w:rFonts w:ascii="Aptos" w:hAnsi="Aptos" w:cs="Aptos"/>
+          <w:lang w:val="en-US"/>
+        </w:rPr>
+        <w:t>θ</w:t>
+      </w:r>
+      <w:r>
+        <w:rPr>
+          <w:lang w:val="en-US"/>
+        </w:rPr>
+        <w:t xml:space="preserve"> </w:t>
+      </w:r>
+      <w:r>
+        <w:rPr>
+          <w:rFonts w:ascii="Cambria Math" w:hAnsi="Cambria Math" w:cs="Cambria Math"/>
+          <w:lang w:val="en-US"/>
+        </w:rPr>
+        <w:t>⊆</w:t>
+      </w:r>
+      <w:r>
+        <w:rPr>
+          <w:lang w:val="en-US"/>
+        </w:rPr>
+        <w:t xml:space="preserve"> 1 where </w:t>
+      </w:r>
+      <w:r>
+        <w:rPr>
+          <w:rFonts w:ascii="Aptos" w:hAnsi="Aptos" w:cs="Aptos"/>
+          <w:lang w:val="en-US"/>
+        </w:rPr>
+        <w:t>θ</w:t>
+      </w:r>
+      <w:r>
+        <w:rPr>
+          <w:lang w:val="en-US"/>
+        </w:rPr>
+        <w:t xml:space="preserve">(0) = 1. Then </w:t>
+      </w:r>
+      <w:r>
+        <w:rPr>
+          <w:rFonts w:ascii="Aptos" w:hAnsi="Aptos" w:cs="Aptos"/>
+          <w:lang w:val="en-US"/>
+        </w:rPr>
+        <w:t>θ</w:t>
+      </w:r>
+      <w:r>
+        <w:rPr>
+          <w:lang w:val="en-US"/>
+        </w:rPr>
+        <w:t xml:space="preserve"> </w:t>
+      </w:r>
+      <w:r>
+        <w:rPr>
+          <w:rFonts w:ascii="Cambria Math" w:hAnsi="Cambria Math" w:cs="Cambria Math"/>
+          <w:lang w:val="en-US"/>
+        </w:rPr>
+        <w:t>∈</w:t>
+      </w:r>
+      <w:r>
+        <w:rPr>
+          <w:lang w:val="en-US"/>
+        </w:rPr>
+        <w:t xml:space="preserve"> V</w:t>
+      </w:r>
+      <w:r>
+        <w:rPr>
+          <w:rFonts w:ascii="Aptos" w:hAnsi="Aptos" w:cs="Aptos"/>
+          <w:lang w:val="en-US"/>
+        </w:rPr>
+        <w:t>̄</w:t>
+      </w:r>
+      <w:r>
+        <w:rPr>
+          <w:lang w:val="en-US"/>
+        </w:rPr>
+        <w:t xml:space="preserve"> since |dom(</w:t>
+      </w:r>
+      <w:r>
+        <w:rPr>
+          <w:rFonts w:ascii="Aptos" w:hAnsi="Aptos" w:cs="Aptos"/>
+          <w:lang w:val="en-US"/>
+        </w:rPr>
+        <w:t>θ</w:t>
+      </w:r>
+      <w:r>
+        <w:rPr>
+          <w:lang w:val="en-US"/>
+        </w:rPr>
+        <w:t xml:space="preserve">)| = 1, and </w:t>
+      </w:r>
+      <w:r>
+        <w:rPr>
+          <w:rFonts w:ascii="Aptos" w:hAnsi="Aptos" w:cs="Aptos"/>
+          <w:lang w:val="en-US"/>
+        </w:rPr>
+        <w:t>θ</w:t>
+      </w:r>
+      <w:r>
+        <w:rPr>
+          <w:lang w:val="en-US"/>
+        </w:rPr>
+        <w:t xml:space="preserve"> is finite. By Rice-Shapiro theorem, V</w:t>
+      </w:r>
+      <w:r>
+        <w:rPr>
+          <w:rFonts w:ascii="Aptos" w:hAnsi="Aptos" w:cs="Aptos"/>
+          <w:lang w:val="en-US"/>
+        </w:rPr>
+        <w:t>̄</w:t>
+      </w:r>
+      <w:r>
+        <w:rPr>
+          <w:lang w:val="en-US"/>
+        </w:rPr>
+        <w:t xml:space="preserve"> is not r.e.</w:t>
+      </w:r>
+    </w:p>
+    <w:p>
+      <w:pPr>
+        <w:rPr>
+          <w:u w:val="single"/>
+          <w:lang w:val="en-US"/>
+        </w:rPr>
+      </w:pPr>
+      <w:r>
+        <w:rPr>
+          <w:noProof/>
+          <w:lang w:val="en-US"/>
+        </w:rPr>
+        <w:drawing>
+          <wp:anchor distT="0" distB="0" distL="114300" distR="114300" simplePos="0" relativeHeight="251687936" behindDoc="0" locked="0" layoutInCell="1" allowOverlap="1" wp14:anchorId="69C1F748" wp14:editId="4004834C">
+            <wp:simplePos x="0" y="0"/>
+            <wp:positionH relativeFrom="column">
+              <wp:posOffset>32766</wp:posOffset>
+            </wp:positionH>
+            <wp:positionV relativeFrom="paragraph">
+              <wp:posOffset>368427</wp:posOffset>
+            </wp:positionV>
+            <wp:extent cx="5997575" cy="2658110"/>
+            <wp:effectExtent l="0" t="0" r="3175" b="8890"/>
+            <wp:wrapSquare wrapText="bothSides"/>
+            <wp:docPr id="1168461179" name="Immagine 1" descr="Immagine che contiene testo, Carattere, schermata, documento&#10;&#10;Descrizione generata automaticamente"/>
+            <wp:cNvGraphicFramePr>
+              <a:graphicFrameLocks xmlns:a="http://schemas.openxmlformats.org/drawingml/2006/main" noChangeAspect="1"/>
+            </wp:cNvGraphicFramePr>
+            <a:graphic xmlns:a="http://schemas.openxmlformats.org/drawingml/2006/main">
+              <a:graphicData uri="http://schemas.openxmlformats.org/drawingml/2006/picture">
+                <pic:pic xmlns:pic="http://schemas.openxmlformats.org/drawingml/2006/picture">
+                  <pic:nvPicPr>
+                    <pic:cNvPr id="1168461179" name="Immagine 1" descr="Immagine che contiene testo, Carattere, schermata, documento&#10;&#10;Descrizione generata automaticamente"/>
+                    <pic:cNvPicPr/>
+                  </pic:nvPicPr>
+                  <pic:blipFill>
+                    <a:blip r:embed="rId27"/>
+                    <a:stretch>
+                      <a:fillRect/>
+                    </a:stretch>
+                  </pic:blipFill>
+                  <pic:spPr>
+                    <a:xfrm>
+                      <a:off x="0" y="0"/>
+                      <a:ext cx="5997575" cy="2658110"/>
+                    </a:xfrm>
+                    <a:prstGeom prst="rect">
+                      <a:avLst/>
+                    </a:prstGeom>
+                  </pic:spPr>
+                </pic:pic>
+              </a:graphicData>
+            </a:graphic>
+            <wp14:sizeRelH relativeFrom="margin">
+              <wp14:pctWidth>0</wp14:pctWidth>
+            </wp14:sizeRelH>
+            <wp14:sizeRelV relativeFrom="margin">
+              <wp14:pctHeight>0</wp14:pctHeight>
+            </wp14:sizeRelV>
+          </wp:anchor>
+        </w:drawing>
+      </w:r>
+      <w:r>
+        <w:rPr>
+          <w:lang w:val="en-US"/>
+        </w:rPr>
+        <w:t>Therefore, V is neither recursive nor r.e., and V̄ is not r.e.</w:t>
+      </w:r>
+      <w:r>
+        <w:rPr>
+          <w:u w:val="single"/>
+          <w:lang w:val="en-US"/>
+        </w:rPr>
+        <w:br w:type="page"/>
+      </w:r>
+    </w:p>
+    <w:p>
+      <w:pPr>
+        <w:rPr>
+          <w:lang w:val="en-US"/>
+        </w:rPr>
+      </w:pPr>
+      <w:r>
+        <w:rPr>
+          <w:lang w:val="en-US"/>
+        </w:rPr>
+        <w:lastRenderedPageBreak/>
+        <w:drawing>
+          <wp:anchor distT="0" distB="0" distL="114300" distR="114300" simplePos="0" relativeHeight="251712512" behindDoc="0" locked="0" layoutInCell="1" allowOverlap="1" wp14:anchorId="6D240DC9" wp14:editId="2FA18DC3">
+            <wp:simplePos x="0" y="0"/>
+            <wp:positionH relativeFrom="column">
+              <wp:posOffset>113385</wp:posOffset>
+            </wp:positionH>
+            <wp:positionV relativeFrom="paragraph">
+              <wp:posOffset>4785741</wp:posOffset>
+            </wp:positionV>
+            <wp:extent cx="5798185" cy="2536190"/>
+            <wp:effectExtent l="0" t="0" r="0" b="0"/>
+            <wp:wrapSquare wrapText="bothSides"/>
+            <wp:docPr id="1642641489" name="Immagine 1" descr="Immagine che contiene testo, Carattere, schermata, documento&#10;&#10;Descrizione generata automaticamente"/>
+            <wp:cNvGraphicFramePr>
+              <a:graphicFrameLocks xmlns:a="http://schemas.openxmlformats.org/drawingml/2006/main" noChangeAspect="1"/>
+            </wp:cNvGraphicFramePr>
+            <a:graphic xmlns:a="http://schemas.openxmlformats.org/drawingml/2006/main">
+              <a:graphicData uri="http://schemas.openxmlformats.org/drawingml/2006/picture">
+                <pic:pic xmlns:pic="http://schemas.openxmlformats.org/drawingml/2006/picture">
+                  <pic:nvPicPr>
+                    <pic:cNvPr id="1642641489" name="Immagine 1" descr="Immagine che contiene testo, Carattere, schermata, documento&#10;&#10;Descrizione generata automaticamente"/>
+                    <pic:cNvPicPr/>
+                  </pic:nvPicPr>
+                  <pic:blipFill>
+                    <a:blip r:embed="rId28"/>
+                    <a:stretch>
+                      <a:fillRect/>
+                    </a:stretch>
+                  </pic:blipFill>
+                  <pic:spPr>
+                    <a:xfrm>
+                      <a:off x="0" y="0"/>
+                      <a:ext cx="5798185" cy="2536190"/>
+                    </a:xfrm>
+                    <a:prstGeom prst="rect">
+                      <a:avLst/>
+                    </a:prstGeom>
+                  </pic:spPr>
+                </pic:pic>
+              </a:graphicData>
+            </a:graphic>
+            <wp14:sizeRelH relativeFrom="margin">
+              <wp14:pctWidth>0</wp14:pctWidth>
+            </wp14:sizeRelH>
+            <wp14:sizeRelV relativeFrom="margin">
+              <wp14:pctHeight>0</wp14:pctHeight>
+            </wp14:sizeRelV>
+          </wp:anchor>
+        </w:drawing>
+      </w:r>
+      <w:r>
+        <w:rPr>
+          <w:lang w:val="en-US"/>
+        </w:rPr>
+        <w:drawing>
+          <wp:anchor distT="0" distB="0" distL="114300" distR="114300" simplePos="0" relativeHeight="251694080" behindDoc="0" locked="0" layoutInCell="1" allowOverlap="1" wp14:anchorId="661D99E7" wp14:editId="1D092FCB">
+            <wp:simplePos x="0" y="0"/>
+            <wp:positionH relativeFrom="column">
+              <wp:posOffset>196672</wp:posOffset>
+            </wp:positionH>
+            <wp:positionV relativeFrom="paragraph">
+              <wp:posOffset>203</wp:posOffset>
+            </wp:positionV>
+            <wp:extent cx="5612130" cy="4609465"/>
+            <wp:effectExtent l="0" t="0" r="7620" b="635"/>
+            <wp:wrapSquare wrapText="bothSides"/>
+            <wp:docPr id="2087955496" name="Immagine 1" descr="Immagine che contiene testo, Carattere, schermata, documento&#10;&#10;Descrizione generata automaticamente"/>
+            <wp:cNvGraphicFramePr>
+              <a:graphicFrameLocks xmlns:a="http://schemas.openxmlformats.org/drawingml/2006/main" noChangeAspect="1"/>
+            </wp:cNvGraphicFramePr>
+            <a:graphic xmlns:a="http://schemas.openxmlformats.org/drawingml/2006/main">
+              <a:graphicData uri="http://schemas.openxmlformats.org/drawingml/2006/picture">
+                <pic:pic xmlns:pic="http://schemas.openxmlformats.org/drawingml/2006/picture">
+                  <pic:nvPicPr>
+                    <pic:cNvPr id="2087955496" name="Immagine 1" descr="Immagine che contiene testo, Carattere, schermata, documento&#10;&#10;Descrizione generata automaticamente"/>
+                    <pic:cNvPicPr/>
+                  </pic:nvPicPr>
+                  <pic:blipFill>
+                    <a:blip r:embed="rId29"/>
+                    <a:stretch>
+                      <a:fillRect/>
+                    </a:stretch>
+                  </pic:blipFill>
+                  <pic:spPr>
+                    <a:xfrm>
+                      <a:off x="0" y="0"/>
+                      <a:ext cx="5612130" cy="4609465"/>
+                    </a:xfrm>
+                    <a:prstGeom prst="rect">
+                      <a:avLst/>
+                    </a:prstGeom>
+                  </pic:spPr>
+                </pic:pic>
+              </a:graphicData>
+            </a:graphic>
+            <wp14:sizeRelH relativeFrom="margin">
+              <wp14:pctWidth>0</wp14:pctWidth>
+            </wp14:sizeRelH>
+            <wp14:sizeRelV relativeFrom="margin">
+              <wp14:pctHeight>0</wp14:pctHeight>
+            </wp14:sizeRelV>
+          </wp:anchor>
+        </w:drawing>
+      </w:r>
+    </w:p>
+    <w:p>
+      <w:pPr>
+        <w:rPr>
+          <w:lang w:val="en-US"/>
+        </w:rPr>
+      </w:pPr>
+    </w:p>
+    <w:p>
+      <w:pPr>
+        <w:rPr>
+          <w:lang w:val="en-US"/>
+        </w:rPr>
+      </w:pPr>
+      <w:r>
+        <w:rPr>
+          <w:lang w:val="en-US"/>
+        </w:rPr>
+        <w:br w:type="page"/>
+      </w:r>
+    </w:p>
+    <w:p>
+      <w:pPr>
+        <w:jc w:val="center"/>
+        <w:rPr>
+          <w:u w:val="single"/>
+          <w:lang w:val="en-US"/>
+        </w:rPr>
+      </w:pPr>
+      <w:r>
+        <w:rPr>
+          <w:lang w:val="en-US"/>
+        </w:rPr>
+        <w:lastRenderedPageBreak/>
+        <w:drawing>
+          <wp:anchor distT="0" distB="0" distL="114300" distR="114300" simplePos="0" relativeHeight="251716608" behindDoc="0" locked="0" layoutInCell="1" allowOverlap="1" wp14:anchorId="3E1AAA41" wp14:editId="16A1982F">
+            <wp:simplePos x="0" y="0"/>
+            <wp:positionH relativeFrom="column">
+              <wp:posOffset>295910</wp:posOffset>
+            </wp:positionH>
+            <wp:positionV relativeFrom="paragraph">
+              <wp:posOffset>2439670</wp:posOffset>
+            </wp:positionV>
+            <wp:extent cx="5958840" cy="5147310"/>
+            <wp:effectExtent l="0" t="0" r="3810" b="0"/>
+            <wp:wrapSquare wrapText="bothSides"/>
+            <wp:docPr id="1975159238" name="Immagine 1" descr="Immagine che contiene testo, Carattere, schermata, documento&#10;&#10;Descrizione generata automaticamente"/>
+            <wp:cNvGraphicFramePr>
+              <a:graphicFrameLocks xmlns:a="http://schemas.openxmlformats.org/drawingml/2006/main" noChangeAspect="1"/>
+            </wp:cNvGraphicFramePr>
+            <a:graphic xmlns:a="http://schemas.openxmlformats.org/drawingml/2006/main">
+              <a:graphicData uri="http://schemas.openxmlformats.org/drawingml/2006/picture">
+                <pic:pic xmlns:pic="http://schemas.openxmlformats.org/drawingml/2006/picture">
+                  <pic:nvPicPr>
+                    <pic:cNvPr id="1975159238" name="Immagine 1" descr="Immagine che contiene testo, Carattere, schermata, documento&#10;&#10;Descrizione generata automaticamente"/>
+                    <pic:cNvPicPr/>
+                  </pic:nvPicPr>
+                  <pic:blipFill>
+                    <a:blip r:embed="rId30"/>
+                    <a:stretch>
+                      <a:fillRect/>
+                    </a:stretch>
+                  </pic:blipFill>
+                  <pic:spPr>
+                    <a:xfrm>
+                      <a:off x="0" y="0"/>
+                      <a:ext cx="5958840" cy="5147310"/>
+                    </a:xfrm>
+                    <a:prstGeom prst="rect">
+                      <a:avLst/>
+                    </a:prstGeom>
+                  </pic:spPr>
+                </pic:pic>
+              </a:graphicData>
+            </a:graphic>
+            <wp14:sizeRelH relativeFrom="margin">
+              <wp14:pctWidth>0</wp14:pctWidth>
+            </wp14:sizeRelH>
+            <wp14:sizeRelV relativeFrom="margin">
+              <wp14:pctHeight>0</wp14:pctHeight>
+            </wp14:sizeRelV>
+          </wp:anchor>
+        </w:drawing>
+      </w:r>
+      <w:r>
+        <w:rPr>
+          <w:lang w:val="en-US"/>
+        </w:rPr>
+        <w:drawing>
+          <wp:anchor distT="0" distB="0" distL="114300" distR="114300" simplePos="0" relativeHeight="251714560" behindDoc="0" locked="0" layoutInCell="1" allowOverlap="1" wp14:anchorId="01D33B9C" wp14:editId="0D4A115D">
+            <wp:simplePos x="0" y="0"/>
+            <wp:positionH relativeFrom="column">
+              <wp:posOffset>296342</wp:posOffset>
+            </wp:positionH>
+            <wp:positionV relativeFrom="paragraph">
+              <wp:posOffset>250114</wp:posOffset>
+            </wp:positionV>
+            <wp:extent cx="5666105" cy="2085975"/>
+            <wp:effectExtent l="0" t="0" r="0" b="9525"/>
+            <wp:wrapSquare wrapText="bothSides"/>
+            <wp:docPr id="1476717648" name="Immagine 1" descr="Immagine che contiene testo, ricevuta, Carattere, schermata&#10;&#10;Descrizione generata automaticamente"/>
+            <wp:cNvGraphicFramePr>
+              <a:graphicFrameLocks xmlns:a="http://schemas.openxmlformats.org/drawingml/2006/main" noChangeAspect="1"/>
+            </wp:cNvGraphicFramePr>
+            <a:graphic xmlns:a="http://schemas.openxmlformats.org/drawingml/2006/main">
+              <a:graphicData uri="http://schemas.openxmlformats.org/drawingml/2006/picture">
+                <pic:pic xmlns:pic="http://schemas.openxmlformats.org/drawingml/2006/picture">
+                  <pic:nvPicPr>
+                    <pic:cNvPr id="1476717648" name="Immagine 1" descr="Immagine che contiene testo, ricevuta, Carattere, schermata&#10;&#10;Descrizione generata automaticamente"/>
+                    <pic:cNvPicPr/>
+                  </pic:nvPicPr>
+                  <pic:blipFill>
+                    <a:blip r:embed="rId31"/>
+                    <a:stretch>
+                      <a:fillRect/>
+                    </a:stretch>
+                  </pic:blipFill>
+                  <pic:spPr>
+                    <a:xfrm>
+                      <a:off x="0" y="0"/>
+                      <a:ext cx="5666105" cy="2085975"/>
+                    </a:xfrm>
+                    <a:prstGeom prst="rect">
+                      <a:avLst/>
+                    </a:prstGeom>
+                  </pic:spPr>
+                </pic:pic>
+              </a:graphicData>
+            </a:graphic>
+            <wp14:sizeRelH relativeFrom="margin">
+              <wp14:pctWidth>0</wp14:pctWidth>
+            </wp14:sizeRelH>
+            <wp14:sizeRelV relativeFrom="margin">
+              <wp14:pctHeight>0</wp14:pctHeight>
+            </wp14:sizeRelV>
+          </wp:anchor>
+        </w:drawing>
+      </w:r>
+      <w:r>
+        <w:rPr>
+          <w:u w:val="single"/>
+          <w:lang w:val="en-US"/>
+        </w:rPr>
+        <w:t>Second recursion theorem</w:t>
+      </w:r>
+    </w:p>
+    <w:p>
+      <w:pPr>
+        <w:rPr>
+          <w:lang w:val="en-US"/>
+        </w:rPr>
+      </w:pPr>
+    </w:p>
+    <w:p>
+      <w:pPr>
+        <w:rPr>
+          <w:lang w:val="en-US"/>
+        </w:rPr>
+      </w:pPr>
+      <w:r>
+        <w:rPr>
+          <w:lang w:val="en-US"/>
+        </w:rPr>
+        <w:br w:type="page"/>
+      </w:r>
+    </w:p>
+    <w:p>
+      <w:pPr>
+        <w:rPr>
+          <w:lang w:val="en-US"/>
+        </w:rPr>
+      </w:pPr>
+      <w:r>
+        <w:rPr>
+          <w:lang w:val="en-US"/>
+        </w:rPr>
+        <w:lastRenderedPageBreak/>
+        <w:drawing>
+          <wp:anchor distT="0" distB="0" distL="114300" distR="114300" simplePos="0" relativeHeight="251718656" behindDoc="0" locked="0" layoutInCell="1" allowOverlap="1" wp14:anchorId="1480A758" wp14:editId="556965D6">
+            <wp:simplePos x="0" y="0"/>
+            <wp:positionH relativeFrom="column">
+              <wp:posOffset>-36830</wp:posOffset>
+            </wp:positionH>
+            <wp:positionV relativeFrom="paragraph">
+              <wp:posOffset>0</wp:posOffset>
+            </wp:positionV>
+            <wp:extent cx="6120130" cy="1533525"/>
+            <wp:effectExtent l="0" t="0" r="0" b="9525"/>
+            <wp:wrapSquare wrapText="bothSides"/>
+            <wp:docPr id="285521761" name="Immagine 1" descr="Immagine che contiene testo, ricevuta, Carattere, algebra&#10;&#10;Descrizione generata automaticamente"/>
+            <wp:cNvGraphicFramePr>
+              <a:graphicFrameLocks xmlns:a="http://schemas.openxmlformats.org/drawingml/2006/main" noChangeAspect="1"/>
+            </wp:cNvGraphicFramePr>
+            <a:graphic xmlns:a="http://schemas.openxmlformats.org/drawingml/2006/main">
+              <a:graphicData uri="http://schemas.openxmlformats.org/drawingml/2006/picture">
+                <pic:pic xmlns:pic="http://schemas.openxmlformats.org/drawingml/2006/picture">
+                  <pic:nvPicPr>
+                    <pic:cNvPr id="285521761" name="Immagine 1" descr="Immagine che contiene testo, ricevuta, Carattere, algebra&#10;&#10;Descrizione generata automaticamente"/>
+                    <pic:cNvPicPr/>
+                  </pic:nvPicPr>
+                  <pic:blipFill>
+                    <a:blip r:embed="rId32"/>
+                    <a:stretch>
+                      <a:fillRect/>
+                    </a:stretch>
+                  </pic:blipFill>
+                  <pic:spPr>
+                    <a:xfrm>
+                      <a:off x="0" y="0"/>
+                      <a:ext cx="6120130" cy="1533525"/>
+                    </a:xfrm>
+                    <a:prstGeom prst="rect">
+                      <a:avLst/>
+                    </a:prstGeom>
+                  </pic:spPr>
+                </pic:pic>
+              </a:graphicData>
+            </a:graphic>
+          </wp:anchor>
+        </w:drawing>
+      </w:r>
+    </w:p>
+    <w:p>
+      <w:pPr>
+        <w:rPr>
+          <w:lang w:val="en-US"/>
+        </w:rPr>
+      </w:pPr>
     </w:p>
     <w:sectPr>
       <w:pgSz w:w="11906" w:h="16838"/>
@@ -28,8 +5800,270 @@
 </file>
 
 <file path=word/numbering.xml><?xml version="1.0" encoding="utf-8"?>
-<w:numbering xmlns:wpc="http://schemas.microsoft.com/office/word/2010/wordprocessingCanvas" xmlns:cx="http://schemas.microsoft.com/office/drawing/2014/chartex" xmlns:cx1="http://schemas.microsoft.com/office/drawing/2015/9/8/chartex" xmlns:cx2="http://schemas.microsoft.com/office/drawing/2015/10/21/chartex" xmlns:cx3="http://schemas.microsoft.com/office/drawing/2016/5/9/chartex" xmlns:cx4="http://schemas.microsoft.com/office/drawing/2016/5/10/chartex" xmlns:cx5="http://schemas.microsoft.com/office/drawing/2016/5/11/chartex" xmlns:cx6="http://schemas.microsoft.com/office/drawing/2016/5/12/chartex" xmlns:cx7="http://schemas.microsoft.com/office/drawing/2016/5/13/chartex" xmlns:cx8="http://schemas.microsoft.com/office/drawing/2016/5/14/chartex" xmlns:mc="http://schemas.openxmlformats.org/markup-compatibility/2006" xmlns:aink="http://schemas.microsoft.com/office/drawing/2016/ink" xmlns:am3d="http://schemas.microsoft.com/office/drawing/2017/model3d" xmlns:o="urn:schemas-microsoft-com:office:office" xmlns:oel="http://schemas.microsoft.com/office/2019/extlst" xmlns:r="http://schemas.openxmlformats.org/officeDocument/2006/relationships" xmlns:m="http://schemas.openxmlformats.org/officeDocument/2006/math" xmlns:v="urn:schemas-microsoft-com:vml" xmlns:wp14="http://schemas.microsoft.com/office/word/2010/wordprocessingDrawing" xmlns:wp="http://schemas.openxmlformats.org/drawingml/2006/wordprocessingDrawing" xmlns:w10="urn:schemas-microsoft-com:office:word" xmlns:w="http://schemas.openxmlformats.org/wordprocessingml/2006/main" xmlns:w14="http://schemas.microsoft.com/office/word/2010/wordml" xmlns:w15="http://schemas.microsoft.com/office/word/2012/wordml" xmlns:w16cex="http://schemas.microsoft.com/office/word/2018/wordml/cex" xmlns:w16cid="http://schemas.microsoft.com/office/word/2016/wordml/cid" xmlns:w16="http://schemas.microsoft.com/office/word/2018/wordml" xmlns:w16du="http://schemas.microsoft.com/office/word/2023/wordml/word16du" xmlns:w16sdtdh="http://schemas.microsoft.com/office/word/2020/wordml/sdtdatahash" xmlns:w16se="http://schemas.microsoft.com/office/word/2015/wordml/symex" xmlns:wpg="http://schemas.microsoft.com/office/word/2010/wordprocessingGroup" xmlns:wpi="http://schemas.microsoft.com/office/word/2010/wordprocessingInk" xmlns:wne="http://schemas.microsoft.com/office/word/2006/wordml" xmlns:wps="http://schemas.microsoft.com/office/word/2010/wordprocessingShape" mc:Ignorable="w14 w15 w16se w16cid w16 w16cex w16sdtdh w16du wp14">
+<w:numbering xmlns:wpc="http://schemas.microsoft.com/office/word/2010/wordprocessingCanvas" xmlns:cx="http://schemas.microsoft.com/office/drawing/2014/chartex" xmlns:cx1="http://schemas.microsoft.com/office/drawing/2015/9/8/chartex" xmlns:cx2="http://schemas.microsoft.com/office/drawing/2015/10/21/chartex" xmlns:cx3="http://schemas.microsoft.com/office/drawing/2016/5/9/chartex" xmlns:cx4="http://schemas.microsoft.com/office/drawing/2016/5/10/chartex" xmlns:cx5="http://schemas.microsoft.com/office/drawing/2016/5/11/chartex" xmlns:cx6="http://schemas.microsoft.com/office/drawing/2016/5/12/chartex" xmlns:cx7="http://schemas.microsoft.com/office/drawing/2016/5/13/chartex" xmlns:cx8="http://schemas.microsoft.com/office/drawing/2016/5/14/chartex" xmlns:mc="http://schemas.openxmlformats.org/markup-compatibility/2006" xmlns:aink="http://schemas.microsoft.com/office/drawing/2016/ink" xmlns:am3d="http://schemas.microsoft.com/office/drawing/2017/model3d" xmlns:o="urn:schemas-microsoft-com:office:office" xmlns:oel="http://schemas.microsoft.com/office/2019/extlst" xmlns:r="http://schemas.openxmlformats.org/officeDocument/2006/relationships" xmlns:m="http://schemas.openxmlformats.org/officeDocument/2006/math" xmlns:v="urn:schemas-microsoft-com:vml" xmlns:wp14="http://schemas.microsoft.com/office/word/2010/wordprocessingDrawing" xmlns:wp="http://schemas.openxmlformats.org/drawingml/2006/wordprocessingDrawing" xmlns:w10="urn:schemas-microsoft-com:office:word" xmlns:w="http://schemas.openxmlformats.org/wordprocessingml/2006/main" xmlns:w14="http://schemas.microsoft.com/office/word/2010/wordml" xmlns:w15="http://schemas.microsoft.com/office/word/2012/wordml" xmlns:w16cex="http://schemas.microsoft.com/office/word/2018/wordml/cex" xmlns:w16cid="http://schemas.microsoft.com/office/word/2016/wordml/cid" xmlns:w16="http://schemas.microsoft.com/office/word/2018/wordml" xmlns:w16du="http://schemas.microsoft.com/office/word/2023/wordml/word16du" xmlns:w16sdtdh="http://schemas.microsoft.com/office/word/2020/wordml/sdtdatahash" xmlns:w16sdtfl="http://schemas.microsoft.com/office/word/2024/wordml/sdtformatlock" xmlns:w16se="http://schemas.microsoft.com/office/word/2015/wordml/symex" xmlns:wpg="http://schemas.microsoft.com/office/word/2010/wordprocessingGroup" xmlns:wpi="http://schemas.microsoft.com/office/word/2010/wordprocessingInk" xmlns:wne="http://schemas.microsoft.com/office/word/2006/wordml" xmlns:wps="http://schemas.microsoft.com/office/word/2010/wordprocessingShape" mc:Ignorable="w14 w15 w16se w16cid w16 w16cex w16sdtdh w16sdtfl w16du wp14">
   <w:abstractNum w:abstractNumId="0" w15:restartNumberingAfterBreak="0">
+    <w:nsid w:val="024B24A0"/>
+    <w:multiLevelType w:val="multilevel"/>
+    <w:tmpl w:val="B3265D66"/>
+    <w:lvl w:ilvl="0">
+      <w:start w:val="1"/>
+      <w:numFmt w:val="decimal"/>
+      <w:lvlText w:val="%1."/>
+      <w:lvlJc w:val="left"/>
+      <w:pPr>
+        <w:tabs>
+          <w:tab w:val="num" w:pos="720"/>
+        </w:tabs>
+        <w:ind w:left="720" w:hanging="360"/>
+      </w:pPr>
+    </w:lvl>
+    <w:lvl w:ilvl="1" w:tentative="1">
+      <w:start w:val="1"/>
+      <w:numFmt w:val="decimal"/>
+      <w:lvlText w:val="%2."/>
+      <w:lvlJc w:val="left"/>
+      <w:pPr>
+        <w:tabs>
+          <w:tab w:val="num" w:pos="1440"/>
+        </w:tabs>
+        <w:ind w:left="1440" w:hanging="360"/>
+      </w:pPr>
+    </w:lvl>
+    <w:lvl w:ilvl="2" w:tentative="1">
+      <w:start w:val="1"/>
+      <w:numFmt w:val="decimal"/>
+      <w:lvlText w:val="%3."/>
+      <w:lvlJc w:val="left"/>
+      <w:pPr>
+        <w:tabs>
+          <w:tab w:val="num" w:pos="2160"/>
+        </w:tabs>
+        <w:ind w:left="2160" w:hanging="360"/>
+      </w:pPr>
+    </w:lvl>
+    <w:lvl w:ilvl="3" w:tentative="1">
+      <w:start w:val="1"/>
+      <w:numFmt w:val="decimal"/>
+      <w:lvlText w:val="%4."/>
+      <w:lvlJc w:val="left"/>
+      <w:pPr>
+        <w:tabs>
+          <w:tab w:val="num" w:pos="2880"/>
+        </w:tabs>
+        <w:ind w:left="2880" w:hanging="360"/>
+      </w:pPr>
+    </w:lvl>
+    <w:lvl w:ilvl="4" w:tentative="1">
+      <w:start w:val="1"/>
+      <w:numFmt w:val="decimal"/>
+      <w:lvlText w:val="%5."/>
+      <w:lvlJc w:val="left"/>
+      <w:pPr>
+        <w:tabs>
+          <w:tab w:val="num" w:pos="3600"/>
+        </w:tabs>
+        <w:ind w:left="3600" w:hanging="360"/>
+      </w:pPr>
+    </w:lvl>
+    <w:lvl w:ilvl="5" w:tentative="1">
+      <w:start w:val="1"/>
+      <w:numFmt w:val="decimal"/>
+      <w:lvlText w:val="%6."/>
+      <w:lvlJc w:val="left"/>
+      <w:pPr>
+        <w:tabs>
+          <w:tab w:val="num" w:pos="4320"/>
+        </w:tabs>
+        <w:ind w:left="4320" w:hanging="360"/>
+      </w:pPr>
+    </w:lvl>
+    <w:lvl w:ilvl="6" w:tentative="1">
+      <w:start w:val="1"/>
+      <w:numFmt w:val="decimal"/>
+      <w:lvlText w:val="%7."/>
+      <w:lvlJc w:val="left"/>
+      <w:pPr>
+        <w:tabs>
+          <w:tab w:val="num" w:pos="5040"/>
+        </w:tabs>
+        <w:ind w:left="5040" w:hanging="360"/>
+      </w:pPr>
+    </w:lvl>
+    <w:lvl w:ilvl="7" w:tentative="1">
+      <w:start w:val="1"/>
+      <w:numFmt w:val="decimal"/>
+      <w:lvlText w:val="%8."/>
+      <w:lvlJc w:val="left"/>
+      <w:pPr>
+        <w:tabs>
+          <w:tab w:val="num" w:pos="5760"/>
+        </w:tabs>
+        <w:ind w:left="5760" w:hanging="360"/>
+      </w:pPr>
+    </w:lvl>
+    <w:lvl w:ilvl="8" w:tentative="1">
+      <w:start w:val="1"/>
+      <w:numFmt w:val="decimal"/>
+      <w:lvlText w:val="%9."/>
+      <w:lvlJc w:val="left"/>
+      <w:pPr>
+        <w:tabs>
+          <w:tab w:val="num" w:pos="6480"/>
+        </w:tabs>
+        <w:ind w:left="6480" w:hanging="360"/>
+      </w:pPr>
+    </w:lvl>
+  </w:abstractNum>
+  <w:abstractNum w:abstractNumId="1" w15:restartNumberingAfterBreak="0">
+    <w:nsid w:val="14274FC5"/>
+    <w:multiLevelType w:val="multilevel"/>
+    <w:tmpl w:val="F4BC6570"/>
+    <w:lvl w:ilvl="0">
+      <w:start w:val="1"/>
+      <w:numFmt w:val="bullet"/>
+      <w:lvlText w:val=""/>
+      <w:lvlJc w:val="left"/>
+      <w:pPr>
+        <w:tabs>
+          <w:tab w:val="num" w:pos="720"/>
+        </w:tabs>
+        <w:ind w:left="720" w:hanging="360"/>
+      </w:pPr>
+      <w:rPr>
+        <w:rFonts w:ascii="Symbol" w:hAnsi="Symbol" w:hint="default"/>
+        <w:sz w:val="20"/>
+      </w:rPr>
+    </w:lvl>
+    <w:lvl w:ilvl="1" w:tentative="1">
+      <w:start w:val="1"/>
+      <w:numFmt w:val="bullet"/>
+      <w:lvlText w:val="o"/>
+      <w:lvlJc w:val="left"/>
+      <w:pPr>
+        <w:tabs>
+          <w:tab w:val="num" w:pos="1440"/>
+        </w:tabs>
+        <w:ind w:left="1440" w:hanging="360"/>
+      </w:pPr>
+      <w:rPr>
+        <w:rFonts w:ascii="Courier New" w:hAnsi="Courier New" w:hint="default"/>
+        <w:sz w:val="20"/>
+      </w:rPr>
+    </w:lvl>
+    <w:lvl w:ilvl="2" w:tentative="1">
+      <w:start w:val="1"/>
+      <w:numFmt w:val="bullet"/>
+      <w:lvlText w:val=""/>
+      <w:lvlJc w:val="left"/>
+      <w:pPr>
+        <w:tabs>
+          <w:tab w:val="num" w:pos="2160"/>
+        </w:tabs>
+        <w:ind w:left="2160" w:hanging="360"/>
+      </w:pPr>
+      <w:rPr>
+        <w:rFonts w:ascii="Wingdings" w:hAnsi="Wingdings" w:hint="default"/>
+        <w:sz w:val="20"/>
+      </w:rPr>
+    </w:lvl>
+    <w:lvl w:ilvl="3" w:tentative="1">
+      <w:start w:val="1"/>
+      <w:numFmt w:val="bullet"/>
+      <w:lvlText w:val=""/>
+      <w:lvlJc w:val="left"/>
+      <w:pPr>
+        <w:tabs>
+          <w:tab w:val="num" w:pos="2880"/>
+        </w:tabs>
+        <w:ind w:left="2880" w:hanging="360"/>
+      </w:pPr>
+      <w:rPr>
+        <w:rFonts w:ascii="Wingdings" w:hAnsi="Wingdings" w:hint="default"/>
+        <w:sz w:val="20"/>
+      </w:rPr>
+    </w:lvl>
+    <w:lvl w:ilvl="4" w:tentative="1">
+      <w:start w:val="1"/>
+      <w:numFmt w:val="bullet"/>
+      <w:lvlText w:val=""/>
+      <w:lvlJc w:val="left"/>
+      <w:pPr>
+        <w:tabs>
+          <w:tab w:val="num" w:pos="3600"/>
+        </w:tabs>
+        <w:ind w:left="3600" w:hanging="360"/>
+      </w:pPr>
+      <w:rPr>
+        <w:rFonts w:ascii="Wingdings" w:hAnsi="Wingdings" w:hint="default"/>
+        <w:sz w:val="20"/>
+      </w:rPr>
+    </w:lvl>
+    <w:lvl w:ilvl="5" w:tentative="1">
+      <w:start w:val="1"/>
+      <w:numFmt w:val="bullet"/>
+      <w:lvlText w:val=""/>
+      <w:lvlJc w:val="left"/>
+      <w:pPr>
+        <w:tabs>
+          <w:tab w:val="num" w:pos="4320"/>
+        </w:tabs>
+        <w:ind w:left="4320" w:hanging="360"/>
+      </w:pPr>
+      <w:rPr>
+        <w:rFonts w:ascii="Wingdings" w:hAnsi="Wingdings" w:hint="default"/>
+        <w:sz w:val="20"/>
+      </w:rPr>
+    </w:lvl>
+    <w:lvl w:ilvl="6" w:tentative="1">
+      <w:start w:val="1"/>
+      <w:numFmt w:val="bullet"/>
+      <w:lvlText w:val=""/>
+      <w:lvlJc w:val="left"/>
+      <w:pPr>
+        <w:tabs>
+          <w:tab w:val="num" w:pos="5040"/>
+        </w:tabs>
+        <w:ind w:left="5040" w:hanging="360"/>
+      </w:pPr>
+      <w:rPr>
+        <w:rFonts w:ascii="Wingdings" w:hAnsi="Wingdings" w:hint="default"/>
+        <w:sz w:val="20"/>
+      </w:rPr>
+    </w:lvl>
+    <w:lvl w:ilvl="7" w:tentative="1">
+      <w:start w:val="1"/>
+      <w:numFmt w:val="bullet"/>
+      <w:lvlText w:val=""/>
+      <w:lvlJc w:val="left"/>
+      <w:pPr>
+        <w:tabs>
+          <w:tab w:val="num" w:pos="5760"/>
+        </w:tabs>
+        <w:ind w:left="5760" w:hanging="360"/>
+      </w:pPr>
+      <w:rPr>
+        <w:rFonts w:ascii="Wingdings" w:hAnsi="Wingdings" w:hint="default"/>
+        <w:sz w:val="20"/>
+      </w:rPr>
+    </w:lvl>
+    <w:lvl w:ilvl="8" w:tentative="1">
+      <w:start w:val="1"/>
+      <w:numFmt w:val="bullet"/>
+      <w:lvlText w:val=""/>
+      <w:lvlJc w:val="left"/>
+      <w:pPr>
+        <w:tabs>
+          <w:tab w:val="num" w:pos="6480"/>
+        </w:tabs>
+        <w:ind w:left="6480" w:hanging="360"/>
+      </w:pPr>
+      <w:rPr>
+        <w:rFonts w:ascii="Wingdings" w:hAnsi="Wingdings" w:hint="default"/>
+        <w:sz w:val="20"/>
+      </w:rPr>
+    </w:lvl>
+  </w:abstractNum>
+  <w:abstractNum w:abstractNumId="2" w15:restartNumberingAfterBreak="0">
     <w:nsid w:val="23233ED5"/>
     <w:multiLevelType w:val="hybridMultilevel"/>
     <w:tmpl w:val="65A852F4"/>
@@ -141,7 +6175,7 @@
       </w:rPr>
     </w:lvl>
   </w:abstractNum>
-  <w:abstractNum w:abstractNumId="1" w15:restartNumberingAfterBreak="0">
+  <w:abstractNum w:abstractNumId="3" w15:restartNumberingAfterBreak="0">
     <w:nsid w:val="2A862304"/>
     <w:multiLevelType w:val="multilevel"/>
     <w:tmpl w:val="008E812A"/>
@@ -290,7 +6324,156 @@
       </w:rPr>
     </w:lvl>
   </w:abstractNum>
-  <w:abstractNum w:abstractNumId="2" w15:restartNumberingAfterBreak="0">
+  <w:abstractNum w:abstractNumId="4" w15:restartNumberingAfterBreak="0">
+    <w:nsid w:val="43BC4AFB"/>
+    <w:multiLevelType w:val="multilevel"/>
+    <w:tmpl w:val="836C4BA8"/>
+    <w:lvl w:ilvl="0">
+      <w:start w:val="1"/>
+      <w:numFmt w:val="bullet"/>
+      <w:lvlText w:val=""/>
+      <w:lvlJc w:val="left"/>
+      <w:pPr>
+        <w:tabs>
+          <w:tab w:val="num" w:pos="720"/>
+        </w:tabs>
+        <w:ind w:left="720" w:hanging="360"/>
+      </w:pPr>
+      <w:rPr>
+        <w:rFonts w:ascii="Symbol" w:hAnsi="Symbol" w:hint="default"/>
+        <w:sz w:val="20"/>
+      </w:rPr>
+    </w:lvl>
+    <w:lvl w:ilvl="1" w:tentative="1">
+      <w:start w:val="1"/>
+      <w:numFmt w:val="bullet"/>
+      <w:lvlText w:val="o"/>
+      <w:lvlJc w:val="left"/>
+      <w:pPr>
+        <w:tabs>
+          <w:tab w:val="num" w:pos="1440"/>
+        </w:tabs>
+        <w:ind w:left="1440" w:hanging="360"/>
+      </w:pPr>
+      <w:rPr>
+        <w:rFonts w:ascii="Courier New" w:hAnsi="Courier New" w:hint="default"/>
+        <w:sz w:val="20"/>
+      </w:rPr>
+    </w:lvl>
+    <w:lvl w:ilvl="2" w:tentative="1">
+      <w:start w:val="1"/>
+      <w:numFmt w:val="bullet"/>
+      <w:lvlText w:val=""/>
+      <w:lvlJc w:val="left"/>
+      <w:pPr>
+        <w:tabs>
+          <w:tab w:val="num" w:pos="2160"/>
+        </w:tabs>
+        <w:ind w:left="2160" w:hanging="360"/>
+      </w:pPr>
+      <w:rPr>
+        <w:rFonts w:ascii="Wingdings" w:hAnsi="Wingdings" w:hint="default"/>
+        <w:sz w:val="20"/>
+      </w:rPr>
+    </w:lvl>
+    <w:lvl w:ilvl="3" w:tentative="1">
+      <w:start w:val="1"/>
+      <w:numFmt w:val="bullet"/>
+      <w:lvlText w:val=""/>
+      <w:lvlJc w:val="left"/>
+      <w:pPr>
+        <w:tabs>
+          <w:tab w:val="num" w:pos="2880"/>
+        </w:tabs>
+        <w:ind w:left="2880" w:hanging="360"/>
+      </w:pPr>
+      <w:rPr>
+        <w:rFonts w:ascii="Wingdings" w:hAnsi="Wingdings" w:hint="default"/>
+        <w:sz w:val="20"/>
+      </w:rPr>
+    </w:lvl>
+    <w:lvl w:ilvl="4" w:tentative="1">
+      <w:start w:val="1"/>
+      <w:numFmt w:val="bullet"/>
+      <w:lvlText w:val=""/>
+      <w:lvlJc w:val="left"/>
+      <w:pPr>
+        <w:tabs>
+          <w:tab w:val="num" w:pos="3600"/>
+        </w:tabs>
+        <w:ind w:left="3600" w:hanging="360"/>
+      </w:pPr>
+      <w:rPr>
+        <w:rFonts w:ascii="Wingdings" w:hAnsi="Wingdings" w:hint="default"/>
+        <w:sz w:val="20"/>
+      </w:rPr>
+    </w:lvl>
+    <w:lvl w:ilvl="5" w:tentative="1">
+      <w:start w:val="1"/>
+      <w:numFmt w:val="bullet"/>
+      <w:lvlText w:val=""/>
+      <w:lvlJc w:val="left"/>
+      <w:pPr>
+        <w:tabs>
+          <w:tab w:val="num" w:pos="4320"/>
+        </w:tabs>
+        <w:ind w:left="4320" w:hanging="360"/>
+      </w:pPr>
+      <w:rPr>
+        <w:rFonts w:ascii="Wingdings" w:hAnsi="Wingdings" w:hint="default"/>
+        <w:sz w:val="20"/>
+      </w:rPr>
+    </w:lvl>
+    <w:lvl w:ilvl="6" w:tentative="1">
+      <w:start w:val="1"/>
+      <w:numFmt w:val="bullet"/>
+      <w:lvlText w:val=""/>
+      <w:lvlJc w:val="left"/>
+      <w:pPr>
+        <w:tabs>
+          <w:tab w:val="num" w:pos="5040"/>
+        </w:tabs>
+        <w:ind w:left="5040" w:hanging="360"/>
+      </w:pPr>
+      <w:rPr>
+        <w:rFonts w:ascii="Wingdings" w:hAnsi="Wingdings" w:hint="default"/>
+        <w:sz w:val="20"/>
+      </w:rPr>
+    </w:lvl>
+    <w:lvl w:ilvl="7" w:tentative="1">
+      <w:start w:val="1"/>
+      <w:numFmt w:val="bullet"/>
+      <w:lvlText w:val=""/>
+      <w:lvlJc w:val="left"/>
+      <w:pPr>
+        <w:tabs>
+          <w:tab w:val="num" w:pos="5760"/>
+        </w:tabs>
+        <w:ind w:left="5760" w:hanging="360"/>
+      </w:pPr>
+      <w:rPr>
+        <w:rFonts w:ascii="Wingdings" w:hAnsi="Wingdings" w:hint="default"/>
+        <w:sz w:val="20"/>
+      </w:rPr>
+    </w:lvl>
+    <w:lvl w:ilvl="8" w:tentative="1">
+      <w:start w:val="1"/>
+      <w:numFmt w:val="bullet"/>
+      <w:lvlText w:val=""/>
+      <w:lvlJc w:val="left"/>
+      <w:pPr>
+        <w:tabs>
+          <w:tab w:val="num" w:pos="6480"/>
+        </w:tabs>
+        <w:ind w:left="6480" w:hanging="360"/>
+      </w:pPr>
+      <w:rPr>
+        <w:rFonts w:ascii="Wingdings" w:hAnsi="Wingdings" w:hint="default"/>
+        <w:sz w:val="20"/>
+      </w:rPr>
+    </w:lvl>
+  </w:abstractNum>
+  <w:abstractNum w:abstractNumId="5" w15:restartNumberingAfterBreak="0">
     <w:nsid w:val="44650649"/>
     <w:multiLevelType w:val="hybridMultilevel"/>
     <w:tmpl w:val="8E8AB2EC"/>
@@ -403,7 +6586,7 @@
       </w:rPr>
     </w:lvl>
   </w:abstractNum>
-  <w:abstractNum w:abstractNumId="3" w15:restartNumberingAfterBreak="0">
+  <w:abstractNum w:abstractNumId="6" w15:restartNumberingAfterBreak="0">
     <w:nsid w:val="5C840AAB"/>
     <w:multiLevelType w:val="hybridMultilevel"/>
     <w:tmpl w:val="FEC8DBFE"/>
@@ -516,7 +6699,7 @@
       </w:rPr>
     </w:lvl>
   </w:abstractNum>
-  <w:abstractNum w:abstractNumId="4" w15:restartNumberingAfterBreak="0">
+  <w:abstractNum w:abstractNumId="7" w15:restartNumberingAfterBreak="0">
     <w:nsid w:val="63EE7EE2"/>
     <w:multiLevelType w:val="multilevel"/>
     <w:tmpl w:val="0B2E27CE"/>
@@ -666,25 +6849,34 @@
     </w:lvl>
   </w:abstractNum>
   <w:num w:numId="1" w16cid:durableId="794324448">
+    <w:abstractNumId w:val="7"/>
+  </w:num>
+  <w:num w:numId="2" w16cid:durableId="1156140915">
+    <w:abstractNumId w:val="3"/>
+  </w:num>
+  <w:num w:numId="3" w16cid:durableId="902528554">
+    <w:abstractNumId w:val="5"/>
+  </w:num>
+  <w:num w:numId="4" w16cid:durableId="2056612419">
+    <w:abstractNumId w:val="6"/>
+  </w:num>
+  <w:num w:numId="5" w16cid:durableId="1980570542">
+    <w:abstractNumId w:val="2"/>
+  </w:num>
+  <w:num w:numId="6" w16cid:durableId="45841282">
     <w:abstractNumId w:val="4"/>
   </w:num>
-  <w:num w:numId="2" w16cid:durableId="1156140915">
+  <w:num w:numId="7" w16cid:durableId="1014065626">
+    <w:abstractNumId w:val="0"/>
+  </w:num>
+  <w:num w:numId="8" w16cid:durableId="1781141733">
     <w:abstractNumId w:val="1"/>
-  </w:num>
-  <w:num w:numId="3" w16cid:durableId="902528554">
-    <w:abstractNumId w:val="2"/>
-  </w:num>
-  <w:num w:numId="4" w16cid:durableId="2056612419">
-    <w:abstractNumId w:val="3"/>
-  </w:num>
-  <w:num w:numId="5" w16cid:durableId="1980570542">
-    <w:abstractNumId w:val="0"/>
   </w:num>
 </w:numbering>
 </file>
 
 <file path=word/styles.xml><?xml version="1.0" encoding="utf-8"?>
-<w:styles xmlns:mc="http://schemas.openxmlformats.org/markup-compatibility/2006" xmlns:r="http://schemas.openxmlformats.org/officeDocument/2006/relationships" xmlns:w="http://schemas.openxmlformats.org/wordprocessingml/2006/main" xmlns:w14="http://schemas.microsoft.com/office/word/2010/wordml" xmlns:w15="http://schemas.microsoft.com/office/word/2012/wordml" xmlns:w16cex="http://schemas.microsoft.com/office/word/2018/wordml/cex" xmlns:w16cid="http://schemas.microsoft.com/office/word/2016/wordml/cid" xmlns:w16="http://schemas.microsoft.com/office/word/2018/wordml" xmlns:w16du="http://schemas.microsoft.com/office/word/2023/wordml/word16du" xmlns:w16sdtdh="http://schemas.microsoft.com/office/word/2020/wordml/sdtdatahash" xmlns:w16se="http://schemas.microsoft.com/office/word/2015/wordml/symex" mc:Ignorable="w14 w15 w16se w16cid w16 w16cex w16sdtdh w16du">
+<w:styles xmlns:mc="http://schemas.openxmlformats.org/markup-compatibility/2006" xmlns:r="http://schemas.openxmlformats.org/officeDocument/2006/relationships" xmlns:w="http://schemas.openxmlformats.org/wordprocessingml/2006/main" xmlns:w14="http://schemas.microsoft.com/office/word/2010/wordml" xmlns:w15="http://schemas.microsoft.com/office/word/2012/wordml" xmlns:w16cex="http://schemas.microsoft.com/office/word/2018/wordml/cex" xmlns:w16cid="http://schemas.microsoft.com/office/word/2016/wordml/cid" xmlns:w16="http://schemas.microsoft.com/office/word/2018/wordml" xmlns:w16du="http://schemas.microsoft.com/office/word/2023/wordml/word16du" xmlns:w16sdtdh="http://schemas.microsoft.com/office/word/2020/wordml/sdtdatahash" xmlns:w16sdtfl="http://schemas.microsoft.com/office/word/2024/wordml/sdtformatlock" xmlns:w16se="http://schemas.microsoft.com/office/word/2015/wordml/symex" mc:Ignorable="w14 w15 w16se w16cid w16 w16cex w16sdtdh w16sdtfl w16du">
   <w:docDefaults>
     <w:rPrDefault>
       <w:rPr>
@@ -1286,7 +7478,6 @@
   <w:style w:type="character" w:default="1" w:styleId="Carpredefinitoparagrafo">
     <w:name w:val="Default Paragraph Font"/>
     <w:uiPriority w:val="1"/>
-    <w:semiHidden/>
     <w:unhideWhenUsed/>
   </w:style>
   <w:style w:type="table" w:default="1" w:styleId="Tabellanormale">
